--- a/Dimas_Template-plano-de-testes-de-Aceitação.docx
+++ b/Dimas_Template-plano-de-testes-de-Aceitação.docx
@@ -1890,25 +1890,71 @@
           <w:sz w:val="24"/>
           <w:szCs w:val="24"/>
         </w:rPr>
-        <w:t>Dado pessoa chamado “Lucas”; e Usuário “</w:t>
-      </w:r>
-      <w:proofErr w:type="spellStart"/>
-      <w:r>
-        <w:rPr>
-          <w:color w:val="3706EA"/>
-          <w:sz w:val="24"/>
-          <w:szCs w:val="24"/>
-        </w:rPr>
-        <w:t>Erisvaldo</w:t>
-      </w:r>
-      <w:proofErr w:type="spellEnd"/>
-      <w:r>
-        <w:rPr>
-          <w:color w:val="3706EA"/>
-          <w:sz w:val="24"/>
-          <w:szCs w:val="24"/>
-        </w:rPr>
-        <w:t>”; e senha “1234’; e função “Atendente”.</w:t>
+        <w:t>Dado pessoa chamado “</w:t>
+      </w:r>
+      <w:r>
+        <w:rPr>
+          <w:color w:val="3706EA"/>
+          <w:sz w:val="24"/>
+          <w:szCs w:val="24"/>
+        </w:rPr>
+        <w:t>Administrador</w:t>
+      </w:r>
+      <w:r>
+        <w:rPr>
+          <w:color w:val="3706EA"/>
+          <w:sz w:val="24"/>
+          <w:szCs w:val="24"/>
+        </w:rPr>
+        <w:t>”; e Usuário “</w:t>
+      </w:r>
+      <w:r>
+        <w:rPr>
+          <w:color w:val="3706EA"/>
+          <w:sz w:val="24"/>
+          <w:szCs w:val="24"/>
+        </w:rPr>
+        <w:t>administrador</w:t>
+      </w:r>
+      <w:r>
+        <w:rPr>
+          <w:color w:val="3706EA"/>
+          <w:sz w:val="24"/>
+          <w:szCs w:val="24"/>
+        </w:rPr>
+        <w:t>”; e senha “</w:t>
+      </w:r>
+      <w:r>
+        <w:rPr>
+          <w:color w:val="3706EA"/>
+          <w:sz w:val="24"/>
+          <w:szCs w:val="24"/>
+        </w:rPr>
+        <w:t>adm</w:t>
+      </w:r>
+      <w:r>
+        <w:rPr>
+          <w:color w:val="3706EA"/>
+          <w:sz w:val="24"/>
+          <w:szCs w:val="24"/>
+        </w:rPr>
+        <w:t>1234’; e função “</w:t>
+      </w:r>
+      <w:r>
+        <w:rPr>
+          <w:color w:val="3706EA"/>
+          <w:sz w:val="24"/>
+          <w:szCs w:val="24"/>
+        </w:rPr>
+        <w:t>Gerente</w:t>
+      </w:r>
+      <w:r>
+        <w:rPr>
+          <w:color w:val="3706EA"/>
+          <w:sz w:val="24"/>
+          <w:szCs w:val="24"/>
+        </w:rPr>
+        <w:t>”.</w:t>
       </w:r>
     </w:p>
     <w:p>
@@ -2045,27 +2091,242 @@
           <w:sz w:val="24"/>
           <w:szCs w:val="24"/>
         </w:rPr>
-        <w:t xml:space="preserve">A atendente acessa a área de Agendamentos, </w:t>
-      </w:r>
-      <w:r>
-        <w:rPr>
-          <w:color w:val="3706EA"/>
-          <w:sz w:val="24"/>
-          <w:szCs w:val="24"/>
-        </w:rPr>
-        <w:t>seleciona os</w:t>
-      </w:r>
-      <w:r>
-        <w:rPr>
-          <w:color w:val="3706EA"/>
-          <w:sz w:val="24"/>
-          <w:szCs w:val="24"/>
-        </w:rPr>
-        <w:t xml:space="preserve"> itens</w:t>
-      </w:r>
-      <w:r>
-        <w:rPr>
-          <w:color w:val="3706EA"/>
+        <w:t xml:space="preserve">A </w:t>
+      </w:r>
+      <w:r>
+        <w:rPr>
+          <w:color w:val="3706EA"/>
+          <w:sz w:val="24"/>
+          <w:szCs w:val="24"/>
+        </w:rPr>
+        <w:t>usuário</w:t>
+      </w:r>
+      <w:r>
+        <w:rPr>
+          <w:color w:val="3706EA"/>
+          <w:sz w:val="24"/>
+          <w:szCs w:val="24"/>
+        </w:rPr>
+        <w:t xml:space="preserve"> acessa a área de Agendamentos, </w:t>
+      </w:r>
+      <w:r>
+        <w:rPr>
+          <w:color w:val="3706EA"/>
+          <w:sz w:val="24"/>
+          <w:szCs w:val="24"/>
+        </w:rPr>
+        <w:t>seleciona a forma de Busca: Buscar por: Todos</w:t>
+      </w:r>
+      <w:r>
+        <w:rPr>
+          <w:color w:val="3706EA"/>
+          <w:sz w:val="24"/>
+          <w:szCs w:val="24"/>
+        </w:rPr>
+        <w:t>;</w:t>
+      </w:r>
+      <w:r>
+        <w:rPr>
+          <w:color w:val="3706EA"/>
+          <w:sz w:val="24"/>
+          <w:szCs w:val="24"/>
+        </w:rPr>
+        <w:t xml:space="preserve"> </w:t>
+      </w:r>
+      <w:r>
+        <w:rPr>
+          <w:color w:val="3706EA"/>
+          <w:sz w:val="24"/>
+          <w:szCs w:val="24"/>
+        </w:rPr>
+        <w:t>Situação</w:t>
+      </w:r>
+      <w:r>
+        <w:rPr>
+          <w:color w:val="3706EA"/>
+          <w:sz w:val="24"/>
+          <w:szCs w:val="24"/>
+        </w:rPr>
+        <w:t xml:space="preserve">: Todos e; Ativo: Todos. </w:t>
+      </w:r>
+    </w:p>
+    <w:p>
+      <w:pPr>
+        <w:spacing w:line="360" w:lineRule="auto"/>
+        <w:ind w:firstLine="709"/>
+        <w:jc w:val="both"/>
+        <w:rPr>
+          <w:color w:val="3706EA"/>
+          <w:sz w:val="24"/>
+          <w:szCs w:val="24"/>
+        </w:rPr>
+      </w:pPr>
+      <w:r>
+        <w:rPr>
+          <w:color w:val="3706EA"/>
+          <w:sz w:val="24"/>
+          <w:szCs w:val="24"/>
+        </w:rPr>
+        <w:t xml:space="preserve">A </w:t>
+      </w:r>
+      <w:r>
+        <w:rPr>
+          <w:color w:val="3706EA"/>
+          <w:sz w:val="24"/>
+          <w:szCs w:val="24"/>
+        </w:rPr>
+        <w:t>usuário clica em Buscar</w:t>
+      </w:r>
+      <w:r>
+        <w:rPr>
+          <w:color w:val="3706EA"/>
+          <w:sz w:val="24"/>
+          <w:szCs w:val="24"/>
+        </w:rPr>
+        <w:t>. Na tabela na tela exibe a relação de agendamentos.</w:t>
+      </w:r>
+    </w:p>
+    <w:p>
+      <w:pPr>
+        <w:spacing w:line="360" w:lineRule="auto"/>
+        <w:ind w:firstLine="709"/>
+        <w:jc w:val="both"/>
+        <w:rPr>
+          <w:color w:val="3706EA"/>
+          <w:sz w:val="24"/>
+          <w:szCs w:val="24"/>
+        </w:rPr>
+      </w:pPr>
+      <w:r>
+        <w:rPr>
+          <w:b/>
+          <w:color w:val="auto"/>
+          <w:sz w:val="24"/>
+          <w:szCs w:val="24"/>
+        </w:rPr>
+        <w:t>Cenário 02:</w:t>
+      </w:r>
+      <w:r>
+        <w:rPr>
+          <w:color w:val="auto"/>
+          <w:sz w:val="24"/>
+          <w:szCs w:val="24"/>
+        </w:rPr>
+        <w:t xml:space="preserve"> </w:t>
+      </w:r>
+      <w:r>
+        <w:rPr>
+          <w:color w:val="3706EA"/>
+          <w:sz w:val="24"/>
+          <w:szCs w:val="24"/>
+        </w:rPr>
+        <w:t>Não tem agendamentos cadastrados</w:t>
+      </w:r>
+      <w:r>
+        <w:rPr>
+          <w:color w:val="3706EA"/>
+          <w:sz w:val="24"/>
+          <w:szCs w:val="24"/>
+        </w:rPr>
+        <w:t>.</w:t>
+      </w:r>
+    </w:p>
+    <w:p>
+      <w:pPr>
+        <w:spacing w:line="360" w:lineRule="auto"/>
+        <w:ind w:firstLine="709"/>
+        <w:jc w:val="both"/>
+        <w:rPr>
+          <w:color w:val="3706EA"/>
+          <w:sz w:val="24"/>
+          <w:szCs w:val="24"/>
+        </w:rPr>
+      </w:pPr>
+      <w:r>
+        <w:rPr>
+          <w:color w:val="3706EA"/>
+          <w:sz w:val="24"/>
+          <w:szCs w:val="24"/>
+        </w:rPr>
+        <w:t xml:space="preserve">A usuário acessa a área de Agendamentos, seleciona a forma de Busca: Buscar por: Todos; Situação: Todos e; Ativo: Todos. </w:t>
+      </w:r>
+    </w:p>
+    <w:p>
+      <w:pPr>
+        <w:spacing w:line="360" w:lineRule="auto"/>
+        <w:ind w:firstLine="709"/>
+        <w:jc w:val="both"/>
+        <w:rPr>
+          <w:color w:val="3706EA"/>
+          <w:sz w:val="24"/>
+          <w:szCs w:val="24"/>
+        </w:rPr>
+      </w:pPr>
+      <w:r>
+        <w:rPr>
+          <w:color w:val="3706EA"/>
+          <w:sz w:val="24"/>
+          <w:szCs w:val="24"/>
+        </w:rPr>
+        <w:t xml:space="preserve">A </w:t>
+      </w:r>
+      <w:r>
+        <w:rPr>
+          <w:color w:val="3706EA"/>
+          <w:sz w:val="24"/>
+          <w:szCs w:val="24"/>
+        </w:rPr>
+        <w:t xml:space="preserve">usuário </w:t>
+      </w:r>
+      <w:r>
+        <w:rPr>
+          <w:color w:val="3706EA"/>
+          <w:sz w:val="24"/>
+          <w:szCs w:val="24"/>
+        </w:rPr>
+        <w:t xml:space="preserve">clica em “Buscar”. </w:t>
+      </w:r>
+      <w:r>
+        <w:rPr>
+          <w:color w:val="3706EA"/>
+          <w:sz w:val="24"/>
+          <w:szCs w:val="24"/>
+        </w:rPr>
+        <w:t>Exibe na tela a mensagem “Agendamento não encontrado”</w:t>
+      </w:r>
+      <w:r>
+        <w:rPr>
+          <w:color w:val="3706EA"/>
+          <w:sz w:val="24"/>
+          <w:szCs w:val="24"/>
+        </w:rPr>
+        <w:t>.</w:t>
+      </w:r>
+    </w:p>
+    <w:p>
+      <w:pPr>
+        <w:spacing w:line="360" w:lineRule="auto"/>
+        <w:ind w:firstLine="709"/>
+        <w:jc w:val="both"/>
+        <w:rPr>
+          <w:color w:val="3706EA"/>
+          <w:sz w:val="24"/>
+          <w:szCs w:val="24"/>
+        </w:rPr>
+      </w:pPr>
+      <w:r>
+        <w:rPr>
+          <w:b/>
+          <w:color w:val="auto"/>
+          <w:sz w:val="24"/>
+          <w:szCs w:val="24"/>
+        </w:rPr>
+        <w:t>Cenário 03</w:t>
+      </w:r>
+      <w:r>
+        <w:rPr>
+          <w:b/>
+          <w:color w:val="auto"/>
           <w:sz w:val="24"/>
           <w:szCs w:val="24"/>
         </w:rPr>
@@ -2073,23 +2334,7 @@
       </w:r>
       <w:r>
         <w:rPr>
-          <w:color w:val="3706EA"/>
-          <w:sz w:val="24"/>
-          <w:szCs w:val="24"/>
-        </w:rPr>
-        <w:t xml:space="preserve"> “Buscar por”</w:t>
-      </w:r>
-      <w:r>
-        <w:rPr>
-          <w:color w:val="3706EA"/>
-          <w:sz w:val="24"/>
-          <w:szCs w:val="24"/>
-        </w:rPr>
-        <w:t>;</w:t>
-      </w:r>
-      <w:r>
-        <w:rPr>
-          <w:color w:val="3706EA"/>
+          <w:color w:val="auto"/>
           <w:sz w:val="24"/>
           <w:szCs w:val="24"/>
         </w:rPr>
@@ -2101,57 +2346,7 @@
           <w:sz w:val="24"/>
           <w:szCs w:val="24"/>
         </w:rPr>
-        <w:t>“Situação</w:t>
-      </w:r>
-      <w:proofErr w:type="gramStart"/>
-      <w:r>
-        <w:rPr>
-          <w:color w:val="3706EA"/>
-          <w:sz w:val="24"/>
-          <w:szCs w:val="24"/>
-        </w:rPr>
-        <w:t>”</w:t>
-      </w:r>
-      <w:r>
-        <w:rPr>
-          <w:color w:val="3706EA"/>
-          <w:sz w:val="24"/>
-          <w:szCs w:val="24"/>
-        </w:rPr>
-        <w:t>;</w:t>
-      </w:r>
-      <w:r>
-        <w:rPr>
-          <w:color w:val="3706EA"/>
-          <w:sz w:val="24"/>
-          <w:szCs w:val="24"/>
-        </w:rPr>
-        <w:t xml:space="preserve"> </w:t>
-      </w:r>
-      <w:r>
-        <w:rPr>
-          <w:color w:val="3706EA"/>
-          <w:sz w:val="24"/>
-          <w:szCs w:val="24"/>
-        </w:rPr>
-        <w:t xml:space="preserve"> “</w:t>
-      </w:r>
-      <w:proofErr w:type="gramEnd"/>
-      <w:r>
-        <w:rPr>
-          <w:color w:val="3706EA"/>
-          <w:sz w:val="24"/>
-          <w:szCs w:val="24"/>
-        </w:rPr>
-        <w:t>Ativo</w:t>
-      </w:r>
-      <w:r>
-        <w:rPr>
-          <w:color w:val="3706EA"/>
-          <w:sz w:val="24"/>
-          <w:szCs w:val="24"/>
-        </w:rPr>
-        <w:t>” conforme deseja</w:t>
+        <w:t>Usuário não tem permissão para fazer consulta de agendamentos</w:t>
       </w:r>
       <w:r>
         <w:rPr>
@@ -2179,214 +2374,23 @@
           <w:sz w:val="24"/>
           <w:szCs w:val="24"/>
         </w:rPr>
-        <w:t>A atendente clica em “Buscar”</w:t>
-      </w:r>
-      <w:r>
-        <w:rPr>
-          <w:color w:val="3706EA"/>
-          <w:sz w:val="24"/>
-          <w:szCs w:val="24"/>
-        </w:rPr>
-        <w:t>. Na tabela na tela exibe a relação de agendamentos.</w:t>
-      </w:r>
-    </w:p>
-    <w:p>
-      <w:pPr>
-        <w:spacing w:line="360" w:lineRule="auto"/>
-        <w:ind w:firstLine="709"/>
-        <w:jc w:val="both"/>
-        <w:rPr>
-          <w:color w:val="3706EA"/>
-          <w:sz w:val="24"/>
-          <w:szCs w:val="24"/>
-        </w:rPr>
-      </w:pPr>
-      <w:r>
-        <w:rPr>
-          <w:b/>
-          <w:color w:val="auto"/>
-          <w:sz w:val="24"/>
-          <w:szCs w:val="24"/>
-        </w:rPr>
-        <w:t>Cenário 02:</w:t>
-      </w:r>
-      <w:r>
-        <w:rPr>
-          <w:color w:val="auto"/>
-          <w:sz w:val="24"/>
-          <w:szCs w:val="24"/>
-        </w:rPr>
-        <w:t xml:space="preserve"> </w:t>
-      </w:r>
-      <w:r>
-        <w:rPr>
-          <w:color w:val="3706EA"/>
-          <w:sz w:val="24"/>
-          <w:szCs w:val="24"/>
-        </w:rPr>
-        <w:t>Não tem agendamentos cadastrados</w:t>
-      </w:r>
-      <w:r>
-        <w:rPr>
-          <w:color w:val="3706EA"/>
-          <w:sz w:val="24"/>
-          <w:szCs w:val="24"/>
-        </w:rPr>
-        <w:t>.</w:t>
-      </w:r>
-    </w:p>
-    <w:p>
-      <w:pPr>
-        <w:spacing w:line="360" w:lineRule="auto"/>
-        <w:ind w:firstLine="709"/>
-        <w:jc w:val="both"/>
-        <w:rPr>
-          <w:color w:val="3706EA"/>
-          <w:sz w:val="24"/>
-          <w:szCs w:val="24"/>
-        </w:rPr>
-      </w:pPr>
-      <w:r>
-        <w:rPr>
-          <w:color w:val="3706EA"/>
-          <w:sz w:val="24"/>
-          <w:szCs w:val="24"/>
-        </w:rPr>
-        <w:t>A atendente acessa a área de Agendamentos, seleciona os itens: “Buscar por”; “Situação</w:t>
-      </w:r>
-      <w:r>
-        <w:rPr>
-          <w:color w:val="3706EA"/>
-          <w:sz w:val="24"/>
-          <w:szCs w:val="24"/>
-        </w:rPr>
-        <w:t>”; “</w:t>
-      </w:r>
-      <w:r>
-        <w:rPr>
-          <w:color w:val="3706EA"/>
-          <w:sz w:val="24"/>
-          <w:szCs w:val="24"/>
-        </w:rPr>
-        <w:t>Ativo” conforme deseja.</w:t>
-      </w:r>
-    </w:p>
-    <w:p>
-      <w:pPr>
-        <w:spacing w:line="360" w:lineRule="auto"/>
-        <w:ind w:firstLine="709"/>
-        <w:jc w:val="both"/>
-        <w:rPr>
-          <w:color w:val="3706EA"/>
-          <w:sz w:val="24"/>
-          <w:szCs w:val="24"/>
-        </w:rPr>
-      </w:pPr>
-      <w:r>
-        <w:rPr>
-          <w:color w:val="3706EA"/>
-          <w:sz w:val="24"/>
-          <w:szCs w:val="24"/>
-        </w:rPr>
-        <w:t xml:space="preserve">A atendente clica em “Buscar”. </w:t>
-      </w:r>
-      <w:r>
-        <w:rPr>
-          <w:color w:val="3706EA"/>
-          <w:sz w:val="24"/>
-          <w:szCs w:val="24"/>
-        </w:rPr>
-        <w:t>Exibe na tela a mensagem “Agendamento não encontrado”</w:t>
-      </w:r>
-      <w:r>
-        <w:rPr>
-          <w:color w:val="3706EA"/>
-          <w:sz w:val="24"/>
-          <w:szCs w:val="24"/>
-        </w:rPr>
-        <w:t>.</w:t>
-      </w:r>
-    </w:p>
-    <w:p>
-      <w:pPr>
-        <w:spacing w:line="360" w:lineRule="auto"/>
-        <w:ind w:firstLine="709"/>
-        <w:jc w:val="both"/>
-        <w:rPr>
-          <w:color w:val="3706EA"/>
-          <w:sz w:val="24"/>
-          <w:szCs w:val="24"/>
-        </w:rPr>
-      </w:pPr>
-      <w:r>
-        <w:rPr>
-          <w:b/>
-          <w:color w:val="auto"/>
-          <w:sz w:val="24"/>
-          <w:szCs w:val="24"/>
-        </w:rPr>
-        <w:t>Cenário 03</w:t>
-      </w:r>
-      <w:r>
-        <w:rPr>
-          <w:b/>
-          <w:color w:val="auto"/>
-          <w:sz w:val="24"/>
-          <w:szCs w:val="24"/>
-        </w:rPr>
-        <w:t>:</w:t>
-      </w:r>
-      <w:r>
-        <w:rPr>
-          <w:color w:val="auto"/>
-          <w:sz w:val="24"/>
-          <w:szCs w:val="24"/>
-        </w:rPr>
-        <w:t xml:space="preserve"> </w:t>
-      </w:r>
-      <w:r>
-        <w:rPr>
-          <w:color w:val="3706EA"/>
-          <w:sz w:val="24"/>
-          <w:szCs w:val="24"/>
-        </w:rPr>
-        <w:t>Usuário não tem permissão para fazer consulta de agendamentos</w:t>
-      </w:r>
-      <w:r>
-        <w:rPr>
-          <w:color w:val="3706EA"/>
-          <w:sz w:val="24"/>
-          <w:szCs w:val="24"/>
-        </w:rPr>
-        <w:t>.</w:t>
-      </w:r>
-    </w:p>
-    <w:p>
-      <w:pPr>
-        <w:spacing w:line="360" w:lineRule="auto"/>
-        <w:ind w:firstLine="709"/>
-        <w:jc w:val="both"/>
-        <w:rPr>
-          <w:color w:val="3706EA"/>
-          <w:sz w:val="24"/>
-          <w:szCs w:val="24"/>
-        </w:rPr>
-      </w:pPr>
-      <w:r>
-        <w:rPr>
-          <w:color w:val="3706EA"/>
-          <w:sz w:val="24"/>
-          <w:szCs w:val="24"/>
-        </w:rPr>
-        <w:t>A atendente acessa a área de Agendamentos</w:t>
-      </w:r>
-      <w:r>
-        <w:rPr>
-          <w:color w:val="3706EA"/>
-          <w:sz w:val="24"/>
-          <w:szCs w:val="24"/>
-        </w:rPr>
-        <w:t>.</w:t>
+        <w:t xml:space="preserve">A </w:t>
+      </w:r>
+      <w:r>
+        <w:rPr>
+          <w:color w:val="3706EA"/>
+          <w:sz w:val="24"/>
+          <w:szCs w:val="24"/>
+        </w:rPr>
+        <w:t xml:space="preserve">usuário </w:t>
+      </w:r>
+      <w:r>
+        <w:rPr>
+          <w:color w:val="3706EA"/>
+          <w:sz w:val="24"/>
+          <w:szCs w:val="24"/>
+        </w:rPr>
+        <w:t>acessa a área de Agendamentos.</w:t>
       </w:r>
     </w:p>
     <w:p>
@@ -2408,6 +2412,78 @@
         </w:rPr>
         <w:t>Exibe na tela a mensagem “Agendamento não encontrado”.</w:t>
       </w:r>
+    </w:p>
+    <w:p>
+      <w:pPr>
+        <w:spacing w:line="360" w:lineRule="auto"/>
+        <w:ind w:firstLine="709"/>
+        <w:jc w:val="both"/>
+        <w:rPr>
+          <w:color w:val="3706EA"/>
+          <w:sz w:val="24"/>
+          <w:szCs w:val="24"/>
+        </w:rPr>
+      </w:pPr>
+    </w:p>
+    <w:p>
+      <w:pPr>
+        <w:spacing w:line="360" w:lineRule="auto"/>
+        <w:ind w:firstLine="709"/>
+        <w:jc w:val="both"/>
+        <w:rPr>
+          <w:color w:val="3706EA"/>
+          <w:sz w:val="24"/>
+          <w:szCs w:val="24"/>
+        </w:rPr>
+      </w:pPr>
+    </w:p>
+    <w:p>
+      <w:pPr>
+        <w:spacing w:line="360" w:lineRule="auto"/>
+        <w:ind w:firstLine="709"/>
+        <w:jc w:val="both"/>
+        <w:rPr>
+          <w:color w:val="3706EA"/>
+          <w:sz w:val="24"/>
+          <w:szCs w:val="24"/>
+        </w:rPr>
+      </w:pPr>
+    </w:p>
+    <w:p>
+      <w:pPr>
+        <w:spacing w:line="360" w:lineRule="auto"/>
+        <w:ind w:firstLine="709"/>
+        <w:jc w:val="both"/>
+        <w:rPr>
+          <w:color w:val="3706EA"/>
+          <w:sz w:val="24"/>
+          <w:szCs w:val="24"/>
+        </w:rPr>
+      </w:pPr>
+    </w:p>
+    <w:p>
+      <w:pPr>
+        <w:spacing w:line="360" w:lineRule="auto"/>
+        <w:ind w:firstLine="709"/>
+        <w:jc w:val="both"/>
+        <w:rPr>
+          <w:color w:val="3706EA"/>
+          <w:sz w:val="24"/>
+          <w:szCs w:val="24"/>
+        </w:rPr>
+      </w:pPr>
+    </w:p>
+    <w:p>
+      <w:pPr>
+        <w:spacing w:line="360" w:lineRule="auto"/>
+        <w:ind w:firstLine="709"/>
+        <w:jc w:val="both"/>
+        <w:rPr>
+          <w:color w:val="3706EA"/>
+          <w:sz w:val="24"/>
+          <w:szCs w:val="24"/>
+        </w:rPr>
+      </w:pPr>
     </w:p>
     <w:p>
       <w:pPr>
@@ -2439,7 +2515,16 @@
           <w:sz w:val="24"/>
           <w:szCs w:val="24"/>
         </w:rPr>
-        <w:t xml:space="preserve">1º </w:t>
+        <w:lastRenderedPageBreak/>
+        <w:t>2</w:t>
+      </w:r>
+      <w:r>
+        <w:rPr>
+          <w:color w:val="auto"/>
+          <w:sz w:val="24"/>
+          <w:szCs w:val="24"/>
+        </w:rPr>
+        <w:t xml:space="preserve">º </w:t>
       </w:r>
       <w:r>
         <w:rPr>
@@ -2463,7 +2548,7 @@
           <w:sz w:val="24"/>
           <w:szCs w:val="24"/>
         </w:rPr>
-        <w:t>Inserir novo agendamento.</w:t>
+        <w:t>Alteração de agendamentos</w:t>
       </w:r>
     </w:p>
     <w:p>
@@ -2526,7 +2611,7 @@
           <w:sz w:val="24"/>
           <w:szCs w:val="24"/>
         </w:rPr>
-        <w:t>Inserir novo agendamento no sistema</w:t>
+        <w:t>Inserir um novo agendamento no sistema</w:t>
       </w:r>
     </w:p>
     <w:p>
@@ -2568,26 +2653,7 @@
           <w:sz w:val="24"/>
           <w:szCs w:val="24"/>
         </w:rPr>
-        <w:lastRenderedPageBreak/>
-        <w:t>Dado pessoa chamado “Lucas”; e Usuário “</w:t>
-      </w:r>
-      <w:proofErr w:type="spellStart"/>
-      <w:r>
-        <w:rPr>
-          <w:color w:val="3706EA"/>
-          <w:sz w:val="24"/>
-          <w:szCs w:val="24"/>
-        </w:rPr>
-        <w:t>Erisvaldo</w:t>
-      </w:r>
-      <w:proofErr w:type="spellEnd"/>
-      <w:r>
-        <w:rPr>
-          <w:color w:val="3706EA"/>
-          <w:sz w:val="24"/>
-          <w:szCs w:val="24"/>
-        </w:rPr>
-        <w:t>”; e senha “1234’; e função “Atendente”.</w:t>
+        <w:t>Dado pessoa chamado “Administrador”; e Usuário “administrador”; e senha “adm1234’; e função “Gerente”.</w:t>
       </w:r>
     </w:p>
     <w:p>
@@ -2651,6 +2717,1602 @@
           <w:sz w:val="24"/>
           <w:szCs w:val="24"/>
         </w:rPr>
+        <w:t>Ser cadastrado no sistema.</w:t>
+      </w:r>
+    </w:p>
+    <w:p>
+      <w:pPr>
+        <w:spacing w:line="360" w:lineRule="auto"/>
+        <w:ind w:firstLine="709"/>
+        <w:jc w:val="both"/>
+        <w:rPr>
+          <w:color w:val="3706EA"/>
+          <w:sz w:val="24"/>
+          <w:szCs w:val="24"/>
+        </w:rPr>
+      </w:pPr>
+      <w:r>
+        <w:rPr>
+          <w:color w:val="3706EA"/>
+          <w:sz w:val="24"/>
+          <w:szCs w:val="24"/>
+        </w:rPr>
+        <w:t xml:space="preserve">Ter permissão para </w:t>
+      </w:r>
+      <w:r>
+        <w:rPr>
+          <w:color w:val="3706EA"/>
+          <w:sz w:val="24"/>
+          <w:szCs w:val="24"/>
+        </w:rPr>
+        <w:t>alterar</w:t>
+      </w:r>
+      <w:r>
+        <w:rPr>
+          <w:color w:val="3706EA"/>
+          <w:sz w:val="24"/>
+          <w:szCs w:val="24"/>
+        </w:rPr>
+        <w:t xml:space="preserve"> Agendamentos </w:t>
+      </w:r>
+      <w:r>
+        <w:rPr>
+          <w:color w:val="3706EA"/>
+          <w:sz w:val="24"/>
+          <w:szCs w:val="24"/>
+        </w:rPr>
+        <w:t>no Sistema;</w:t>
+      </w:r>
+    </w:p>
+    <w:p>
+      <w:pPr>
+        <w:spacing w:line="360" w:lineRule="auto"/>
+        <w:ind w:firstLine="709"/>
+        <w:jc w:val="both"/>
+        <w:rPr>
+          <w:color w:val="3706EA"/>
+          <w:sz w:val="24"/>
+          <w:szCs w:val="24"/>
+        </w:rPr>
+      </w:pPr>
+      <w:r>
+        <w:rPr>
+          <w:b/>
+          <w:color w:val="auto"/>
+          <w:sz w:val="24"/>
+          <w:szCs w:val="24"/>
+        </w:rPr>
+        <w:t>Cenário 01:</w:t>
+      </w:r>
+      <w:r>
+        <w:rPr>
+          <w:color w:val="auto"/>
+          <w:sz w:val="24"/>
+          <w:szCs w:val="24"/>
+        </w:rPr>
+        <w:t xml:space="preserve"> </w:t>
+      </w:r>
+      <w:r>
+        <w:rPr>
+          <w:color w:val="3706EA"/>
+          <w:sz w:val="24"/>
+          <w:szCs w:val="24"/>
+        </w:rPr>
+        <w:t>Agendamento alterado</w:t>
+      </w:r>
+      <w:r>
+        <w:rPr>
+          <w:color w:val="3706EA"/>
+          <w:sz w:val="24"/>
+          <w:szCs w:val="24"/>
+        </w:rPr>
+        <w:t xml:space="preserve"> com sucesso</w:t>
+      </w:r>
+      <w:r>
+        <w:rPr>
+          <w:color w:val="3706EA"/>
+          <w:sz w:val="24"/>
+          <w:szCs w:val="24"/>
+        </w:rPr>
+        <w:t>.</w:t>
+      </w:r>
+    </w:p>
+    <w:p>
+      <w:pPr>
+        <w:spacing w:line="360" w:lineRule="auto"/>
+        <w:ind w:firstLine="709"/>
+        <w:jc w:val="both"/>
+        <w:rPr>
+          <w:color w:val="3706EA"/>
+          <w:sz w:val="24"/>
+          <w:szCs w:val="24"/>
+        </w:rPr>
+      </w:pPr>
+      <w:r>
+        <w:rPr>
+          <w:color w:val="3706EA"/>
+          <w:sz w:val="24"/>
+          <w:szCs w:val="24"/>
+        </w:rPr>
+        <w:t xml:space="preserve">A usuário acessa a área de Agendamentos </w:t>
+      </w:r>
+      <w:r>
+        <w:rPr>
+          <w:color w:val="3706EA"/>
+          <w:sz w:val="24"/>
+          <w:szCs w:val="24"/>
+        </w:rPr>
+        <w:t>e realiza a busca por Id: 1 referente a Mini do dia 0</w:t>
+      </w:r>
+      <w:r>
+        <w:rPr>
+          <w:color w:val="3706EA"/>
+          <w:sz w:val="24"/>
+          <w:szCs w:val="24"/>
+        </w:rPr>
+        <w:t>8</w:t>
+      </w:r>
+      <w:r>
+        <w:rPr>
+          <w:color w:val="3706EA"/>
+          <w:sz w:val="24"/>
+          <w:szCs w:val="24"/>
+        </w:rPr>
+        <w:t>/0</w:t>
+      </w:r>
+      <w:r>
+        <w:rPr>
+          <w:color w:val="3706EA"/>
+          <w:sz w:val="24"/>
+          <w:szCs w:val="24"/>
+        </w:rPr>
+        <w:t>4</w:t>
+      </w:r>
+      <w:r>
+        <w:rPr>
+          <w:color w:val="3706EA"/>
+          <w:sz w:val="24"/>
+          <w:szCs w:val="24"/>
+        </w:rPr>
+        <w:t>/2023, clica no nome do animal e posterior clicar em alterar, abrirá a tela de alterar e a mesma virá com todos os dados do agendamento selecionado</w:t>
+      </w:r>
+      <w:r>
+        <w:rPr>
+          <w:color w:val="3706EA"/>
+          <w:sz w:val="24"/>
+          <w:szCs w:val="24"/>
+        </w:rPr>
+        <w:t xml:space="preserve">. </w:t>
+      </w:r>
+    </w:p>
+    <w:p>
+      <w:pPr>
+        <w:spacing w:line="360" w:lineRule="auto"/>
+        <w:ind w:firstLine="709"/>
+        <w:jc w:val="both"/>
+        <w:rPr>
+          <w:color w:val="3706EA"/>
+          <w:sz w:val="24"/>
+          <w:szCs w:val="24"/>
+        </w:rPr>
+      </w:pPr>
+      <w:r>
+        <w:rPr>
+          <w:color w:val="3706EA"/>
+          <w:sz w:val="24"/>
+          <w:szCs w:val="24"/>
+        </w:rPr>
+        <w:t>Alterar a situação de agendado para finalizado.</w:t>
+      </w:r>
+    </w:p>
+    <w:p>
+      <w:pPr>
+        <w:spacing w:line="360" w:lineRule="auto"/>
+        <w:ind w:firstLine="709"/>
+        <w:jc w:val="both"/>
+        <w:rPr>
+          <w:color w:val="3706EA"/>
+          <w:sz w:val="24"/>
+          <w:szCs w:val="24"/>
+        </w:rPr>
+      </w:pPr>
+      <w:r>
+        <w:rPr>
+          <w:color w:val="3706EA"/>
+          <w:sz w:val="24"/>
+          <w:szCs w:val="24"/>
+        </w:rPr>
+        <w:t xml:space="preserve">Em seguida, </w:t>
+      </w:r>
+      <w:r>
+        <w:rPr>
+          <w:color w:val="3706EA"/>
+          <w:sz w:val="24"/>
+          <w:szCs w:val="24"/>
+        </w:rPr>
+        <w:t xml:space="preserve">clicar </w:t>
+      </w:r>
+      <w:r>
+        <w:rPr>
+          <w:color w:val="3706EA"/>
+          <w:sz w:val="24"/>
+          <w:szCs w:val="24"/>
+        </w:rPr>
+        <w:t>no botão salvar.</w:t>
+      </w:r>
+    </w:p>
+    <w:p>
+      <w:pPr>
+        <w:spacing w:line="360" w:lineRule="auto"/>
+        <w:ind w:firstLine="709"/>
+        <w:jc w:val="both"/>
+        <w:rPr>
+          <w:color w:val="3706EA"/>
+          <w:sz w:val="24"/>
+          <w:szCs w:val="24"/>
+        </w:rPr>
+      </w:pPr>
+      <w:r>
+        <w:rPr>
+          <w:color w:val="3706EA"/>
+          <w:sz w:val="24"/>
+          <w:szCs w:val="24"/>
+        </w:rPr>
+        <w:t>Exibe a mensagem “</w:t>
+      </w:r>
+      <w:r>
+        <w:rPr>
+          <w:color w:val="3706EA"/>
+          <w:sz w:val="24"/>
+          <w:szCs w:val="24"/>
+        </w:rPr>
+        <w:t>A</w:t>
+      </w:r>
+      <w:r>
+        <w:rPr>
+          <w:color w:val="3706EA"/>
+          <w:sz w:val="24"/>
+          <w:szCs w:val="24"/>
+        </w:rPr>
+        <w:t>gendamento alterado com sucesso</w:t>
+      </w:r>
+      <w:r>
+        <w:rPr>
+          <w:color w:val="3706EA"/>
+          <w:sz w:val="24"/>
+          <w:szCs w:val="24"/>
+        </w:rPr>
+        <w:t>”.</w:t>
+      </w:r>
+    </w:p>
+    <w:p>
+      <w:pPr>
+        <w:spacing w:line="360" w:lineRule="auto"/>
+        <w:ind w:firstLine="709"/>
+        <w:jc w:val="both"/>
+        <w:rPr>
+          <w:color w:val="3706EA"/>
+          <w:sz w:val="24"/>
+          <w:szCs w:val="24"/>
+        </w:rPr>
+      </w:pPr>
+    </w:p>
+    <w:p>
+      <w:pPr>
+        <w:spacing w:line="360" w:lineRule="auto"/>
+        <w:ind w:firstLine="709"/>
+        <w:jc w:val="both"/>
+        <w:rPr>
+          <w:color w:val="3706EA"/>
+          <w:sz w:val="24"/>
+          <w:szCs w:val="24"/>
+        </w:rPr>
+      </w:pPr>
+      <w:r>
+        <w:rPr>
+          <w:b/>
+          <w:color w:val="auto"/>
+          <w:sz w:val="24"/>
+          <w:szCs w:val="24"/>
+        </w:rPr>
+        <w:t>Cenário 02:</w:t>
+      </w:r>
+      <w:r>
+        <w:rPr>
+          <w:color w:val="auto"/>
+          <w:sz w:val="24"/>
+          <w:szCs w:val="24"/>
+        </w:rPr>
+        <w:t xml:space="preserve"> </w:t>
+      </w:r>
+      <w:r>
+        <w:rPr>
+          <w:color w:val="3706EA"/>
+          <w:sz w:val="24"/>
+          <w:szCs w:val="24"/>
+        </w:rPr>
+        <w:t xml:space="preserve">Agendamento não </w:t>
+      </w:r>
+      <w:r>
+        <w:rPr>
+          <w:color w:val="3706EA"/>
+          <w:sz w:val="24"/>
+          <w:szCs w:val="24"/>
+        </w:rPr>
+        <w:t>alterado</w:t>
+      </w:r>
+      <w:r>
+        <w:rPr>
+          <w:color w:val="3706EA"/>
+          <w:sz w:val="24"/>
+          <w:szCs w:val="24"/>
+        </w:rPr>
+        <w:t xml:space="preserve"> por motivo de erro no cadastro</w:t>
+      </w:r>
+      <w:r>
+        <w:rPr>
+          <w:color w:val="3706EA"/>
+          <w:sz w:val="24"/>
+          <w:szCs w:val="24"/>
+        </w:rPr>
+        <w:t>.</w:t>
+      </w:r>
+    </w:p>
+    <w:p>
+      <w:pPr>
+        <w:spacing w:line="360" w:lineRule="auto"/>
+        <w:ind w:firstLine="709"/>
+        <w:jc w:val="both"/>
+        <w:rPr>
+          <w:color w:val="3706EA"/>
+          <w:sz w:val="24"/>
+          <w:szCs w:val="24"/>
+        </w:rPr>
+      </w:pPr>
+      <w:r>
+        <w:rPr>
+          <w:color w:val="3706EA"/>
+          <w:sz w:val="24"/>
+          <w:szCs w:val="24"/>
+        </w:rPr>
+        <w:t xml:space="preserve">A usuário acessa a área de Agendamentos e realiza a busca por Id: 1 referente a Mini do dia 08/04/2023, clica no nome do animal e posterior clicar em alterar, abrirá a tela de alterar e a mesma virá com todos os dados do agendamento selecionado. </w:t>
+      </w:r>
+    </w:p>
+    <w:p>
+      <w:pPr>
+        <w:spacing w:line="360" w:lineRule="auto"/>
+        <w:ind w:firstLine="709"/>
+        <w:jc w:val="both"/>
+        <w:rPr>
+          <w:color w:val="3706EA"/>
+          <w:sz w:val="24"/>
+          <w:szCs w:val="24"/>
+        </w:rPr>
+      </w:pPr>
+      <w:r>
+        <w:rPr>
+          <w:color w:val="3706EA"/>
+          <w:sz w:val="24"/>
+          <w:szCs w:val="24"/>
+        </w:rPr>
+        <w:t>Apagar o horário.</w:t>
+      </w:r>
+    </w:p>
+    <w:p>
+      <w:pPr>
+        <w:spacing w:line="360" w:lineRule="auto"/>
+        <w:ind w:firstLine="709"/>
+        <w:jc w:val="both"/>
+        <w:rPr>
+          <w:color w:val="3706EA"/>
+          <w:sz w:val="24"/>
+          <w:szCs w:val="24"/>
+        </w:rPr>
+      </w:pPr>
+      <w:r>
+        <w:rPr>
+          <w:color w:val="3706EA"/>
+          <w:sz w:val="24"/>
+          <w:szCs w:val="24"/>
+        </w:rPr>
+        <w:t>Em seguida, clicar no botão salvar.</w:t>
+      </w:r>
+    </w:p>
+    <w:p>
+      <w:pPr>
+        <w:spacing w:line="360" w:lineRule="auto"/>
+        <w:ind w:firstLine="709"/>
+        <w:jc w:val="both"/>
+        <w:rPr>
+          <w:color w:val="3706EA"/>
+          <w:sz w:val="24"/>
+          <w:szCs w:val="24"/>
+        </w:rPr>
+      </w:pPr>
+      <w:r>
+        <w:rPr>
+          <w:color w:val="3706EA"/>
+          <w:sz w:val="24"/>
+          <w:szCs w:val="24"/>
+        </w:rPr>
+        <w:t>Exibe a mensagem “A</w:t>
+      </w:r>
+      <w:r>
+        <w:rPr>
+          <w:color w:val="3706EA"/>
+          <w:sz w:val="24"/>
+          <w:szCs w:val="24"/>
+        </w:rPr>
+        <w:t>gendamento alterado com sucesso</w:t>
+      </w:r>
+      <w:r>
+        <w:rPr>
+          <w:color w:val="3706EA"/>
+          <w:sz w:val="24"/>
+          <w:szCs w:val="24"/>
+        </w:rPr>
+        <w:t>”.</w:t>
+      </w:r>
+    </w:p>
+    <w:p>
+      <w:pPr>
+        <w:spacing w:line="360" w:lineRule="auto"/>
+        <w:ind w:firstLine="709"/>
+        <w:jc w:val="both"/>
+        <w:rPr>
+          <w:color w:val="3706EA"/>
+          <w:sz w:val="24"/>
+          <w:szCs w:val="24"/>
+        </w:rPr>
+      </w:pPr>
+      <w:r>
+        <w:rPr>
+          <w:b/>
+          <w:color w:val="auto"/>
+          <w:sz w:val="24"/>
+          <w:szCs w:val="24"/>
+        </w:rPr>
+        <w:t>Cenário 03</w:t>
+      </w:r>
+      <w:r>
+        <w:rPr>
+          <w:b/>
+          <w:color w:val="auto"/>
+          <w:sz w:val="24"/>
+          <w:szCs w:val="24"/>
+        </w:rPr>
+        <w:t>:</w:t>
+      </w:r>
+      <w:r>
+        <w:rPr>
+          <w:color w:val="auto"/>
+          <w:sz w:val="24"/>
+          <w:szCs w:val="24"/>
+        </w:rPr>
+        <w:t xml:space="preserve"> </w:t>
+      </w:r>
+      <w:r>
+        <w:rPr>
+          <w:color w:val="3706EA"/>
+          <w:sz w:val="24"/>
+          <w:szCs w:val="24"/>
+        </w:rPr>
+        <w:t xml:space="preserve">Desistência de </w:t>
+      </w:r>
+      <w:r>
+        <w:rPr>
+          <w:color w:val="3706EA"/>
+          <w:sz w:val="24"/>
+          <w:szCs w:val="24"/>
+        </w:rPr>
+        <w:t>alterar o</w:t>
+      </w:r>
+      <w:r>
+        <w:rPr>
+          <w:color w:val="3706EA"/>
+          <w:sz w:val="24"/>
+          <w:szCs w:val="24"/>
+        </w:rPr>
+        <w:t xml:space="preserve"> agendamento durante o processo</w:t>
+      </w:r>
+      <w:r>
+        <w:rPr>
+          <w:color w:val="3706EA"/>
+          <w:sz w:val="24"/>
+          <w:szCs w:val="24"/>
+        </w:rPr>
+        <w:t>.</w:t>
+      </w:r>
+    </w:p>
+    <w:p>
+      <w:pPr>
+        <w:spacing w:line="360" w:lineRule="auto"/>
+        <w:ind w:firstLine="709"/>
+        <w:jc w:val="both"/>
+        <w:rPr>
+          <w:color w:val="3706EA"/>
+          <w:sz w:val="24"/>
+          <w:szCs w:val="24"/>
+        </w:rPr>
+      </w:pPr>
+      <w:r>
+        <w:rPr>
+          <w:color w:val="3706EA"/>
+          <w:sz w:val="24"/>
+          <w:szCs w:val="24"/>
+        </w:rPr>
+        <w:t xml:space="preserve">O </w:t>
+      </w:r>
+      <w:r>
+        <w:rPr>
+          <w:color w:val="3706EA"/>
+          <w:sz w:val="24"/>
+          <w:szCs w:val="24"/>
+        </w:rPr>
+        <w:t>Usuário</w:t>
+      </w:r>
+      <w:r>
+        <w:rPr>
+          <w:color w:val="3706EA"/>
+          <w:sz w:val="24"/>
+          <w:szCs w:val="24"/>
+        </w:rPr>
+        <w:t xml:space="preserve"> em qualquer momento do processo de</w:t>
+      </w:r>
+      <w:r>
+        <w:rPr>
+          <w:color w:val="3706EA"/>
+          <w:sz w:val="24"/>
+          <w:szCs w:val="24"/>
+        </w:rPr>
+        <w:t xml:space="preserve"> alteração do</w:t>
+      </w:r>
+      <w:r>
+        <w:rPr>
+          <w:color w:val="3706EA"/>
+          <w:sz w:val="24"/>
+          <w:szCs w:val="24"/>
+        </w:rPr>
+        <w:t xml:space="preserve"> agendamento </w:t>
+      </w:r>
+      <w:r>
+        <w:rPr>
+          <w:color w:val="3706EA"/>
+          <w:sz w:val="24"/>
+          <w:szCs w:val="24"/>
+        </w:rPr>
+        <w:t>deseja cancelar a</w:t>
+      </w:r>
+      <w:r>
+        <w:rPr>
+          <w:color w:val="3706EA"/>
+          <w:sz w:val="24"/>
+          <w:szCs w:val="24"/>
+        </w:rPr>
+        <w:t xml:space="preserve"> mesma</w:t>
+      </w:r>
+      <w:r>
+        <w:rPr>
+          <w:color w:val="3706EA"/>
+          <w:sz w:val="24"/>
+          <w:szCs w:val="24"/>
+        </w:rPr>
+        <w:t>.</w:t>
+      </w:r>
+    </w:p>
+    <w:p>
+      <w:pPr>
+        <w:spacing w:line="360" w:lineRule="auto"/>
+        <w:ind w:firstLine="709"/>
+        <w:jc w:val="both"/>
+        <w:rPr>
+          <w:color w:val="3706EA"/>
+          <w:sz w:val="24"/>
+          <w:szCs w:val="24"/>
+        </w:rPr>
+      </w:pPr>
+      <w:r>
+        <w:rPr>
+          <w:color w:val="3706EA"/>
+          <w:sz w:val="24"/>
+          <w:szCs w:val="24"/>
+        </w:rPr>
+        <w:t>O usuário clica no botão cancelar e a página fecha</w:t>
+      </w:r>
+      <w:r>
+        <w:rPr>
+          <w:color w:val="3706EA"/>
+          <w:sz w:val="24"/>
+          <w:szCs w:val="24"/>
+        </w:rPr>
+        <w:t xml:space="preserve"> sem realizar as alterações</w:t>
+      </w:r>
+      <w:r>
+        <w:rPr>
+          <w:color w:val="3706EA"/>
+          <w:sz w:val="24"/>
+          <w:szCs w:val="24"/>
+        </w:rPr>
+        <w:t>.</w:t>
+      </w:r>
+    </w:p>
+    <w:p>
+      <w:pPr>
+        <w:spacing w:line="360" w:lineRule="auto"/>
+        <w:ind w:firstLine="709"/>
+        <w:jc w:val="both"/>
+        <w:rPr>
+          <w:color w:val="3706EA"/>
+          <w:sz w:val="24"/>
+          <w:szCs w:val="24"/>
+        </w:rPr>
+      </w:pPr>
+    </w:p>
+    <w:p>
+      <w:pPr>
+        <w:spacing w:line="360" w:lineRule="auto"/>
+        <w:ind w:firstLine="709"/>
+        <w:jc w:val="both"/>
+        <w:rPr>
+          <w:color w:val="3706EA"/>
+          <w:sz w:val="24"/>
+          <w:szCs w:val="24"/>
+        </w:rPr>
+      </w:pPr>
+    </w:p>
+    <w:p>
+      <w:pPr>
+        <w:pStyle w:val="Ttulo2"/>
+        <w:spacing w:before="0" w:line="360" w:lineRule="auto"/>
+        <w:ind w:firstLine="709"/>
+        <w:jc w:val="both"/>
+        <w:rPr>
+          <w:color w:val="auto"/>
+          <w:sz w:val="24"/>
+          <w:szCs w:val="24"/>
+        </w:rPr>
+      </w:pPr>
+      <w:r>
+        <w:rPr>
+          <w:color w:val="auto"/>
+          <w:sz w:val="24"/>
+          <w:szCs w:val="24"/>
+        </w:rPr>
+        <w:lastRenderedPageBreak/>
+        <w:t xml:space="preserve">3º </w:t>
+      </w:r>
+      <w:r>
+        <w:rPr>
+          <w:color w:val="auto"/>
+          <w:sz w:val="24"/>
+          <w:szCs w:val="24"/>
+        </w:rPr>
+        <w:t>Aspecto</w:t>
+      </w:r>
+      <w:r>
+        <w:rPr>
+          <w:color w:val="auto"/>
+          <w:sz w:val="24"/>
+          <w:szCs w:val="24"/>
+        </w:rPr>
+        <w:t xml:space="preserve">: </w:t>
+      </w:r>
+      <w:r>
+        <w:rPr>
+          <w:color w:val="3706EA"/>
+          <w:sz w:val="24"/>
+          <w:szCs w:val="24"/>
+        </w:rPr>
+        <w:t>Inserção de agendamentos</w:t>
+      </w:r>
+    </w:p>
+    <w:p>
+      <w:pPr>
+        <w:spacing w:line="360" w:lineRule="auto"/>
+        <w:ind w:firstLine="709"/>
+        <w:jc w:val="both"/>
+        <w:rPr>
+          <w:sz w:val="24"/>
+          <w:szCs w:val="24"/>
+        </w:rPr>
+      </w:pPr>
+      <w:r>
+        <w:rPr>
+          <w:sz w:val="24"/>
+          <w:szCs w:val="24"/>
+        </w:rPr>
+        <w:tab/>
+      </w:r>
+    </w:p>
+    <w:p>
+      <w:pPr>
+        <w:spacing w:line="360" w:lineRule="auto"/>
+        <w:ind w:firstLine="709"/>
+        <w:jc w:val="both"/>
+        <w:rPr>
+          <w:sz w:val="24"/>
+          <w:szCs w:val="24"/>
+        </w:rPr>
+      </w:pPr>
+      <w:r>
+        <w:rPr>
+          <w:b/>
+          <w:sz w:val="24"/>
+          <w:szCs w:val="24"/>
+        </w:rPr>
+        <w:t>Funcionalidade</w:t>
+      </w:r>
+      <w:r>
+        <w:rPr>
+          <w:sz w:val="24"/>
+          <w:szCs w:val="24"/>
+        </w:rPr>
+        <w:t xml:space="preserve">: </w:t>
+      </w:r>
+    </w:p>
+    <w:p>
+      <w:pPr>
+        <w:spacing w:line="360" w:lineRule="auto"/>
+        <w:ind w:left="720" w:firstLine="720"/>
+        <w:jc w:val="both"/>
+        <w:rPr>
+          <w:sz w:val="24"/>
+          <w:szCs w:val="24"/>
+        </w:rPr>
+      </w:pPr>
+      <w:r>
+        <w:rPr>
+          <w:color w:val="3706EA"/>
+          <w:sz w:val="24"/>
+          <w:szCs w:val="24"/>
+        </w:rPr>
+        <w:t>Alterar um agendamento inserido no</w:t>
+      </w:r>
+      <w:r>
+        <w:rPr>
+          <w:color w:val="3706EA"/>
+          <w:sz w:val="24"/>
+          <w:szCs w:val="24"/>
+        </w:rPr>
+        <w:t xml:space="preserve"> sistema</w:t>
+      </w:r>
+      <w:r>
+        <w:rPr>
+          <w:color w:val="3706EA"/>
+          <w:sz w:val="24"/>
+          <w:szCs w:val="24"/>
+        </w:rPr>
+        <w:t>.</w:t>
+      </w:r>
+    </w:p>
+    <w:p>
+      <w:pPr>
+        <w:spacing w:line="360" w:lineRule="auto"/>
+        <w:ind w:firstLine="709"/>
+        <w:jc w:val="both"/>
+        <w:rPr>
+          <w:b/>
+          <w:color w:val="auto"/>
+          <w:sz w:val="24"/>
+          <w:szCs w:val="24"/>
+        </w:rPr>
+      </w:pPr>
+      <w:r>
+        <w:rPr>
+          <w:b/>
+          <w:color w:val="auto"/>
+          <w:sz w:val="24"/>
+          <w:szCs w:val="24"/>
+        </w:rPr>
+        <w:t>História de Usuário:</w:t>
+      </w:r>
+    </w:p>
+    <w:p>
+      <w:pPr>
+        <w:spacing w:line="360" w:lineRule="auto"/>
+        <w:ind w:firstLine="720"/>
+        <w:jc w:val="both"/>
+        <w:rPr>
+          <w:color w:val="3706EA"/>
+          <w:sz w:val="24"/>
+          <w:szCs w:val="24"/>
+        </w:rPr>
+      </w:pPr>
+      <w:r>
+        <w:rPr>
+          <w:color w:val="3706EA"/>
+          <w:sz w:val="24"/>
+          <w:szCs w:val="24"/>
+        </w:rPr>
+        <w:t>Dado pessoa chamado “Administrador”; e Usuário “administrador”; e senha “adm1234’; e função “Gerente”.</w:t>
+      </w:r>
+    </w:p>
+    <w:p>
+      <w:pPr>
+        <w:spacing w:line="360" w:lineRule="auto"/>
+        <w:ind w:firstLine="709"/>
+        <w:jc w:val="both"/>
+        <w:rPr>
+          <w:b/>
+          <w:color w:val="auto"/>
+          <w:sz w:val="24"/>
+          <w:szCs w:val="24"/>
+        </w:rPr>
+      </w:pPr>
+      <w:proofErr w:type="spellStart"/>
+      <w:proofErr w:type="gramStart"/>
+      <w:r>
+        <w:rPr>
+          <w:b/>
+          <w:color w:val="auto"/>
+          <w:sz w:val="24"/>
+          <w:szCs w:val="24"/>
+        </w:rPr>
+        <w:t>Pré</w:t>
+      </w:r>
+      <w:proofErr w:type="spellEnd"/>
+      <w:r>
+        <w:rPr>
+          <w:b/>
+          <w:color w:val="auto"/>
+          <w:sz w:val="24"/>
+          <w:szCs w:val="24"/>
+        </w:rPr>
+        <w:t>- Condições</w:t>
+      </w:r>
+      <w:proofErr w:type="gramEnd"/>
+      <w:r>
+        <w:rPr>
+          <w:b/>
+          <w:color w:val="auto"/>
+          <w:sz w:val="24"/>
+          <w:szCs w:val="24"/>
+        </w:rPr>
+        <w:t>:</w:t>
+      </w:r>
+    </w:p>
+    <w:p>
+      <w:pPr>
+        <w:spacing w:line="360" w:lineRule="auto"/>
+        <w:ind w:firstLine="709"/>
+        <w:jc w:val="both"/>
+        <w:rPr>
+          <w:color w:val="3706EA"/>
+          <w:sz w:val="24"/>
+          <w:szCs w:val="24"/>
+        </w:rPr>
+      </w:pPr>
+      <w:r>
+        <w:rPr>
+          <w:color w:val="3706EA"/>
+          <w:sz w:val="24"/>
+          <w:szCs w:val="24"/>
+        </w:rPr>
+        <w:t>O usuário deve estar</w:t>
+      </w:r>
+      <w:r>
+        <w:rPr>
+          <w:color w:val="3706EA"/>
+          <w:sz w:val="24"/>
+          <w:szCs w:val="24"/>
+        </w:rPr>
+        <w:t xml:space="preserve"> cadastrado no sistema; ter </w:t>
+      </w:r>
+      <w:r>
+        <w:rPr>
+          <w:color w:val="3706EA"/>
+          <w:sz w:val="24"/>
+          <w:szCs w:val="24"/>
+        </w:rPr>
+        <w:t xml:space="preserve">permissão para realizar </w:t>
+      </w:r>
+      <w:r>
+        <w:rPr>
+          <w:color w:val="3706EA"/>
+          <w:sz w:val="24"/>
+          <w:szCs w:val="24"/>
+        </w:rPr>
+        <w:t>Inserção</w:t>
+      </w:r>
+      <w:r>
+        <w:rPr>
+          <w:color w:val="3706EA"/>
+          <w:sz w:val="24"/>
+          <w:szCs w:val="24"/>
+        </w:rPr>
+        <w:t xml:space="preserve"> de Agendamentos no Sistema;</w:t>
+      </w:r>
+      <w:r>
+        <w:rPr>
+          <w:color w:val="3706EA"/>
+          <w:sz w:val="24"/>
+          <w:szCs w:val="24"/>
+        </w:rPr>
+        <w:t xml:space="preserve"> </w:t>
+      </w:r>
+      <w:r>
+        <w:rPr>
+          <w:color w:val="3706EA"/>
+          <w:sz w:val="24"/>
+          <w:szCs w:val="24"/>
+        </w:rPr>
+        <w:t>O cliente já deve estar cadastrado;</w:t>
+      </w:r>
+      <w:r>
+        <w:rPr>
+          <w:color w:val="3706EA"/>
+          <w:sz w:val="24"/>
+          <w:szCs w:val="24"/>
+        </w:rPr>
+        <w:t xml:space="preserve"> </w:t>
+      </w:r>
+      <w:r>
+        <w:rPr>
+          <w:color w:val="3706EA"/>
+          <w:sz w:val="24"/>
+          <w:szCs w:val="24"/>
+        </w:rPr>
+        <w:t>O animal já deve estar cadastrado.</w:t>
+      </w:r>
+    </w:p>
+    <w:p>
+      <w:pPr>
+        <w:spacing w:line="360" w:lineRule="auto"/>
+        <w:ind w:firstLine="709"/>
+        <w:jc w:val="both"/>
+        <w:rPr>
+          <w:color w:val="3706EA"/>
+          <w:sz w:val="24"/>
+          <w:szCs w:val="24"/>
+        </w:rPr>
+      </w:pPr>
+      <w:r>
+        <w:rPr>
+          <w:b/>
+          <w:color w:val="auto"/>
+          <w:sz w:val="24"/>
+          <w:szCs w:val="24"/>
+        </w:rPr>
+        <w:t>Cenário 01:</w:t>
+      </w:r>
+      <w:r>
+        <w:rPr>
+          <w:color w:val="auto"/>
+          <w:sz w:val="24"/>
+          <w:szCs w:val="24"/>
+        </w:rPr>
+        <w:t xml:space="preserve"> </w:t>
+      </w:r>
+      <w:r>
+        <w:rPr>
+          <w:color w:val="3706EA"/>
+          <w:sz w:val="24"/>
+          <w:szCs w:val="24"/>
+        </w:rPr>
+        <w:t>Novo agendamento inserido com sucesso</w:t>
+      </w:r>
+      <w:r>
+        <w:rPr>
+          <w:color w:val="3706EA"/>
+          <w:sz w:val="24"/>
+          <w:szCs w:val="24"/>
+        </w:rPr>
+        <w:t>.</w:t>
+      </w:r>
+    </w:p>
+    <w:p>
+      <w:pPr>
+        <w:spacing w:line="360" w:lineRule="auto"/>
+        <w:ind w:firstLine="709"/>
+        <w:jc w:val="both"/>
+        <w:rPr>
+          <w:color w:val="3706EA"/>
+          <w:sz w:val="24"/>
+          <w:szCs w:val="24"/>
+        </w:rPr>
+      </w:pPr>
+      <w:r>
+        <w:rPr>
+          <w:color w:val="3706EA"/>
+          <w:sz w:val="24"/>
+          <w:szCs w:val="24"/>
+        </w:rPr>
+        <w:t xml:space="preserve">A usuário acessa a área de Agendamentos e seleciona a opção inserir. </w:t>
+      </w:r>
+    </w:p>
+    <w:p>
+      <w:pPr>
+        <w:spacing w:line="360" w:lineRule="auto"/>
+        <w:ind w:firstLine="709"/>
+        <w:jc w:val="both"/>
+        <w:rPr>
+          <w:color w:val="3706EA"/>
+          <w:sz w:val="24"/>
+          <w:szCs w:val="24"/>
+        </w:rPr>
+      </w:pPr>
+      <w:r>
+        <w:rPr>
+          <w:color w:val="3706EA"/>
+          <w:sz w:val="24"/>
+          <w:szCs w:val="24"/>
+        </w:rPr>
+        <w:t>Preenchi as informações solicitadas: Data: 12/12/2023, Horário: 08:00, Situação: Agendado, botão pesquisa na nova tela selecione a opção buscar por: Nome animal: Michele, clicar no botão selecionar, retorna a tela de inserir marca o Ativo;</w:t>
+      </w:r>
+    </w:p>
+    <w:p>
+      <w:pPr>
+        <w:spacing w:line="360" w:lineRule="auto"/>
+        <w:ind w:firstLine="709"/>
+        <w:jc w:val="both"/>
+        <w:rPr>
+          <w:color w:val="3706EA"/>
+          <w:sz w:val="24"/>
+          <w:szCs w:val="24"/>
+        </w:rPr>
+      </w:pPr>
+      <w:r>
+        <w:rPr>
+          <w:color w:val="3706EA"/>
+          <w:sz w:val="24"/>
+          <w:szCs w:val="24"/>
+        </w:rPr>
+        <w:t>Em seguida, clicar em novo para inserir os serviços: seleciona serviço: “Banho porte pequeno, selecione o profissional: Ana Paula Santo e clica no botão inserir. O valor será atualizado no item total. Inserir outro serviço: clicar no botão novo,</w:t>
+      </w:r>
+      <w:r>
+        <w:rPr>
+          <w:color w:val="3706EA"/>
+          <w:sz w:val="24"/>
+          <w:szCs w:val="24"/>
+        </w:rPr>
+        <w:t xml:space="preserve"> </w:t>
+      </w:r>
+      <w:r>
+        <w:rPr>
+          <w:color w:val="3706EA"/>
+          <w:sz w:val="24"/>
+          <w:szCs w:val="24"/>
+        </w:rPr>
+        <w:t>“Tosa padrão”, selecione o profissional: Lucas Sampaio e clica no botão inserir. O valor será atualizado no item total acrescentando ao anterior. Clicar no botão salvar.</w:t>
+      </w:r>
+    </w:p>
+    <w:p>
+      <w:pPr>
+        <w:spacing w:line="360" w:lineRule="auto"/>
+        <w:ind w:firstLine="709"/>
+        <w:jc w:val="both"/>
+        <w:rPr>
+          <w:color w:val="3706EA"/>
+          <w:sz w:val="24"/>
+          <w:szCs w:val="24"/>
+        </w:rPr>
+      </w:pPr>
+      <w:r>
+        <w:rPr>
+          <w:color w:val="3706EA"/>
+          <w:sz w:val="24"/>
+          <w:szCs w:val="24"/>
+        </w:rPr>
+        <w:t>Exibe a mensagem “Agendamento salvo com sucesso”.</w:t>
+      </w:r>
+    </w:p>
+    <w:p>
+      <w:pPr>
+        <w:spacing w:line="360" w:lineRule="auto"/>
+        <w:ind w:firstLine="709"/>
+        <w:jc w:val="both"/>
+        <w:rPr>
+          <w:color w:val="3706EA"/>
+          <w:sz w:val="24"/>
+          <w:szCs w:val="24"/>
+        </w:rPr>
+      </w:pPr>
+    </w:p>
+    <w:p>
+      <w:pPr>
+        <w:spacing w:line="360" w:lineRule="auto"/>
+        <w:ind w:firstLine="709"/>
+        <w:jc w:val="both"/>
+        <w:rPr>
+          <w:color w:val="3706EA"/>
+          <w:sz w:val="24"/>
+          <w:szCs w:val="24"/>
+        </w:rPr>
+      </w:pPr>
+      <w:r>
+        <w:rPr>
+          <w:b/>
+          <w:color w:val="auto"/>
+          <w:sz w:val="24"/>
+          <w:szCs w:val="24"/>
+        </w:rPr>
+        <w:t>Cenário 02:</w:t>
+      </w:r>
+      <w:r>
+        <w:rPr>
+          <w:color w:val="auto"/>
+          <w:sz w:val="24"/>
+          <w:szCs w:val="24"/>
+        </w:rPr>
+        <w:t xml:space="preserve"> </w:t>
+      </w:r>
+      <w:r>
+        <w:rPr>
+          <w:color w:val="3706EA"/>
+          <w:sz w:val="24"/>
+          <w:szCs w:val="24"/>
+        </w:rPr>
+        <w:t>Agendamento não inserido por motivo de erro no cadastro</w:t>
+      </w:r>
+      <w:r>
+        <w:rPr>
+          <w:color w:val="3706EA"/>
+          <w:sz w:val="24"/>
+          <w:szCs w:val="24"/>
+        </w:rPr>
+        <w:t>.</w:t>
+      </w:r>
+    </w:p>
+    <w:p>
+      <w:pPr>
+        <w:spacing w:line="360" w:lineRule="auto"/>
+        <w:ind w:firstLine="709"/>
+        <w:jc w:val="both"/>
+        <w:rPr>
+          <w:color w:val="3706EA"/>
+          <w:sz w:val="24"/>
+          <w:szCs w:val="24"/>
+        </w:rPr>
+      </w:pPr>
+      <w:r>
+        <w:rPr>
+          <w:color w:val="3706EA"/>
+          <w:sz w:val="24"/>
+          <w:szCs w:val="24"/>
+        </w:rPr>
+        <w:t xml:space="preserve">A usuário acessa a área de Agendamentos e seleciona a opção inserir. </w:t>
+      </w:r>
+    </w:p>
+    <w:p>
+      <w:pPr>
+        <w:spacing w:line="360" w:lineRule="auto"/>
+        <w:ind w:firstLine="709"/>
+        <w:jc w:val="both"/>
+        <w:rPr>
+          <w:color w:val="3706EA"/>
+          <w:sz w:val="24"/>
+          <w:szCs w:val="24"/>
+        </w:rPr>
+      </w:pPr>
+      <w:r>
+        <w:rPr>
+          <w:color w:val="3706EA"/>
+          <w:sz w:val="24"/>
+          <w:szCs w:val="24"/>
+        </w:rPr>
+        <w:t xml:space="preserve">Preenchi as informações solicitadas: Data: 08/08/2023 (data inserida é anterior </w:t>
+      </w:r>
+      <w:proofErr w:type="spellStart"/>
+      <w:r>
+        <w:rPr>
+          <w:color w:val="3706EA"/>
+          <w:sz w:val="24"/>
+          <w:szCs w:val="24"/>
+        </w:rPr>
+        <w:t>a</w:t>
+      </w:r>
+      <w:proofErr w:type="spellEnd"/>
+      <w:r>
+        <w:rPr>
+          <w:color w:val="3706EA"/>
+          <w:sz w:val="24"/>
+          <w:szCs w:val="24"/>
+        </w:rPr>
+        <w:t xml:space="preserve"> data atual), Horário: 08:00, Situação: Agendado, botão pesquisa na nova tela selecione a opção buscar por: Nome animal: Michele, clicar no botão selecionar, retorna a tela de inserir marca o Ativo;</w:t>
+      </w:r>
+    </w:p>
+    <w:p>
+      <w:pPr>
+        <w:spacing w:line="360" w:lineRule="auto"/>
+        <w:ind w:firstLine="709"/>
+        <w:jc w:val="both"/>
+        <w:rPr>
+          <w:color w:val="3706EA"/>
+          <w:sz w:val="24"/>
+          <w:szCs w:val="24"/>
+        </w:rPr>
+      </w:pPr>
+      <w:r>
+        <w:rPr>
+          <w:color w:val="3706EA"/>
+          <w:sz w:val="24"/>
+          <w:szCs w:val="24"/>
+        </w:rPr>
+        <w:t xml:space="preserve">Em seguida, clicar em novo para inserir os serviços: seleciona serviço: “Banho </w:t>
+      </w:r>
+      <w:r>
+        <w:rPr>
+          <w:color w:val="3706EA"/>
+          <w:sz w:val="24"/>
+          <w:szCs w:val="24"/>
+        </w:rPr>
+        <w:lastRenderedPageBreak/>
+        <w:t>porte pequeno, selecione o profissional: Ana Paula Santo e clica no botão inserir. O valor será atualizado no item total. Inserir outro serviço: clicar no botão novo,</w:t>
+      </w:r>
+      <w:r>
+        <w:rPr>
+          <w:color w:val="3706EA"/>
+          <w:sz w:val="24"/>
+          <w:szCs w:val="24"/>
+        </w:rPr>
+        <w:t xml:space="preserve"> </w:t>
+      </w:r>
+      <w:r>
+        <w:rPr>
+          <w:color w:val="3706EA"/>
+          <w:sz w:val="24"/>
+          <w:szCs w:val="24"/>
+        </w:rPr>
+        <w:t>“Tosa padrão”, selecione o profissional: Lucas Sampaio e clica no botão inserir. O valor será atualizado no item total acrescentando ao anterior. Clicar no botão salvar.</w:t>
+      </w:r>
+    </w:p>
+    <w:p>
+      <w:pPr>
+        <w:spacing w:line="360" w:lineRule="auto"/>
+        <w:ind w:firstLine="709"/>
+        <w:jc w:val="both"/>
+        <w:rPr>
+          <w:color w:val="3706EA"/>
+          <w:sz w:val="24"/>
+          <w:szCs w:val="24"/>
+        </w:rPr>
+      </w:pPr>
+      <w:r>
+        <w:rPr>
+          <w:color w:val="3706EA"/>
+          <w:sz w:val="24"/>
+          <w:szCs w:val="24"/>
+        </w:rPr>
+        <w:t>Exibe a mensagem “Data inválida ou não informada”.</w:t>
+      </w:r>
+    </w:p>
+    <w:p>
+      <w:pPr>
+        <w:spacing w:line="360" w:lineRule="auto"/>
+        <w:ind w:firstLine="709"/>
+        <w:jc w:val="both"/>
+        <w:rPr>
+          <w:color w:val="3706EA"/>
+          <w:sz w:val="24"/>
+          <w:szCs w:val="24"/>
+        </w:rPr>
+      </w:pPr>
+      <w:r>
+        <w:rPr>
+          <w:b/>
+          <w:color w:val="auto"/>
+          <w:sz w:val="24"/>
+          <w:szCs w:val="24"/>
+        </w:rPr>
+        <w:t>Cenário 03</w:t>
+      </w:r>
+      <w:r>
+        <w:rPr>
+          <w:b/>
+          <w:color w:val="auto"/>
+          <w:sz w:val="24"/>
+          <w:szCs w:val="24"/>
+        </w:rPr>
+        <w:t>:</w:t>
+      </w:r>
+      <w:r>
+        <w:rPr>
+          <w:color w:val="auto"/>
+          <w:sz w:val="24"/>
+          <w:szCs w:val="24"/>
+        </w:rPr>
+        <w:t xml:space="preserve"> </w:t>
+      </w:r>
+      <w:r>
+        <w:rPr>
+          <w:color w:val="3706EA"/>
+          <w:sz w:val="24"/>
+          <w:szCs w:val="24"/>
+        </w:rPr>
+        <w:t>Desistência de inserir novo agendamento durante o processo</w:t>
+      </w:r>
+      <w:r>
+        <w:rPr>
+          <w:color w:val="3706EA"/>
+          <w:sz w:val="24"/>
+          <w:szCs w:val="24"/>
+        </w:rPr>
+        <w:t>.</w:t>
+      </w:r>
+    </w:p>
+    <w:p>
+      <w:pPr>
+        <w:spacing w:line="360" w:lineRule="auto"/>
+        <w:ind w:firstLine="709"/>
+        <w:jc w:val="both"/>
+        <w:rPr>
+          <w:color w:val="3706EA"/>
+          <w:sz w:val="24"/>
+          <w:szCs w:val="24"/>
+        </w:rPr>
+      </w:pPr>
+      <w:r>
+        <w:rPr>
+          <w:color w:val="3706EA"/>
+          <w:sz w:val="24"/>
+          <w:szCs w:val="24"/>
+        </w:rPr>
+        <w:t>O cliente em qualquer momento do processo de agendamento solicita o cancelamento da mesma.</w:t>
+      </w:r>
+    </w:p>
+    <w:p>
+      <w:pPr>
+        <w:spacing w:line="360" w:lineRule="auto"/>
+        <w:ind w:firstLine="709"/>
+        <w:jc w:val="both"/>
+        <w:rPr>
+          <w:color w:val="3706EA"/>
+          <w:sz w:val="24"/>
+          <w:szCs w:val="24"/>
+        </w:rPr>
+      </w:pPr>
+      <w:r>
+        <w:rPr>
+          <w:color w:val="3706EA"/>
+          <w:sz w:val="24"/>
+          <w:szCs w:val="24"/>
+        </w:rPr>
+        <w:t>O usuário clica no botão cancelar e a página fecha.</w:t>
+      </w:r>
+    </w:p>
+    <w:p>
+      <w:pPr>
+        <w:spacing w:line="360" w:lineRule="auto"/>
+        <w:ind w:firstLine="709"/>
+        <w:jc w:val="both"/>
+        <w:rPr>
+          <w:color w:val="3706EA"/>
+          <w:sz w:val="24"/>
+          <w:szCs w:val="24"/>
+        </w:rPr>
+      </w:pPr>
+    </w:p>
+    <w:p>
+      <w:pPr>
+        <w:pStyle w:val="Ttulo2"/>
+        <w:spacing w:before="0" w:line="360" w:lineRule="auto"/>
+        <w:ind w:firstLine="709"/>
+        <w:jc w:val="both"/>
+        <w:rPr>
+          <w:color w:val="auto"/>
+          <w:sz w:val="24"/>
+          <w:szCs w:val="24"/>
+        </w:rPr>
+      </w:pPr>
+      <w:r>
+        <w:rPr>
+          <w:color w:val="auto"/>
+          <w:sz w:val="24"/>
+          <w:szCs w:val="24"/>
+        </w:rPr>
+        <w:t xml:space="preserve">4º </w:t>
+      </w:r>
+      <w:r>
+        <w:rPr>
+          <w:color w:val="auto"/>
+          <w:sz w:val="24"/>
+          <w:szCs w:val="24"/>
+        </w:rPr>
+        <w:t>Aspecto</w:t>
+      </w:r>
+      <w:r>
+        <w:rPr>
+          <w:color w:val="auto"/>
+          <w:sz w:val="24"/>
+          <w:szCs w:val="24"/>
+        </w:rPr>
+        <w:t xml:space="preserve">: </w:t>
+      </w:r>
+      <w:r>
+        <w:rPr>
+          <w:color w:val="3706EA"/>
+          <w:sz w:val="24"/>
+          <w:szCs w:val="24"/>
+        </w:rPr>
+        <w:t>Excluir agendamento</w:t>
+      </w:r>
+    </w:p>
+    <w:p>
+      <w:pPr>
+        <w:spacing w:line="360" w:lineRule="auto"/>
+        <w:ind w:firstLine="709"/>
+        <w:jc w:val="both"/>
+        <w:rPr>
+          <w:sz w:val="24"/>
+          <w:szCs w:val="24"/>
+        </w:rPr>
+      </w:pPr>
+      <w:r>
+        <w:rPr>
+          <w:sz w:val="24"/>
+          <w:szCs w:val="24"/>
+        </w:rPr>
+        <w:tab/>
+      </w:r>
+    </w:p>
+    <w:p>
+      <w:pPr>
+        <w:spacing w:line="360" w:lineRule="auto"/>
+        <w:ind w:firstLine="709"/>
+        <w:jc w:val="both"/>
+        <w:rPr>
+          <w:sz w:val="24"/>
+          <w:szCs w:val="24"/>
+        </w:rPr>
+      </w:pPr>
+      <w:r>
+        <w:rPr>
+          <w:b/>
+          <w:sz w:val="24"/>
+          <w:szCs w:val="24"/>
+        </w:rPr>
+        <w:t>Funcionalidade</w:t>
+      </w:r>
+      <w:r>
+        <w:rPr>
+          <w:sz w:val="24"/>
+          <w:szCs w:val="24"/>
+        </w:rPr>
+        <w:t xml:space="preserve">: </w:t>
+      </w:r>
+    </w:p>
+    <w:p>
+      <w:pPr>
+        <w:spacing w:line="360" w:lineRule="auto"/>
+        <w:ind w:left="720" w:firstLine="720"/>
+        <w:jc w:val="both"/>
+        <w:rPr>
+          <w:sz w:val="24"/>
+          <w:szCs w:val="24"/>
+        </w:rPr>
+      </w:pPr>
+      <w:r>
+        <w:rPr>
+          <w:color w:val="3706EA"/>
+          <w:sz w:val="24"/>
+          <w:szCs w:val="24"/>
+        </w:rPr>
+        <w:t>Excluir um agendamento do sistema.</w:t>
+      </w:r>
+    </w:p>
+    <w:p>
+      <w:pPr>
+        <w:spacing w:line="360" w:lineRule="auto"/>
+        <w:ind w:firstLine="709"/>
+        <w:jc w:val="both"/>
+        <w:rPr>
+          <w:b/>
+          <w:color w:val="auto"/>
+          <w:sz w:val="24"/>
+          <w:szCs w:val="24"/>
+        </w:rPr>
+      </w:pPr>
+      <w:r>
+        <w:rPr>
+          <w:b/>
+          <w:color w:val="auto"/>
+          <w:sz w:val="24"/>
+          <w:szCs w:val="24"/>
+        </w:rPr>
+        <w:t>História de Usuário:</w:t>
+      </w:r>
+    </w:p>
+    <w:p>
+      <w:pPr>
+        <w:spacing w:line="360" w:lineRule="auto"/>
+        <w:ind w:firstLine="720"/>
+        <w:jc w:val="both"/>
+        <w:rPr>
+          <w:color w:val="3706EA"/>
+          <w:sz w:val="24"/>
+          <w:szCs w:val="24"/>
+        </w:rPr>
+      </w:pPr>
+      <w:r>
+        <w:rPr>
+          <w:color w:val="3706EA"/>
+          <w:sz w:val="24"/>
+          <w:szCs w:val="24"/>
+        </w:rPr>
+        <w:t>Dado pessoa chamado “Administrador”; e Usuário “administrador”; e senha “adm1234’; e função “Gerente”.</w:t>
+      </w:r>
+    </w:p>
+    <w:p>
+      <w:pPr>
+        <w:spacing w:line="360" w:lineRule="auto"/>
+        <w:ind w:firstLine="709"/>
+        <w:jc w:val="both"/>
+        <w:rPr>
+          <w:b/>
+          <w:color w:val="auto"/>
+          <w:sz w:val="24"/>
+          <w:szCs w:val="24"/>
+        </w:rPr>
+      </w:pPr>
+      <w:proofErr w:type="spellStart"/>
+      <w:proofErr w:type="gramStart"/>
+      <w:r>
+        <w:rPr>
+          <w:b/>
+          <w:color w:val="auto"/>
+          <w:sz w:val="24"/>
+          <w:szCs w:val="24"/>
+        </w:rPr>
+        <w:t>Pré</w:t>
+      </w:r>
+      <w:proofErr w:type="spellEnd"/>
+      <w:r>
+        <w:rPr>
+          <w:b/>
+          <w:color w:val="auto"/>
+          <w:sz w:val="24"/>
+          <w:szCs w:val="24"/>
+        </w:rPr>
+        <w:t>- Condições</w:t>
+      </w:r>
+      <w:proofErr w:type="gramEnd"/>
+      <w:r>
+        <w:rPr>
+          <w:b/>
+          <w:color w:val="auto"/>
+          <w:sz w:val="24"/>
+          <w:szCs w:val="24"/>
+        </w:rPr>
+        <w:t>:</w:t>
+      </w:r>
+    </w:p>
+    <w:p>
+      <w:pPr>
+        <w:spacing w:line="360" w:lineRule="auto"/>
+        <w:ind w:firstLine="709"/>
+        <w:jc w:val="both"/>
+        <w:rPr>
+          <w:color w:val="3706EA"/>
+          <w:sz w:val="24"/>
+          <w:szCs w:val="24"/>
+        </w:rPr>
+      </w:pPr>
+      <w:r>
+        <w:rPr>
+          <w:color w:val="3706EA"/>
+          <w:sz w:val="24"/>
+          <w:szCs w:val="24"/>
+        </w:rPr>
+        <w:t>O usuário deve estar cadastrado no sistema.</w:t>
+      </w:r>
+    </w:p>
+    <w:p>
+      <w:pPr>
+        <w:spacing w:line="360" w:lineRule="auto"/>
+        <w:ind w:firstLine="709"/>
+        <w:jc w:val="both"/>
+        <w:rPr>
+          <w:color w:val="3706EA"/>
+          <w:sz w:val="24"/>
+          <w:szCs w:val="24"/>
+        </w:rPr>
+      </w:pPr>
+      <w:r>
+        <w:rPr>
+          <w:color w:val="3706EA"/>
+          <w:sz w:val="24"/>
+          <w:szCs w:val="24"/>
+        </w:rPr>
         <w:t xml:space="preserve">Ter permissão para realizar </w:t>
       </w:r>
       <w:r>
@@ -2659,15 +4321,15 @@
           <w:sz w:val="24"/>
           <w:szCs w:val="24"/>
         </w:rPr>
-        <w:t>para Inserir</w:t>
-      </w:r>
-      <w:r>
-        <w:rPr>
-          <w:color w:val="3706EA"/>
-          <w:sz w:val="24"/>
-          <w:szCs w:val="24"/>
-        </w:rPr>
-        <w:t xml:space="preserve"> Agendamentos no Sistema</w:t>
+        <w:t>Exclusão</w:t>
+      </w:r>
+      <w:r>
+        <w:rPr>
+          <w:color w:val="3706EA"/>
+          <w:sz w:val="24"/>
+          <w:szCs w:val="24"/>
+        </w:rPr>
+        <w:t xml:space="preserve"> de Agendamentos no Sistema;</w:t>
       </w:r>
     </w:p>
     <w:p>
@@ -2704,7 +4366,2705 @@
           <w:sz w:val="24"/>
           <w:szCs w:val="24"/>
         </w:rPr>
-        <w:t>Novo agendamento inserido</w:t>
+        <w:t>Agendamento excluído com sucesso</w:t>
+      </w:r>
+      <w:r>
+        <w:rPr>
+          <w:color w:val="3706EA"/>
+          <w:sz w:val="24"/>
+          <w:szCs w:val="24"/>
+        </w:rPr>
+        <w:t>.</w:t>
+      </w:r>
+    </w:p>
+    <w:p>
+      <w:pPr>
+        <w:spacing w:line="360" w:lineRule="auto"/>
+        <w:ind w:firstLine="709"/>
+        <w:jc w:val="both"/>
+        <w:rPr>
+          <w:color w:val="3706EA"/>
+          <w:sz w:val="24"/>
+          <w:szCs w:val="24"/>
+        </w:rPr>
+      </w:pPr>
+      <w:r>
+        <w:rPr>
+          <w:color w:val="3706EA"/>
+          <w:sz w:val="24"/>
+          <w:szCs w:val="24"/>
+        </w:rPr>
+        <w:t xml:space="preserve">A usuário acessa a área de Agendamentos e realiza a busca por Id: 2 referente a Mini do dia 09/04/2023, clica no nome do animal e posterior clicar em Excluir. </w:t>
+      </w:r>
+    </w:p>
+    <w:p>
+      <w:pPr>
+        <w:spacing w:line="360" w:lineRule="auto"/>
+        <w:ind w:firstLine="709"/>
+        <w:jc w:val="both"/>
+        <w:rPr>
+          <w:color w:val="3706EA"/>
+          <w:sz w:val="24"/>
+          <w:szCs w:val="24"/>
+        </w:rPr>
+      </w:pPr>
+      <w:r>
+        <w:rPr>
+          <w:color w:val="3706EA"/>
+          <w:sz w:val="24"/>
+          <w:szCs w:val="24"/>
+        </w:rPr>
+        <w:t>Exibe a mensagem “Deseja realmente excluir este agendamento? ”, clicar em sim</w:t>
+      </w:r>
+    </w:p>
+    <w:p>
+      <w:pPr>
+        <w:spacing w:line="360" w:lineRule="auto"/>
+        <w:ind w:firstLine="709"/>
+        <w:jc w:val="both"/>
+        <w:rPr>
+          <w:color w:val="3706EA"/>
+          <w:sz w:val="24"/>
+          <w:szCs w:val="24"/>
+        </w:rPr>
+      </w:pPr>
+      <w:r>
+        <w:rPr>
+          <w:color w:val="3706EA"/>
+          <w:sz w:val="24"/>
+          <w:szCs w:val="24"/>
+        </w:rPr>
+        <w:t>Exibe a mensagem “A</w:t>
+      </w:r>
+      <w:r>
+        <w:rPr>
+          <w:color w:val="3706EA"/>
+          <w:sz w:val="24"/>
+          <w:szCs w:val="24"/>
+        </w:rPr>
+        <w:t>gendamento excluído com sucesso</w:t>
+      </w:r>
+      <w:r>
+        <w:rPr>
+          <w:color w:val="3706EA"/>
+          <w:sz w:val="24"/>
+          <w:szCs w:val="24"/>
+        </w:rPr>
+        <w:t>”.</w:t>
+      </w:r>
+    </w:p>
+    <w:p>
+      <w:pPr>
+        <w:spacing w:line="360" w:lineRule="auto"/>
+        <w:ind w:firstLine="709"/>
+        <w:jc w:val="both"/>
+        <w:rPr>
+          <w:color w:val="3706EA"/>
+          <w:sz w:val="24"/>
+          <w:szCs w:val="24"/>
+        </w:rPr>
+      </w:pPr>
+      <w:r>
+        <w:rPr>
+          <w:b/>
+          <w:color w:val="auto"/>
+          <w:sz w:val="24"/>
+          <w:szCs w:val="24"/>
+        </w:rPr>
+        <w:t>Cenário 02:</w:t>
+      </w:r>
+      <w:r>
+        <w:rPr>
+          <w:color w:val="auto"/>
+          <w:sz w:val="24"/>
+          <w:szCs w:val="24"/>
+        </w:rPr>
+        <w:t xml:space="preserve"> </w:t>
+      </w:r>
+      <w:r>
+        <w:rPr>
+          <w:color w:val="3706EA"/>
+          <w:sz w:val="24"/>
+          <w:szCs w:val="24"/>
+        </w:rPr>
+        <w:t>Agendamento não excluído</w:t>
+      </w:r>
+      <w:r>
+        <w:rPr>
+          <w:color w:val="3706EA"/>
+          <w:sz w:val="24"/>
+          <w:szCs w:val="24"/>
+        </w:rPr>
+        <w:t>.</w:t>
+      </w:r>
+    </w:p>
+    <w:p>
+      <w:pPr>
+        <w:spacing w:line="360" w:lineRule="auto"/>
+        <w:ind w:firstLine="709"/>
+        <w:jc w:val="both"/>
+        <w:rPr>
+          <w:color w:val="3706EA"/>
+          <w:sz w:val="24"/>
+          <w:szCs w:val="24"/>
+        </w:rPr>
+      </w:pPr>
+      <w:r>
+        <w:rPr>
+          <w:color w:val="3706EA"/>
+          <w:sz w:val="24"/>
+          <w:szCs w:val="24"/>
+        </w:rPr>
+        <w:t xml:space="preserve">A usuário acessa a área de Agendamentos e realiza a busca por Id: 2 referente a Mini do dia 09/04/2023, clica no nome do animal e posterior clicar em Excluir. </w:t>
+      </w:r>
+    </w:p>
+    <w:p>
+      <w:pPr>
+        <w:spacing w:line="360" w:lineRule="auto"/>
+        <w:ind w:firstLine="709"/>
+        <w:jc w:val="both"/>
+        <w:rPr>
+          <w:color w:val="3706EA"/>
+          <w:sz w:val="24"/>
+          <w:szCs w:val="24"/>
+        </w:rPr>
+      </w:pPr>
+      <w:r>
+        <w:rPr>
+          <w:color w:val="3706EA"/>
+          <w:sz w:val="24"/>
+          <w:szCs w:val="24"/>
+        </w:rPr>
+        <w:t>Exibe a mensagem “Deseja realmente excluir este agendamento? ”, clicar em não.</w:t>
+      </w:r>
+    </w:p>
+    <w:p>
+      <w:pPr>
+        <w:spacing w:line="360" w:lineRule="auto"/>
+        <w:ind w:firstLine="709"/>
+        <w:jc w:val="both"/>
+        <w:rPr>
+          <w:color w:val="3706EA"/>
+          <w:sz w:val="24"/>
+          <w:szCs w:val="24"/>
+        </w:rPr>
+      </w:pPr>
+      <w:r>
+        <w:rPr>
+          <w:color w:val="3706EA"/>
+          <w:sz w:val="24"/>
+          <w:szCs w:val="24"/>
+        </w:rPr>
+        <w:lastRenderedPageBreak/>
+        <w:t>Apenas retorna a tela de Consulta de Agendamentos.</w:t>
+      </w:r>
+    </w:p>
+    <w:p>
+      <w:pPr>
+        <w:spacing w:line="360" w:lineRule="auto"/>
+        <w:ind w:firstLine="709"/>
+        <w:jc w:val="both"/>
+        <w:rPr>
+          <w:color w:val="3706EA"/>
+          <w:sz w:val="24"/>
+          <w:szCs w:val="24"/>
+        </w:rPr>
+      </w:pPr>
+    </w:p>
+    <w:p>
+      <w:pPr>
+        <w:spacing w:line="360" w:lineRule="auto"/>
+        <w:ind w:firstLine="709"/>
+        <w:jc w:val="both"/>
+        <w:rPr>
+          <w:color w:val="3706EA"/>
+          <w:sz w:val="24"/>
+          <w:szCs w:val="24"/>
+        </w:rPr>
+      </w:pPr>
+    </w:p>
+    <w:p>
+      <w:pPr>
+        <w:pStyle w:val="Ttulo2"/>
+        <w:spacing w:before="0" w:line="360" w:lineRule="auto"/>
+        <w:ind w:firstLine="709"/>
+        <w:jc w:val="both"/>
+        <w:rPr>
+          <w:color w:val="auto"/>
+          <w:sz w:val="24"/>
+          <w:szCs w:val="24"/>
+        </w:rPr>
+      </w:pPr>
+      <w:r>
+        <w:rPr>
+          <w:color w:val="auto"/>
+          <w:sz w:val="24"/>
+          <w:szCs w:val="24"/>
+        </w:rPr>
+        <w:t xml:space="preserve">5º </w:t>
+      </w:r>
+      <w:r>
+        <w:rPr>
+          <w:color w:val="auto"/>
+          <w:sz w:val="24"/>
+          <w:szCs w:val="24"/>
+        </w:rPr>
+        <w:t>Aspecto</w:t>
+      </w:r>
+      <w:r>
+        <w:rPr>
+          <w:color w:val="auto"/>
+          <w:sz w:val="24"/>
+          <w:szCs w:val="24"/>
+        </w:rPr>
+        <w:t xml:space="preserve">: </w:t>
+      </w:r>
+      <w:r>
+        <w:rPr>
+          <w:color w:val="3706EA"/>
+          <w:sz w:val="24"/>
+          <w:szCs w:val="24"/>
+        </w:rPr>
+        <w:t>Consulta de serviços</w:t>
+      </w:r>
+    </w:p>
+    <w:p>
+      <w:pPr>
+        <w:spacing w:line="360" w:lineRule="auto"/>
+        <w:ind w:firstLine="709"/>
+        <w:jc w:val="both"/>
+        <w:rPr>
+          <w:sz w:val="24"/>
+          <w:szCs w:val="24"/>
+        </w:rPr>
+      </w:pPr>
+      <w:r>
+        <w:rPr>
+          <w:sz w:val="24"/>
+          <w:szCs w:val="24"/>
+        </w:rPr>
+        <w:tab/>
+      </w:r>
+    </w:p>
+    <w:p>
+      <w:pPr>
+        <w:spacing w:line="360" w:lineRule="auto"/>
+        <w:ind w:firstLine="709"/>
+        <w:jc w:val="both"/>
+        <w:rPr>
+          <w:sz w:val="24"/>
+          <w:szCs w:val="24"/>
+        </w:rPr>
+      </w:pPr>
+      <w:r>
+        <w:rPr>
+          <w:b/>
+          <w:sz w:val="24"/>
+          <w:szCs w:val="24"/>
+        </w:rPr>
+        <w:t>Funcionalidade</w:t>
+      </w:r>
+      <w:r>
+        <w:rPr>
+          <w:sz w:val="24"/>
+          <w:szCs w:val="24"/>
+        </w:rPr>
+        <w:t xml:space="preserve">: </w:t>
+      </w:r>
+    </w:p>
+    <w:p>
+      <w:pPr>
+        <w:spacing w:line="360" w:lineRule="auto"/>
+        <w:ind w:left="720" w:firstLine="720"/>
+        <w:jc w:val="both"/>
+        <w:rPr>
+          <w:sz w:val="24"/>
+          <w:szCs w:val="24"/>
+        </w:rPr>
+      </w:pPr>
+      <w:r>
+        <w:rPr>
+          <w:color w:val="3706EA"/>
+          <w:sz w:val="24"/>
+          <w:szCs w:val="24"/>
+        </w:rPr>
+        <w:t>Consultar um serviço cadastrado no sistema.</w:t>
+      </w:r>
+    </w:p>
+    <w:p>
+      <w:pPr>
+        <w:spacing w:line="360" w:lineRule="auto"/>
+        <w:ind w:firstLine="709"/>
+        <w:jc w:val="both"/>
+        <w:rPr>
+          <w:b/>
+          <w:color w:val="auto"/>
+          <w:sz w:val="24"/>
+          <w:szCs w:val="24"/>
+        </w:rPr>
+      </w:pPr>
+      <w:r>
+        <w:rPr>
+          <w:b/>
+          <w:color w:val="auto"/>
+          <w:sz w:val="24"/>
+          <w:szCs w:val="24"/>
+        </w:rPr>
+        <w:t>História de Usuário:</w:t>
+      </w:r>
+    </w:p>
+    <w:p>
+      <w:pPr>
+        <w:spacing w:line="360" w:lineRule="auto"/>
+        <w:ind w:firstLine="720"/>
+        <w:jc w:val="both"/>
+        <w:rPr>
+          <w:color w:val="3706EA"/>
+          <w:sz w:val="24"/>
+          <w:szCs w:val="24"/>
+        </w:rPr>
+      </w:pPr>
+      <w:r>
+        <w:rPr>
+          <w:color w:val="3706EA"/>
+          <w:sz w:val="24"/>
+          <w:szCs w:val="24"/>
+        </w:rPr>
+        <w:t>Dada pessoa chamado “Administrador”; e Usuário “administrador”; e senha “adm1234’; e função “Gerente”.</w:t>
+      </w:r>
+    </w:p>
+    <w:p>
+      <w:pPr>
+        <w:spacing w:line="360" w:lineRule="auto"/>
+        <w:ind w:firstLine="709"/>
+        <w:jc w:val="both"/>
+        <w:rPr>
+          <w:b/>
+          <w:color w:val="auto"/>
+          <w:sz w:val="24"/>
+          <w:szCs w:val="24"/>
+        </w:rPr>
+      </w:pPr>
+      <w:proofErr w:type="spellStart"/>
+      <w:proofErr w:type="gramStart"/>
+      <w:r>
+        <w:rPr>
+          <w:b/>
+          <w:color w:val="auto"/>
+          <w:sz w:val="24"/>
+          <w:szCs w:val="24"/>
+        </w:rPr>
+        <w:t>Pré</w:t>
+      </w:r>
+      <w:proofErr w:type="spellEnd"/>
+      <w:r>
+        <w:rPr>
+          <w:b/>
+          <w:color w:val="auto"/>
+          <w:sz w:val="24"/>
+          <w:szCs w:val="24"/>
+        </w:rPr>
+        <w:t>- Condições</w:t>
+      </w:r>
+      <w:proofErr w:type="gramEnd"/>
+      <w:r>
+        <w:rPr>
+          <w:b/>
+          <w:color w:val="auto"/>
+          <w:sz w:val="24"/>
+          <w:szCs w:val="24"/>
+        </w:rPr>
+        <w:t>:</w:t>
+      </w:r>
+    </w:p>
+    <w:p>
+      <w:pPr>
+        <w:spacing w:line="360" w:lineRule="auto"/>
+        <w:ind w:firstLine="709"/>
+        <w:jc w:val="both"/>
+        <w:rPr>
+          <w:color w:val="3706EA"/>
+          <w:sz w:val="24"/>
+          <w:szCs w:val="24"/>
+        </w:rPr>
+      </w:pPr>
+      <w:r>
+        <w:rPr>
+          <w:color w:val="3706EA"/>
+          <w:sz w:val="24"/>
+          <w:szCs w:val="24"/>
+        </w:rPr>
+        <w:t>O usuário deve estar cadastrado no sistema.</w:t>
+      </w:r>
+    </w:p>
+    <w:p>
+      <w:pPr>
+        <w:spacing w:line="360" w:lineRule="auto"/>
+        <w:ind w:firstLine="709"/>
+        <w:jc w:val="both"/>
+        <w:rPr>
+          <w:color w:val="3706EA"/>
+          <w:sz w:val="24"/>
+          <w:szCs w:val="24"/>
+        </w:rPr>
+      </w:pPr>
+      <w:r>
+        <w:rPr>
+          <w:color w:val="3706EA"/>
+          <w:sz w:val="24"/>
+          <w:szCs w:val="24"/>
+        </w:rPr>
+        <w:t xml:space="preserve">Ter permissão para realizar Consulta de </w:t>
+      </w:r>
+      <w:proofErr w:type="gramStart"/>
+      <w:r>
+        <w:rPr>
+          <w:color w:val="3706EA"/>
+          <w:sz w:val="24"/>
+          <w:szCs w:val="24"/>
+        </w:rPr>
+        <w:t>serviços  no</w:t>
+      </w:r>
+      <w:proofErr w:type="gramEnd"/>
+      <w:r>
+        <w:rPr>
+          <w:color w:val="3706EA"/>
+          <w:sz w:val="24"/>
+          <w:szCs w:val="24"/>
+        </w:rPr>
+        <w:t xml:space="preserve"> Sistema;</w:t>
+      </w:r>
+    </w:p>
+    <w:p>
+      <w:pPr>
+        <w:spacing w:line="360" w:lineRule="auto"/>
+        <w:ind w:firstLine="709"/>
+        <w:jc w:val="both"/>
+        <w:rPr>
+          <w:color w:val="3706EA"/>
+          <w:sz w:val="24"/>
+          <w:szCs w:val="24"/>
+        </w:rPr>
+      </w:pPr>
+      <w:r>
+        <w:rPr>
+          <w:b/>
+          <w:color w:val="auto"/>
+          <w:sz w:val="24"/>
+          <w:szCs w:val="24"/>
+        </w:rPr>
+        <w:t>Cenário 01:</w:t>
+      </w:r>
+      <w:r>
+        <w:rPr>
+          <w:color w:val="auto"/>
+          <w:sz w:val="24"/>
+          <w:szCs w:val="24"/>
+        </w:rPr>
+        <w:t xml:space="preserve"> </w:t>
+      </w:r>
+      <w:r>
+        <w:rPr>
+          <w:color w:val="3706EA"/>
+          <w:sz w:val="24"/>
+          <w:szCs w:val="24"/>
+        </w:rPr>
+        <w:t>Consultar um serviço com sucesso</w:t>
+      </w:r>
+      <w:r>
+        <w:rPr>
+          <w:color w:val="3706EA"/>
+          <w:sz w:val="24"/>
+          <w:szCs w:val="24"/>
+        </w:rPr>
+        <w:t>.</w:t>
+      </w:r>
+    </w:p>
+    <w:p>
+      <w:pPr>
+        <w:spacing w:line="360" w:lineRule="auto"/>
+        <w:ind w:firstLine="709"/>
+        <w:jc w:val="both"/>
+        <w:rPr>
+          <w:color w:val="3706EA"/>
+          <w:sz w:val="24"/>
+          <w:szCs w:val="24"/>
+        </w:rPr>
+      </w:pPr>
+      <w:r>
+        <w:rPr>
+          <w:color w:val="3706EA"/>
+          <w:sz w:val="24"/>
+          <w:szCs w:val="24"/>
+        </w:rPr>
+        <w:t xml:space="preserve">A usuário acessa a área de </w:t>
+      </w:r>
+      <w:r>
+        <w:rPr>
+          <w:color w:val="3706EA"/>
+          <w:sz w:val="24"/>
+          <w:szCs w:val="24"/>
+        </w:rPr>
+        <w:t>Serviço</w:t>
+      </w:r>
+      <w:r>
+        <w:rPr>
+          <w:color w:val="3706EA"/>
+          <w:sz w:val="24"/>
+          <w:szCs w:val="24"/>
+        </w:rPr>
+        <w:t xml:space="preserve"> e realiza a busca por Id: 2 </w:t>
+      </w:r>
+      <w:r>
+        <w:rPr>
+          <w:color w:val="3706EA"/>
+          <w:sz w:val="24"/>
+          <w:szCs w:val="24"/>
+        </w:rPr>
+        <w:t>e clica em buscar.</w:t>
+      </w:r>
+    </w:p>
+    <w:p>
+      <w:pPr>
+        <w:spacing w:line="360" w:lineRule="auto"/>
+        <w:ind w:firstLine="709"/>
+        <w:jc w:val="both"/>
+        <w:rPr>
+          <w:color w:val="3706EA"/>
+          <w:sz w:val="24"/>
+          <w:szCs w:val="24"/>
+        </w:rPr>
+      </w:pPr>
+      <w:r>
+        <w:rPr>
+          <w:color w:val="3706EA"/>
+          <w:sz w:val="24"/>
+          <w:szCs w:val="24"/>
+        </w:rPr>
+        <w:t>O sistema apresenta o serviço solicitado.</w:t>
+      </w:r>
+    </w:p>
+    <w:p>
+      <w:pPr>
+        <w:spacing w:line="360" w:lineRule="auto"/>
+        <w:ind w:firstLine="709"/>
+        <w:jc w:val="both"/>
+        <w:rPr>
+          <w:color w:val="3706EA"/>
+          <w:sz w:val="24"/>
+          <w:szCs w:val="24"/>
+        </w:rPr>
+      </w:pPr>
+      <w:r>
+        <w:rPr>
+          <w:b/>
+          <w:color w:val="auto"/>
+          <w:sz w:val="24"/>
+          <w:szCs w:val="24"/>
+        </w:rPr>
+        <w:t>Cenário 02:</w:t>
+      </w:r>
+      <w:r>
+        <w:rPr>
+          <w:color w:val="auto"/>
+          <w:sz w:val="24"/>
+          <w:szCs w:val="24"/>
+        </w:rPr>
+        <w:t xml:space="preserve"> </w:t>
+      </w:r>
+      <w:r>
+        <w:rPr>
+          <w:color w:val="3706EA"/>
+          <w:sz w:val="24"/>
+          <w:szCs w:val="24"/>
+        </w:rPr>
+        <w:t>Serviço não encontrado</w:t>
+      </w:r>
+      <w:r>
+        <w:rPr>
+          <w:color w:val="3706EA"/>
+          <w:sz w:val="24"/>
+          <w:szCs w:val="24"/>
+        </w:rPr>
+        <w:t>.</w:t>
+      </w:r>
+    </w:p>
+    <w:p>
+      <w:pPr>
+        <w:spacing w:line="360" w:lineRule="auto"/>
+        <w:ind w:firstLine="709"/>
+        <w:jc w:val="both"/>
+        <w:rPr>
+          <w:color w:val="3706EA"/>
+          <w:sz w:val="24"/>
+          <w:szCs w:val="24"/>
+        </w:rPr>
+      </w:pPr>
+      <w:r>
+        <w:rPr>
+          <w:color w:val="3706EA"/>
+          <w:sz w:val="24"/>
+          <w:szCs w:val="24"/>
+        </w:rPr>
+        <w:t>A usuário acessa a área de Serviço e realiza a busca por Id: 15 e clica em buscar.</w:t>
+      </w:r>
+    </w:p>
+    <w:p>
+      <w:pPr>
+        <w:spacing w:line="360" w:lineRule="auto"/>
+        <w:ind w:firstLine="709"/>
+        <w:jc w:val="both"/>
+        <w:rPr>
+          <w:color w:val="3706EA"/>
+          <w:sz w:val="24"/>
+          <w:szCs w:val="24"/>
+        </w:rPr>
+      </w:pPr>
+      <w:r>
+        <w:rPr>
+          <w:color w:val="3706EA"/>
+          <w:sz w:val="24"/>
+          <w:szCs w:val="24"/>
+        </w:rPr>
+        <w:t xml:space="preserve">Exibe a mensagem “Serviço não encontrado”. </w:t>
+      </w:r>
+    </w:p>
+    <w:p>
+      <w:pPr>
+        <w:spacing w:line="360" w:lineRule="auto"/>
+        <w:ind w:firstLine="709"/>
+        <w:jc w:val="both"/>
+        <w:rPr>
+          <w:color w:val="3706EA"/>
+          <w:sz w:val="24"/>
+          <w:szCs w:val="24"/>
+        </w:rPr>
+      </w:pPr>
+    </w:p>
+    <w:p>
+      <w:pPr>
+        <w:spacing w:line="360" w:lineRule="auto"/>
+        <w:ind w:firstLine="709"/>
+        <w:jc w:val="both"/>
+        <w:rPr>
+          <w:color w:val="3706EA"/>
+          <w:sz w:val="24"/>
+          <w:szCs w:val="24"/>
+        </w:rPr>
+      </w:pPr>
+    </w:p>
+    <w:p>
+      <w:pPr>
+        <w:spacing w:line="360" w:lineRule="auto"/>
+        <w:ind w:firstLine="709"/>
+        <w:jc w:val="both"/>
+        <w:rPr>
+          <w:color w:val="3706EA"/>
+          <w:sz w:val="24"/>
+          <w:szCs w:val="24"/>
+        </w:rPr>
+      </w:pPr>
+    </w:p>
+    <w:p>
+      <w:pPr>
+        <w:pStyle w:val="Ttulo2"/>
+        <w:spacing w:before="0" w:line="360" w:lineRule="auto"/>
+        <w:ind w:firstLine="709"/>
+        <w:jc w:val="both"/>
+        <w:rPr>
+          <w:color w:val="auto"/>
+          <w:sz w:val="24"/>
+          <w:szCs w:val="24"/>
+        </w:rPr>
+      </w:pPr>
+      <w:r>
+        <w:rPr>
+          <w:color w:val="auto"/>
+          <w:sz w:val="24"/>
+          <w:szCs w:val="24"/>
+        </w:rPr>
+        <w:t xml:space="preserve">6º </w:t>
+      </w:r>
+      <w:r>
+        <w:rPr>
+          <w:color w:val="auto"/>
+          <w:sz w:val="24"/>
+          <w:szCs w:val="24"/>
+        </w:rPr>
+        <w:t>Aspecto</w:t>
+      </w:r>
+      <w:r>
+        <w:rPr>
+          <w:color w:val="auto"/>
+          <w:sz w:val="24"/>
+          <w:szCs w:val="24"/>
+        </w:rPr>
+        <w:t xml:space="preserve">: </w:t>
+      </w:r>
+      <w:r>
+        <w:rPr>
+          <w:color w:val="3706EA"/>
+          <w:sz w:val="24"/>
+          <w:szCs w:val="24"/>
+        </w:rPr>
+        <w:t>Alteração de serviços</w:t>
+      </w:r>
+    </w:p>
+    <w:p>
+      <w:pPr>
+        <w:spacing w:line="360" w:lineRule="auto"/>
+        <w:ind w:firstLine="709"/>
+        <w:jc w:val="both"/>
+        <w:rPr>
+          <w:sz w:val="24"/>
+          <w:szCs w:val="24"/>
+        </w:rPr>
+      </w:pPr>
+      <w:r>
+        <w:rPr>
+          <w:sz w:val="24"/>
+          <w:szCs w:val="24"/>
+        </w:rPr>
+        <w:tab/>
+      </w:r>
+    </w:p>
+    <w:p>
+      <w:pPr>
+        <w:spacing w:line="360" w:lineRule="auto"/>
+        <w:ind w:firstLine="709"/>
+        <w:jc w:val="both"/>
+        <w:rPr>
+          <w:sz w:val="24"/>
+          <w:szCs w:val="24"/>
+        </w:rPr>
+      </w:pPr>
+      <w:r>
+        <w:rPr>
+          <w:b/>
+          <w:sz w:val="24"/>
+          <w:szCs w:val="24"/>
+        </w:rPr>
+        <w:t>Funcionalidade</w:t>
+      </w:r>
+      <w:r>
+        <w:rPr>
+          <w:sz w:val="24"/>
+          <w:szCs w:val="24"/>
+        </w:rPr>
+        <w:t xml:space="preserve">: </w:t>
+      </w:r>
+    </w:p>
+    <w:p>
+      <w:pPr>
+        <w:spacing w:line="360" w:lineRule="auto"/>
+        <w:ind w:left="720" w:firstLine="720"/>
+        <w:jc w:val="both"/>
+        <w:rPr>
+          <w:sz w:val="24"/>
+          <w:szCs w:val="24"/>
+        </w:rPr>
+      </w:pPr>
+      <w:r>
+        <w:rPr>
+          <w:color w:val="3706EA"/>
+          <w:sz w:val="24"/>
+          <w:szCs w:val="24"/>
+        </w:rPr>
+        <w:t>Alterar um serviço cadastrado no sistema.</w:t>
+      </w:r>
+    </w:p>
+    <w:p>
+      <w:pPr>
+        <w:spacing w:line="360" w:lineRule="auto"/>
+        <w:ind w:firstLine="709"/>
+        <w:jc w:val="both"/>
+        <w:rPr>
+          <w:b/>
+          <w:color w:val="auto"/>
+          <w:sz w:val="24"/>
+          <w:szCs w:val="24"/>
+        </w:rPr>
+      </w:pPr>
+      <w:r>
+        <w:rPr>
+          <w:b/>
+          <w:color w:val="auto"/>
+          <w:sz w:val="24"/>
+          <w:szCs w:val="24"/>
+        </w:rPr>
+        <w:t>História de Usuário:</w:t>
+      </w:r>
+    </w:p>
+    <w:p>
+      <w:pPr>
+        <w:spacing w:line="360" w:lineRule="auto"/>
+        <w:ind w:firstLine="720"/>
+        <w:jc w:val="both"/>
+        <w:rPr>
+          <w:color w:val="3706EA"/>
+          <w:sz w:val="24"/>
+          <w:szCs w:val="24"/>
+        </w:rPr>
+      </w:pPr>
+      <w:r>
+        <w:rPr>
+          <w:color w:val="3706EA"/>
+          <w:sz w:val="24"/>
+          <w:szCs w:val="24"/>
+        </w:rPr>
+        <w:t>Dada pessoa chamado “Administrador”; e Usuário “administrador”; e senha “adm1234’; e função “Gerente”.</w:t>
+      </w:r>
+    </w:p>
+    <w:p>
+      <w:pPr>
+        <w:spacing w:line="360" w:lineRule="auto"/>
+        <w:ind w:firstLine="709"/>
+        <w:jc w:val="both"/>
+        <w:rPr>
+          <w:b/>
+          <w:color w:val="auto"/>
+          <w:sz w:val="24"/>
+          <w:szCs w:val="24"/>
+        </w:rPr>
+      </w:pPr>
+      <w:proofErr w:type="spellStart"/>
+      <w:proofErr w:type="gramStart"/>
+      <w:r>
+        <w:rPr>
+          <w:b/>
+          <w:color w:val="auto"/>
+          <w:sz w:val="24"/>
+          <w:szCs w:val="24"/>
+        </w:rPr>
+        <w:lastRenderedPageBreak/>
+        <w:t>Pré</w:t>
+      </w:r>
+      <w:proofErr w:type="spellEnd"/>
+      <w:r>
+        <w:rPr>
+          <w:b/>
+          <w:color w:val="auto"/>
+          <w:sz w:val="24"/>
+          <w:szCs w:val="24"/>
+        </w:rPr>
+        <w:t>- Condições</w:t>
+      </w:r>
+      <w:proofErr w:type="gramEnd"/>
+      <w:r>
+        <w:rPr>
+          <w:b/>
+          <w:color w:val="auto"/>
+          <w:sz w:val="24"/>
+          <w:szCs w:val="24"/>
+        </w:rPr>
+        <w:t>:</w:t>
+      </w:r>
+    </w:p>
+    <w:p>
+      <w:pPr>
+        <w:spacing w:line="360" w:lineRule="auto"/>
+        <w:ind w:firstLine="709"/>
+        <w:jc w:val="both"/>
+        <w:rPr>
+          <w:color w:val="3706EA"/>
+          <w:sz w:val="24"/>
+          <w:szCs w:val="24"/>
+        </w:rPr>
+      </w:pPr>
+      <w:r>
+        <w:rPr>
+          <w:color w:val="3706EA"/>
+          <w:sz w:val="24"/>
+          <w:szCs w:val="24"/>
+        </w:rPr>
+        <w:t>O usuário deve estar cadastrado no sistema.</w:t>
+      </w:r>
+    </w:p>
+    <w:p>
+      <w:pPr>
+        <w:spacing w:line="360" w:lineRule="auto"/>
+        <w:ind w:firstLine="709"/>
+        <w:jc w:val="both"/>
+        <w:rPr>
+          <w:color w:val="3706EA"/>
+          <w:sz w:val="24"/>
+          <w:szCs w:val="24"/>
+        </w:rPr>
+      </w:pPr>
+      <w:r>
+        <w:rPr>
+          <w:color w:val="3706EA"/>
+          <w:sz w:val="24"/>
+          <w:szCs w:val="24"/>
+        </w:rPr>
+        <w:t>Ter permissão para realizar Alteração de serviços no Sistema;</w:t>
+      </w:r>
+    </w:p>
+    <w:p>
+      <w:pPr>
+        <w:spacing w:line="360" w:lineRule="auto"/>
+        <w:ind w:firstLine="709"/>
+        <w:jc w:val="both"/>
+        <w:rPr>
+          <w:color w:val="3706EA"/>
+          <w:sz w:val="24"/>
+          <w:szCs w:val="24"/>
+        </w:rPr>
+      </w:pPr>
+      <w:r>
+        <w:rPr>
+          <w:b/>
+          <w:color w:val="auto"/>
+          <w:sz w:val="24"/>
+          <w:szCs w:val="24"/>
+        </w:rPr>
+        <w:t>Cenário 01:</w:t>
+      </w:r>
+      <w:r>
+        <w:rPr>
+          <w:color w:val="auto"/>
+          <w:sz w:val="24"/>
+          <w:szCs w:val="24"/>
+        </w:rPr>
+        <w:t xml:space="preserve"> </w:t>
+      </w:r>
+      <w:r>
+        <w:rPr>
+          <w:color w:val="3706EA"/>
+          <w:sz w:val="24"/>
+          <w:szCs w:val="24"/>
+        </w:rPr>
+        <w:t>Alterar um serviço com sucesso</w:t>
+      </w:r>
+      <w:r>
+        <w:rPr>
+          <w:color w:val="3706EA"/>
+          <w:sz w:val="24"/>
+          <w:szCs w:val="24"/>
+        </w:rPr>
+        <w:t>.</w:t>
+      </w:r>
+    </w:p>
+    <w:p>
+      <w:pPr>
+        <w:spacing w:line="360" w:lineRule="auto"/>
+        <w:ind w:firstLine="709"/>
+        <w:jc w:val="both"/>
+        <w:rPr>
+          <w:color w:val="3706EA"/>
+          <w:sz w:val="24"/>
+          <w:szCs w:val="24"/>
+        </w:rPr>
+      </w:pPr>
+      <w:r>
+        <w:rPr>
+          <w:color w:val="3706EA"/>
+          <w:sz w:val="24"/>
+          <w:szCs w:val="24"/>
+        </w:rPr>
+        <w:t>A usuário acessa a área de Serviço e realiza a busca por Id: 2 e clica em buscar, clica em serviço que irá apresentar e clica em alterar.</w:t>
+      </w:r>
+    </w:p>
+    <w:p>
+      <w:pPr>
+        <w:spacing w:line="360" w:lineRule="auto"/>
+        <w:ind w:firstLine="709"/>
+        <w:jc w:val="both"/>
+        <w:rPr>
+          <w:color w:val="3706EA"/>
+          <w:sz w:val="24"/>
+          <w:szCs w:val="24"/>
+        </w:rPr>
+      </w:pPr>
+      <w:r>
+        <w:rPr>
+          <w:color w:val="3706EA"/>
+          <w:sz w:val="24"/>
+          <w:szCs w:val="24"/>
+        </w:rPr>
+        <w:t xml:space="preserve">Na nova tela alterar o </w:t>
+      </w:r>
+      <w:r>
+        <w:rPr>
+          <w:color w:val="3706EA"/>
+          <w:sz w:val="24"/>
+          <w:szCs w:val="24"/>
+        </w:rPr>
+        <w:t>valor para 60,00.</w:t>
+      </w:r>
+    </w:p>
+    <w:p>
+      <w:pPr>
+        <w:spacing w:line="360" w:lineRule="auto"/>
+        <w:ind w:firstLine="709"/>
+        <w:jc w:val="both"/>
+        <w:rPr>
+          <w:color w:val="3706EA"/>
+          <w:sz w:val="24"/>
+          <w:szCs w:val="24"/>
+        </w:rPr>
+      </w:pPr>
+      <w:r>
+        <w:rPr>
+          <w:color w:val="3706EA"/>
+          <w:sz w:val="24"/>
+          <w:szCs w:val="24"/>
+        </w:rPr>
+        <w:t>Clicar em salvar</w:t>
+      </w:r>
+    </w:p>
+    <w:p>
+      <w:pPr>
+        <w:spacing w:line="360" w:lineRule="auto"/>
+        <w:ind w:firstLine="709"/>
+        <w:jc w:val="both"/>
+        <w:rPr>
+          <w:color w:val="3706EA"/>
+          <w:sz w:val="24"/>
+          <w:szCs w:val="24"/>
+        </w:rPr>
+      </w:pPr>
+      <w:r>
+        <w:rPr>
+          <w:color w:val="3706EA"/>
+          <w:sz w:val="24"/>
+          <w:szCs w:val="24"/>
+        </w:rPr>
+        <w:t>Exibe a mensagem “Serviço alterado com sucesso”.</w:t>
+      </w:r>
+    </w:p>
+    <w:p>
+      <w:pPr>
+        <w:spacing w:line="360" w:lineRule="auto"/>
+        <w:ind w:firstLine="709"/>
+        <w:jc w:val="both"/>
+        <w:rPr>
+          <w:color w:val="3706EA"/>
+          <w:sz w:val="24"/>
+          <w:szCs w:val="24"/>
+        </w:rPr>
+      </w:pPr>
+      <w:r>
+        <w:rPr>
+          <w:b/>
+          <w:color w:val="auto"/>
+          <w:sz w:val="24"/>
+          <w:szCs w:val="24"/>
+        </w:rPr>
+        <w:t>Cenário 02:</w:t>
+      </w:r>
+      <w:r>
+        <w:rPr>
+          <w:color w:val="auto"/>
+          <w:sz w:val="24"/>
+          <w:szCs w:val="24"/>
+        </w:rPr>
+        <w:t xml:space="preserve"> </w:t>
+      </w:r>
+      <w:r>
+        <w:rPr>
+          <w:color w:val="3706EA"/>
+          <w:sz w:val="24"/>
+          <w:szCs w:val="24"/>
+        </w:rPr>
+        <w:t>Não selecionou o serviço</w:t>
+      </w:r>
+      <w:r>
+        <w:rPr>
+          <w:color w:val="3706EA"/>
+          <w:sz w:val="24"/>
+          <w:szCs w:val="24"/>
+        </w:rPr>
+        <w:t>.</w:t>
+      </w:r>
+    </w:p>
+    <w:p>
+      <w:pPr>
+        <w:spacing w:line="360" w:lineRule="auto"/>
+        <w:ind w:firstLine="709"/>
+        <w:jc w:val="both"/>
+        <w:rPr>
+          <w:color w:val="3706EA"/>
+          <w:sz w:val="24"/>
+          <w:szCs w:val="24"/>
+        </w:rPr>
+      </w:pPr>
+      <w:r>
+        <w:rPr>
+          <w:color w:val="3706EA"/>
+          <w:sz w:val="24"/>
+          <w:szCs w:val="24"/>
+        </w:rPr>
+        <w:t xml:space="preserve">A usuário acessa a área de Serviço e </w:t>
+      </w:r>
+      <w:r>
+        <w:rPr>
+          <w:color w:val="3706EA"/>
+          <w:sz w:val="24"/>
+          <w:szCs w:val="24"/>
+        </w:rPr>
+        <w:t>clica no botão alterar</w:t>
+      </w:r>
+      <w:r>
+        <w:rPr>
+          <w:color w:val="3706EA"/>
+          <w:sz w:val="24"/>
+          <w:szCs w:val="24"/>
+        </w:rPr>
+        <w:t xml:space="preserve">. </w:t>
+      </w:r>
+    </w:p>
+    <w:p>
+      <w:pPr>
+        <w:spacing w:line="360" w:lineRule="auto"/>
+        <w:ind w:firstLine="709"/>
+        <w:jc w:val="both"/>
+        <w:rPr>
+          <w:color w:val="3706EA"/>
+          <w:sz w:val="24"/>
+          <w:szCs w:val="24"/>
+        </w:rPr>
+      </w:pPr>
+      <w:r>
+        <w:rPr>
+          <w:color w:val="3706EA"/>
+          <w:sz w:val="24"/>
+          <w:szCs w:val="24"/>
+        </w:rPr>
+        <w:t>Exibe a mensagem “</w:t>
+      </w:r>
+      <w:r>
+        <w:rPr>
+          <w:color w:val="3706EA"/>
+          <w:sz w:val="24"/>
+          <w:szCs w:val="24"/>
+        </w:rPr>
+        <w:t>Selecione um, serviço para ser alterado</w:t>
+      </w:r>
+      <w:r>
+        <w:rPr>
+          <w:color w:val="3706EA"/>
+          <w:sz w:val="24"/>
+          <w:szCs w:val="24"/>
+        </w:rPr>
+        <w:t xml:space="preserve">”. </w:t>
+      </w:r>
+    </w:p>
+    <w:p>
+      <w:pPr>
+        <w:spacing w:line="360" w:lineRule="auto"/>
+        <w:ind w:firstLine="709"/>
+        <w:jc w:val="both"/>
+        <w:rPr>
+          <w:color w:val="3706EA"/>
+          <w:sz w:val="24"/>
+          <w:szCs w:val="24"/>
+        </w:rPr>
+      </w:pPr>
+    </w:p>
+    <w:p>
+      <w:pPr>
+        <w:spacing w:line="360" w:lineRule="auto"/>
+        <w:ind w:firstLine="709"/>
+        <w:jc w:val="both"/>
+        <w:rPr>
+          <w:color w:val="3706EA"/>
+          <w:sz w:val="24"/>
+          <w:szCs w:val="24"/>
+        </w:rPr>
+      </w:pPr>
+      <w:r>
+        <w:rPr>
+          <w:b/>
+          <w:color w:val="auto"/>
+          <w:sz w:val="24"/>
+          <w:szCs w:val="24"/>
+        </w:rPr>
+        <w:t>C</w:t>
+      </w:r>
+      <w:r>
+        <w:rPr>
+          <w:b/>
+          <w:color w:val="auto"/>
+          <w:sz w:val="24"/>
+          <w:szCs w:val="24"/>
+        </w:rPr>
+        <w:t>enário 03</w:t>
+      </w:r>
+      <w:r>
+        <w:rPr>
+          <w:b/>
+          <w:color w:val="auto"/>
+          <w:sz w:val="24"/>
+          <w:szCs w:val="24"/>
+        </w:rPr>
+        <w:t>:</w:t>
+      </w:r>
+      <w:r>
+        <w:rPr>
+          <w:color w:val="auto"/>
+          <w:sz w:val="24"/>
+          <w:szCs w:val="24"/>
+        </w:rPr>
+        <w:t xml:space="preserve"> </w:t>
+      </w:r>
+      <w:r>
+        <w:rPr>
+          <w:color w:val="3706EA"/>
+          <w:sz w:val="24"/>
+          <w:szCs w:val="24"/>
+        </w:rPr>
+        <w:t>Erro na alteração do serviço</w:t>
+      </w:r>
+      <w:r>
+        <w:rPr>
+          <w:color w:val="3706EA"/>
+          <w:sz w:val="24"/>
+          <w:szCs w:val="24"/>
+        </w:rPr>
+        <w:t>.</w:t>
+      </w:r>
+    </w:p>
+    <w:p>
+      <w:pPr>
+        <w:spacing w:line="360" w:lineRule="auto"/>
+        <w:ind w:firstLine="709"/>
+        <w:jc w:val="both"/>
+        <w:rPr>
+          <w:color w:val="3706EA"/>
+          <w:sz w:val="24"/>
+          <w:szCs w:val="24"/>
+        </w:rPr>
+      </w:pPr>
+      <w:r>
+        <w:rPr>
+          <w:color w:val="3706EA"/>
+          <w:sz w:val="24"/>
+          <w:szCs w:val="24"/>
+        </w:rPr>
+        <w:t>A usuário acessa a área de Serviço e realiza a busca por Id: 2 e clica em buscar, clica em serviço que irá apresentar e clica em alterar.</w:t>
+      </w:r>
+    </w:p>
+    <w:p>
+      <w:pPr>
+        <w:spacing w:line="360" w:lineRule="auto"/>
+        <w:ind w:firstLine="709"/>
+        <w:jc w:val="both"/>
+        <w:rPr>
+          <w:color w:val="3706EA"/>
+          <w:sz w:val="24"/>
+          <w:szCs w:val="24"/>
+        </w:rPr>
+      </w:pPr>
+      <w:r>
+        <w:rPr>
+          <w:color w:val="3706EA"/>
+          <w:sz w:val="24"/>
+          <w:szCs w:val="24"/>
+        </w:rPr>
+        <w:t>Na nova tela alterar o valor deixa o valor em branco.</w:t>
+      </w:r>
+    </w:p>
+    <w:p>
+      <w:pPr>
+        <w:spacing w:line="360" w:lineRule="auto"/>
+        <w:ind w:firstLine="709"/>
+        <w:jc w:val="both"/>
+        <w:rPr>
+          <w:color w:val="3706EA"/>
+          <w:sz w:val="24"/>
+          <w:szCs w:val="24"/>
+        </w:rPr>
+      </w:pPr>
+      <w:r>
+        <w:rPr>
+          <w:color w:val="3706EA"/>
+          <w:sz w:val="24"/>
+          <w:szCs w:val="24"/>
+        </w:rPr>
+        <w:t>Clicar em salvar</w:t>
+      </w:r>
+    </w:p>
+    <w:p>
+      <w:pPr>
+        <w:spacing w:line="360" w:lineRule="auto"/>
+        <w:ind w:firstLine="709"/>
+        <w:jc w:val="both"/>
+        <w:rPr>
+          <w:color w:val="3706EA"/>
+          <w:sz w:val="24"/>
+          <w:szCs w:val="24"/>
+        </w:rPr>
+      </w:pPr>
+      <w:r>
+        <w:rPr>
+          <w:color w:val="3706EA"/>
+          <w:sz w:val="24"/>
+          <w:szCs w:val="24"/>
+        </w:rPr>
+        <w:t>Exibe a mensagem “Insira o valor do serviço”.</w:t>
+      </w:r>
+    </w:p>
+    <w:p>
+      <w:pPr>
+        <w:spacing w:line="360" w:lineRule="auto"/>
+        <w:ind w:firstLine="709"/>
+        <w:jc w:val="both"/>
+        <w:rPr>
+          <w:color w:val="3706EA"/>
+          <w:sz w:val="24"/>
+          <w:szCs w:val="24"/>
+        </w:rPr>
+      </w:pPr>
+    </w:p>
+    <w:p>
+      <w:pPr>
+        <w:spacing w:line="360" w:lineRule="auto"/>
+        <w:ind w:firstLine="709"/>
+        <w:jc w:val="both"/>
+        <w:rPr>
+          <w:color w:val="3706EA"/>
+          <w:sz w:val="24"/>
+          <w:szCs w:val="24"/>
+        </w:rPr>
+      </w:pPr>
+    </w:p>
+    <w:p>
+      <w:pPr>
+        <w:spacing w:line="360" w:lineRule="auto"/>
+        <w:ind w:firstLine="709"/>
+        <w:jc w:val="both"/>
+        <w:rPr>
+          <w:color w:val="3706EA"/>
+          <w:sz w:val="24"/>
+          <w:szCs w:val="24"/>
+        </w:rPr>
+      </w:pPr>
+    </w:p>
+    <w:p>
+      <w:pPr>
+        <w:pStyle w:val="Ttulo2"/>
+        <w:spacing w:before="0" w:line="360" w:lineRule="auto"/>
+        <w:ind w:firstLine="709"/>
+        <w:jc w:val="both"/>
+        <w:rPr>
+          <w:color w:val="auto"/>
+          <w:sz w:val="24"/>
+          <w:szCs w:val="24"/>
+        </w:rPr>
+      </w:pPr>
+      <w:r>
+        <w:rPr>
+          <w:color w:val="auto"/>
+          <w:sz w:val="24"/>
+          <w:szCs w:val="24"/>
+        </w:rPr>
+        <w:t xml:space="preserve">7º </w:t>
+      </w:r>
+      <w:r>
+        <w:rPr>
+          <w:color w:val="auto"/>
+          <w:sz w:val="24"/>
+          <w:szCs w:val="24"/>
+        </w:rPr>
+        <w:t>Aspecto</w:t>
+      </w:r>
+      <w:r>
+        <w:rPr>
+          <w:color w:val="auto"/>
+          <w:sz w:val="24"/>
+          <w:szCs w:val="24"/>
+        </w:rPr>
+        <w:t xml:space="preserve">: </w:t>
+      </w:r>
+      <w:r>
+        <w:rPr>
+          <w:color w:val="3706EA"/>
+          <w:sz w:val="24"/>
+          <w:szCs w:val="24"/>
+        </w:rPr>
+        <w:t>Inserir novo serviço</w:t>
+      </w:r>
+    </w:p>
+    <w:p>
+      <w:pPr>
+        <w:spacing w:line="360" w:lineRule="auto"/>
+        <w:ind w:firstLine="709"/>
+        <w:jc w:val="both"/>
+        <w:rPr>
+          <w:sz w:val="24"/>
+          <w:szCs w:val="24"/>
+        </w:rPr>
+      </w:pPr>
+      <w:r>
+        <w:rPr>
+          <w:sz w:val="24"/>
+          <w:szCs w:val="24"/>
+        </w:rPr>
+        <w:tab/>
+      </w:r>
+    </w:p>
+    <w:p>
+      <w:pPr>
+        <w:spacing w:line="360" w:lineRule="auto"/>
+        <w:ind w:firstLine="709"/>
+        <w:jc w:val="both"/>
+        <w:rPr>
+          <w:sz w:val="24"/>
+          <w:szCs w:val="24"/>
+        </w:rPr>
+      </w:pPr>
+      <w:r>
+        <w:rPr>
+          <w:b/>
+          <w:sz w:val="24"/>
+          <w:szCs w:val="24"/>
+        </w:rPr>
+        <w:t>Funcionalidade</w:t>
+      </w:r>
+      <w:r>
+        <w:rPr>
+          <w:sz w:val="24"/>
+          <w:szCs w:val="24"/>
+        </w:rPr>
+        <w:t xml:space="preserve">: </w:t>
+      </w:r>
+    </w:p>
+    <w:p>
+      <w:pPr>
+        <w:spacing w:line="360" w:lineRule="auto"/>
+        <w:ind w:left="720" w:firstLine="720"/>
+        <w:jc w:val="both"/>
+        <w:rPr>
+          <w:sz w:val="24"/>
+          <w:szCs w:val="24"/>
+        </w:rPr>
+      </w:pPr>
+      <w:r>
+        <w:rPr>
+          <w:color w:val="3706EA"/>
+          <w:sz w:val="24"/>
+          <w:szCs w:val="24"/>
+        </w:rPr>
+        <w:t>Inserir um serviço no sistema.</w:t>
+      </w:r>
+    </w:p>
+    <w:p>
+      <w:pPr>
+        <w:spacing w:line="360" w:lineRule="auto"/>
+        <w:ind w:firstLine="709"/>
+        <w:jc w:val="both"/>
+        <w:rPr>
+          <w:b/>
+          <w:color w:val="auto"/>
+          <w:sz w:val="24"/>
+          <w:szCs w:val="24"/>
+        </w:rPr>
+      </w:pPr>
+      <w:r>
+        <w:rPr>
+          <w:b/>
+          <w:color w:val="auto"/>
+          <w:sz w:val="24"/>
+          <w:szCs w:val="24"/>
+        </w:rPr>
+        <w:t>História de Usuário:</w:t>
+      </w:r>
+    </w:p>
+    <w:p>
+      <w:pPr>
+        <w:spacing w:line="360" w:lineRule="auto"/>
+        <w:ind w:firstLine="720"/>
+        <w:jc w:val="both"/>
+        <w:rPr>
+          <w:color w:val="3706EA"/>
+          <w:sz w:val="24"/>
+          <w:szCs w:val="24"/>
+        </w:rPr>
+      </w:pPr>
+      <w:r>
+        <w:rPr>
+          <w:color w:val="3706EA"/>
+          <w:sz w:val="24"/>
+          <w:szCs w:val="24"/>
+        </w:rPr>
+        <w:t>Dada pessoa chamado “Administrador”; e Usuário “administrador”; e senha “adm1234’; e função “Gerente”.</w:t>
+      </w:r>
+    </w:p>
+    <w:p>
+      <w:pPr>
+        <w:spacing w:line="360" w:lineRule="auto"/>
+        <w:ind w:firstLine="709"/>
+        <w:jc w:val="both"/>
+        <w:rPr>
+          <w:b/>
+          <w:color w:val="auto"/>
+          <w:sz w:val="24"/>
+          <w:szCs w:val="24"/>
+        </w:rPr>
+      </w:pPr>
+      <w:proofErr w:type="spellStart"/>
+      <w:proofErr w:type="gramStart"/>
+      <w:r>
+        <w:rPr>
+          <w:b/>
+          <w:color w:val="auto"/>
+          <w:sz w:val="24"/>
+          <w:szCs w:val="24"/>
+        </w:rPr>
+        <w:t>Pré</w:t>
+      </w:r>
+      <w:proofErr w:type="spellEnd"/>
+      <w:r>
+        <w:rPr>
+          <w:b/>
+          <w:color w:val="auto"/>
+          <w:sz w:val="24"/>
+          <w:szCs w:val="24"/>
+        </w:rPr>
+        <w:t>- Condições</w:t>
+      </w:r>
+      <w:proofErr w:type="gramEnd"/>
+      <w:r>
+        <w:rPr>
+          <w:b/>
+          <w:color w:val="auto"/>
+          <w:sz w:val="24"/>
+          <w:szCs w:val="24"/>
+        </w:rPr>
+        <w:t>:</w:t>
+      </w:r>
+    </w:p>
+    <w:p>
+      <w:pPr>
+        <w:spacing w:line="360" w:lineRule="auto"/>
+        <w:ind w:firstLine="709"/>
+        <w:jc w:val="both"/>
+        <w:rPr>
+          <w:color w:val="3706EA"/>
+          <w:sz w:val="24"/>
+          <w:szCs w:val="24"/>
+        </w:rPr>
+      </w:pPr>
+      <w:r>
+        <w:rPr>
+          <w:color w:val="3706EA"/>
+          <w:sz w:val="24"/>
+          <w:szCs w:val="24"/>
+        </w:rPr>
+        <w:t>O usuário deve estar cadastrado no sistema.</w:t>
+      </w:r>
+    </w:p>
+    <w:p>
+      <w:pPr>
+        <w:spacing w:line="360" w:lineRule="auto"/>
+        <w:ind w:firstLine="709"/>
+        <w:jc w:val="both"/>
+        <w:rPr>
+          <w:color w:val="3706EA"/>
+          <w:sz w:val="24"/>
+          <w:szCs w:val="24"/>
+        </w:rPr>
+      </w:pPr>
+      <w:r>
+        <w:rPr>
+          <w:color w:val="3706EA"/>
+          <w:sz w:val="24"/>
+          <w:szCs w:val="24"/>
+        </w:rPr>
+        <w:lastRenderedPageBreak/>
+        <w:t>Ter permissão para realizar inserção de serviços no Sistema;</w:t>
+      </w:r>
+    </w:p>
+    <w:p>
+      <w:pPr>
+        <w:spacing w:line="360" w:lineRule="auto"/>
+        <w:ind w:firstLine="709"/>
+        <w:jc w:val="both"/>
+        <w:rPr>
+          <w:color w:val="3706EA"/>
+          <w:sz w:val="24"/>
+          <w:szCs w:val="24"/>
+        </w:rPr>
+      </w:pPr>
+      <w:r>
+        <w:rPr>
+          <w:b/>
+          <w:color w:val="auto"/>
+          <w:sz w:val="24"/>
+          <w:szCs w:val="24"/>
+        </w:rPr>
+        <w:t>Cenário 01:</w:t>
+      </w:r>
+      <w:r>
+        <w:rPr>
+          <w:color w:val="auto"/>
+          <w:sz w:val="24"/>
+          <w:szCs w:val="24"/>
+        </w:rPr>
+        <w:t xml:space="preserve"> </w:t>
+      </w:r>
+      <w:r>
+        <w:rPr>
+          <w:color w:val="3706EA"/>
+          <w:sz w:val="24"/>
+          <w:szCs w:val="24"/>
+        </w:rPr>
+        <w:t>Serviço inserido com sucesso</w:t>
+      </w:r>
+      <w:r>
+        <w:rPr>
+          <w:color w:val="3706EA"/>
+          <w:sz w:val="24"/>
+          <w:szCs w:val="24"/>
+        </w:rPr>
+        <w:t>.</w:t>
+      </w:r>
+    </w:p>
+    <w:p>
+      <w:pPr>
+        <w:spacing w:line="360" w:lineRule="auto"/>
+        <w:ind w:firstLine="709"/>
+        <w:jc w:val="both"/>
+        <w:rPr>
+          <w:color w:val="3706EA"/>
+          <w:sz w:val="24"/>
+          <w:szCs w:val="24"/>
+        </w:rPr>
+      </w:pPr>
+      <w:r>
+        <w:rPr>
+          <w:color w:val="3706EA"/>
+          <w:sz w:val="24"/>
+          <w:szCs w:val="24"/>
+        </w:rPr>
+        <w:t xml:space="preserve">A usuário acessa a área de Serviço </w:t>
+      </w:r>
+      <w:r>
+        <w:rPr>
+          <w:color w:val="3706EA"/>
+          <w:sz w:val="24"/>
+          <w:szCs w:val="24"/>
+        </w:rPr>
+        <w:t>e clica no botão inserir</w:t>
+      </w:r>
+      <w:r>
+        <w:rPr>
+          <w:color w:val="3706EA"/>
+          <w:sz w:val="24"/>
+          <w:szCs w:val="24"/>
+        </w:rPr>
+        <w:t>.</w:t>
+      </w:r>
+    </w:p>
+    <w:p>
+      <w:pPr>
+        <w:spacing w:line="360" w:lineRule="auto"/>
+        <w:ind w:firstLine="709"/>
+        <w:jc w:val="both"/>
+        <w:rPr>
+          <w:color w:val="3706EA"/>
+          <w:sz w:val="24"/>
+          <w:szCs w:val="24"/>
+        </w:rPr>
+      </w:pPr>
+      <w:r>
+        <w:rPr>
+          <w:color w:val="3706EA"/>
+          <w:sz w:val="24"/>
+          <w:szCs w:val="24"/>
+        </w:rPr>
+        <w:t>Preenche os campos: Descrição: Aplicação de vacina antirrábica; Tempo: 30; Valor: 40,00 e ativo</w:t>
+      </w:r>
+      <w:r>
+        <w:rPr>
+          <w:color w:val="3706EA"/>
+          <w:sz w:val="24"/>
+          <w:szCs w:val="24"/>
+        </w:rPr>
+        <w:t>.</w:t>
+      </w:r>
+    </w:p>
+    <w:p>
+      <w:pPr>
+        <w:spacing w:line="360" w:lineRule="auto"/>
+        <w:ind w:firstLine="709"/>
+        <w:jc w:val="both"/>
+        <w:rPr>
+          <w:color w:val="3706EA"/>
+          <w:sz w:val="24"/>
+          <w:szCs w:val="24"/>
+        </w:rPr>
+      </w:pPr>
+      <w:r>
+        <w:rPr>
+          <w:color w:val="3706EA"/>
+          <w:sz w:val="24"/>
+          <w:szCs w:val="24"/>
+        </w:rPr>
+        <w:t>Clicar em salvar</w:t>
+      </w:r>
+    </w:p>
+    <w:p>
+      <w:pPr>
+        <w:spacing w:line="360" w:lineRule="auto"/>
+        <w:ind w:firstLine="709"/>
+        <w:jc w:val="both"/>
+        <w:rPr>
+          <w:color w:val="3706EA"/>
+          <w:sz w:val="24"/>
+          <w:szCs w:val="24"/>
+        </w:rPr>
+      </w:pPr>
+      <w:r>
+        <w:rPr>
+          <w:color w:val="3706EA"/>
+          <w:sz w:val="24"/>
+          <w:szCs w:val="24"/>
+        </w:rPr>
+        <w:t xml:space="preserve">Exibe a mensagem “Serviço </w:t>
+      </w:r>
+      <w:r>
+        <w:rPr>
+          <w:color w:val="3706EA"/>
+          <w:sz w:val="24"/>
+          <w:szCs w:val="24"/>
+        </w:rPr>
+        <w:t>cadastrado</w:t>
+      </w:r>
+      <w:r>
+        <w:rPr>
+          <w:color w:val="3706EA"/>
+          <w:sz w:val="24"/>
+          <w:szCs w:val="24"/>
+        </w:rPr>
+        <w:t xml:space="preserve"> com sucesso”.</w:t>
+      </w:r>
+    </w:p>
+    <w:p>
+      <w:pPr>
+        <w:spacing w:line="360" w:lineRule="auto"/>
+        <w:ind w:firstLine="709"/>
+        <w:jc w:val="both"/>
+        <w:rPr>
+          <w:color w:val="3706EA"/>
+          <w:sz w:val="24"/>
+          <w:szCs w:val="24"/>
+        </w:rPr>
+      </w:pPr>
+      <w:r>
+        <w:rPr>
+          <w:b/>
+          <w:color w:val="auto"/>
+          <w:sz w:val="24"/>
+          <w:szCs w:val="24"/>
+        </w:rPr>
+        <w:t>Cenário 02:</w:t>
+      </w:r>
+      <w:r>
+        <w:rPr>
+          <w:color w:val="auto"/>
+          <w:sz w:val="24"/>
+          <w:szCs w:val="24"/>
+        </w:rPr>
+        <w:t xml:space="preserve"> </w:t>
+      </w:r>
+      <w:r>
+        <w:rPr>
+          <w:color w:val="3706EA"/>
+          <w:sz w:val="24"/>
+          <w:szCs w:val="24"/>
+        </w:rPr>
+        <w:t>Serviço não inserido por erro</w:t>
+      </w:r>
+      <w:r>
+        <w:rPr>
+          <w:color w:val="3706EA"/>
+          <w:sz w:val="24"/>
+          <w:szCs w:val="24"/>
+        </w:rPr>
+        <w:t>.</w:t>
+      </w:r>
+    </w:p>
+    <w:p>
+      <w:pPr>
+        <w:spacing w:line="360" w:lineRule="auto"/>
+        <w:ind w:firstLine="709"/>
+        <w:jc w:val="both"/>
+        <w:rPr>
+          <w:color w:val="3706EA"/>
+          <w:sz w:val="24"/>
+          <w:szCs w:val="24"/>
+        </w:rPr>
+      </w:pPr>
+      <w:r>
+        <w:rPr>
+          <w:color w:val="3706EA"/>
+          <w:sz w:val="24"/>
+          <w:szCs w:val="24"/>
+        </w:rPr>
+        <w:t>A usuário acessa a área de Serviço e clica no botão inserir.</w:t>
+      </w:r>
+    </w:p>
+    <w:p>
+      <w:pPr>
+        <w:spacing w:line="360" w:lineRule="auto"/>
+        <w:ind w:firstLine="709"/>
+        <w:jc w:val="both"/>
+        <w:rPr>
+          <w:color w:val="3706EA"/>
+          <w:sz w:val="24"/>
+          <w:szCs w:val="24"/>
+        </w:rPr>
+      </w:pPr>
+      <w:r>
+        <w:rPr>
+          <w:color w:val="3706EA"/>
+          <w:sz w:val="24"/>
+          <w:szCs w:val="24"/>
+        </w:rPr>
+        <w:t xml:space="preserve">Preenche os campos: Descrição: Aplicação de vacina antirrábica; Tempo: 30; Valor: 40,00 e </w:t>
+      </w:r>
+      <w:r>
+        <w:rPr>
+          <w:color w:val="3706EA"/>
+          <w:sz w:val="24"/>
+          <w:szCs w:val="24"/>
+        </w:rPr>
+        <w:t>não marca o ativo</w:t>
+      </w:r>
+      <w:r>
+        <w:rPr>
+          <w:color w:val="3706EA"/>
+          <w:sz w:val="24"/>
+          <w:szCs w:val="24"/>
+        </w:rPr>
+        <w:t>.</w:t>
+      </w:r>
+    </w:p>
+    <w:p>
+      <w:pPr>
+        <w:spacing w:line="360" w:lineRule="auto"/>
+        <w:ind w:firstLine="709"/>
+        <w:jc w:val="both"/>
+        <w:rPr>
+          <w:color w:val="3706EA"/>
+          <w:sz w:val="24"/>
+          <w:szCs w:val="24"/>
+        </w:rPr>
+      </w:pPr>
+      <w:r>
+        <w:rPr>
+          <w:color w:val="3706EA"/>
+          <w:sz w:val="24"/>
+          <w:szCs w:val="24"/>
+        </w:rPr>
+        <w:t>Clicar em salvar</w:t>
+      </w:r>
+    </w:p>
+    <w:p>
+      <w:pPr>
+        <w:spacing w:line="360" w:lineRule="auto"/>
+        <w:ind w:firstLine="709"/>
+        <w:jc w:val="both"/>
+        <w:rPr>
+          <w:color w:val="3706EA"/>
+          <w:sz w:val="24"/>
+          <w:szCs w:val="24"/>
+        </w:rPr>
+      </w:pPr>
+      <w:r>
+        <w:rPr>
+          <w:color w:val="3706EA"/>
+          <w:sz w:val="24"/>
+          <w:szCs w:val="24"/>
+        </w:rPr>
+        <w:t>Exibe a mensagem “</w:t>
+      </w:r>
+      <w:r>
+        <w:rPr>
+          <w:color w:val="3706EA"/>
+          <w:sz w:val="24"/>
+          <w:szCs w:val="24"/>
+        </w:rPr>
+        <w:t>Ativo não marcado</w:t>
+      </w:r>
+      <w:r>
+        <w:rPr>
+          <w:color w:val="3706EA"/>
+          <w:sz w:val="24"/>
+          <w:szCs w:val="24"/>
+        </w:rPr>
+        <w:t>”.</w:t>
+      </w:r>
+      <w:r>
+        <w:rPr>
+          <w:color w:val="3706EA"/>
+          <w:sz w:val="24"/>
+          <w:szCs w:val="24"/>
+        </w:rPr>
+        <w:t xml:space="preserve"> </w:t>
+      </w:r>
+    </w:p>
+    <w:p>
+      <w:pPr>
+        <w:spacing w:line="360" w:lineRule="auto"/>
+        <w:ind w:firstLine="709"/>
+        <w:jc w:val="both"/>
+        <w:rPr>
+          <w:color w:val="3706EA"/>
+          <w:sz w:val="24"/>
+          <w:szCs w:val="24"/>
+        </w:rPr>
+      </w:pPr>
+    </w:p>
+    <w:p>
+      <w:pPr>
+        <w:spacing w:line="360" w:lineRule="auto"/>
+        <w:ind w:firstLine="709"/>
+        <w:jc w:val="both"/>
+        <w:rPr>
+          <w:color w:val="3706EA"/>
+          <w:sz w:val="24"/>
+          <w:szCs w:val="24"/>
+        </w:rPr>
+      </w:pPr>
+    </w:p>
+    <w:p>
+      <w:pPr>
+        <w:pStyle w:val="Ttulo2"/>
+        <w:spacing w:before="0" w:line="360" w:lineRule="auto"/>
+        <w:ind w:firstLine="709"/>
+        <w:jc w:val="both"/>
+        <w:rPr>
+          <w:color w:val="auto"/>
+          <w:sz w:val="24"/>
+          <w:szCs w:val="24"/>
+        </w:rPr>
+      </w:pPr>
+      <w:r>
+        <w:rPr>
+          <w:color w:val="auto"/>
+          <w:sz w:val="24"/>
+          <w:szCs w:val="24"/>
+        </w:rPr>
+        <w:t>8</w:t>
+      </w:r>
+      <w:r>
+        <w:rPr>
+          <w:color w:val="auto"/>
+          <w:sz w:val="24"/>
+          <w:szCs w:val="24"/>
+        </w:rPr>
+        <w:t xml:space="preserve">º </w:t>
+      </w:r>
+      <w:r>
+        <w:rPr>
+          <w:color w:val="auto"/>
+          <w:sz w:val="24"/>
+          <w:szCs w:val="24"/>
+        </w:rPr>
+        <w:t>Aspecto</w:t>
+      </w:r>
+      <w:r>
+        <w:rPr>
+          <w:color w:val="auto"/>
+          <w:sz w:val="24"/>
+          <w:szCs w:val="24"/>
+        </w:rPr>
+        <w:t xml:space="preserve">: </w:t>
+      </w:r>
+      <w:r>
+        <w:rPr>
+          <w:color w:val="3706EA"/>
+          <w:sz w:val="24"/>
+          <w:szCs w:val="24"/>
+        </w:rPr>
+        <w:t>Excluir um</w:t>
+      </w:r>
+      <w:r>
+        <w:rPr>
+          <w:color w:val="3706EA"/>
+          <w:sz w:val="24"/>
+          <w:szCs w:val="24"/>
+        </w:rPr>
+        <w:t xml:space="preserve"> serviço</w:t>
+      </w:r>
+    </w:p>
+    <w:p>
+      <w:pPr>
+        <w:spacing w:line="360" w:lineRule="auto"/>
+        <w:ind w:firstLine="709"/>
+        <w:jc w:val="both"/>
+        <w:rPr>
+          <w:sz w:val="24"/>
+          <w:szCs w:val="24"/>
+        </w:rPr>
+      </w:pPr>
+      <w:r>
+        <w:rPr>
+          <w:sz w:val="24"/>
+          <w:szCs w:val="24"/>
+        </w:rPr>
+        <w:tab/>
+      </w:r>
+    </w:p>
+    <w:p>
+      <w:pPr>
+        <w:spacing w:line="360" w:lineRule="auto"/>
+        <w:ind w:firstLine="709"/>
+        <w:jc w:val="both"/>
+        <w:rPr>
+          <w:sz w:val="24"/>
+          <w:szCs w:val="24"/>
+        </w:rPr>
+      </w:pPr>
+      <w:r>
+        <w:rPr>
+          <w:b/>
+          <w:sz w:val="24"/>
+          <w:szCs w:val="24"/>
+        </w:rPr>
+        <w:t>Funcionalidade</w:t>
+      </w:r>
+      <w:r>
+        <w:rPr>
+          <w:sz w:val="24"/>
+          <w:szCs w:val="24"/>
+        </w:rPr>
+        <w:t xml:space="preserve">: </w:t>
+      </w:r>
+    </w:p>
+    <w:p>
+      <w:pPr>
+        <w:spacing w:line="360" w:lineRule="auto"/>
+        <w:ind w:left="720" w:firstLine="720"/>
+        <w:jc w:val="both"/>
+        <w:rPr>
+          <w:sz w:val="24"/>
+          <w:szCs w:val="24"/>
+        </w:rPr>
+      </w:pPr>
+      <w:r>
+        <w:rPr>
+          <w:color w:val="3706EA"/>
+          <w:sz w:val="24"/>
+          <w:szCs w:val="24"/>
+        </w:rPr>
+        <w:t>Excluir</w:t>
+      </w:r>
+      <w:r>
+        <w:rPr>
+          <w:color w:val="3706EA"/>
+          <w:sz w:val="24"/>
+          <w:szCs w:val="24"/>
+        </w:rPr>
+        <w:t xml:space="preserve"> um serviço no sistema.</w:t>
+      </w:r>
+    </w:p>
+    <w:p>
+      <w:pPr>
+        <w:spacing w:line="360" w:lineRule="auto"/>
+        <w:ind w:firstLine="709"/>
+        <w:jc w:val="both"/>
+        <w:rPr>
+          <w:b/>
+          <w:color w:val="auto"/>
+          <w:sz w:val="24"/>
+          <w:szCs w:val="24"/>
+        </w:rPr>
+      </w:pPr>
+      <w:r>
+        <w:rPr>
+          <w:b/>
+          <w:color w:val="auto"/>
+          <w:sz w:val="24"/>
+          <w:szCs w:val="24"/>
+        </w:rPr>
+        <w:t>História de Usuário:</w:t>
+      </w:r>
+    </w:p>
+    <w:p>
+      <w:pPr>
+        <w:spacing w:line="360" w:lineRule="auto"/>
+        <w:ind w:firstLine="720"/>
+        <w:jc w:val="both"/>
+        <w:rPr>
+          <w:color w:val="3706EA"/>
+          <w:sz w:val="24"/>
+          <w:szCs w:val="24"/>
+        </w:rPr>
+      </w:pPr>
+      <w:r>
+        <w:rPr>
+          <w:color w:val="3706EA"/>
+          <w:sz w:val="24"/>
+          <w:szCs w:val="24"/>
+        </w:rPr>
+        <w:t>Dada pessoa chamado “Administrador”; e Usuário “administrador”; e senha “adm1234’; e função “Gerente”.</w:t>
+      </w:r>
+    </w:p>
+    <w:p>
+      <w:pPr>
+        <w:spacing w:line="360" w:lineRule="auto"/>
+        <w:ind w:firstLine="709"/>
+        <w:jc w:val="both"/>
+        <w:rPr>
+          <w:b/>
+          <w:color w:val="auto"/>
+          <w:sz w:val="24"/>
+          <w:szCs w:val="24"/>
+        </w:rPr>
+      </w:pPr>
+      <w:proofErr w:type="spellStart"/>
+      <w:proofErr w:type="gramStart"/>
+      <w:r>
+        <w:rPr>
+          <w:b/>
+          <w:color w:val="auto"/>
+          <w:sz w:val="24"/>
+          <w:szCs w:val="24"/>
+        </w:rPr>
+        <w:t>Pré</w:t>
+      </w:r>
+      <w:proofErr w:type="spellEnd"/>
+      <w:r>
+        <w:rPr>
+          <w:b/>
+          <w:color w:val="auto"/>
+          <w:sz w:val="24"/>
+          <w:szCs w:val="24"/>
+        </w:rPr>
+        <w:t>- Condições</w:t>
+      </w:r>
+      <w:proofErr w:type="gramEnd"/>
+      <w:r>
+        <w:rPr>
+          <w:b/>
+          <w:color w:val="auto"/>
+          <w:sz w:val="24"/>
+          <w:szCs w:val="24"/>
+        </w:rPr>
+        <w:t>:</w:t>
+      </w:r>
+    </w:p>
+    <w:p>
+      <w:pPr>
+        <w:spacing w:line="360" w:lineRule="auto"/>
+        <w:ind w:firstLine="709"/>
+        <w:jc w:val="both"/>
+        <w:rPr>
+          <w:color w:val="3706EA"/>
+          <w:sz w:val="24"/>
+          <w:szCs w:val="24"/>
+        </w:rPr>
+      </w:pPr>
+      <w:r>
+        <w:rPr>
+          <w:color w:val="3706EA"/>
+          <w:sz w:val="24"/>
+          <w:szCs w:val="24"/>
+        </w:rPr>
+        <w:t>O usuário deve estar cadastrado no sistema.</w:t>
+      </w:r>
+    </w:p>
+    <w:p>
+      <w:pPr>
+        <w:spacing w:line="360" w:lineRule="auto"/>
+        <w:ind w:firstLine="709"/>
+        <w:jc w:val="both"/>
+        <w:rPr>
+          <w:color w:val="3706EA"/>
+          <w:sz w:val="24"/>
+          <w:szCs w:val="24"/>
+        </w:rPr>
+      </w:pPr>
+      <w:r>
+        <w:rPr>
+          <w:color w:val="3706EA"/>
+          <w:sz w:val="24"/>
+          <w:szCs w:val="24"/>
+        </w:rPr>
+        <w:t>Ter permissão para realizar inserção de serviços no Sistema;</w:t>
+      </w:r>
+    </w:p>
+    <w:p>
+      <w:pPr>
+        <w:spacing w:line="360" w:lineRule="auto"/>
+        <w:ind w:firstLine="709"/>
+        <w:jc w:val="both"/>
+        <w:rPr>
+          <w:color w:val="3706EA"/>
+          <w:sz w:val="24"/>
+          <w:szCs w:val="24"/>
+        </w:rPr>
+      </w:pPr>
+      <w:r>
+        <w:rPr>
+          <w:b/>
+          <w:color w:val="auto"/>
+          <w:sz w:val="24"/>
+          <w:szCs w:val="24"/>
+        </w:rPr>
+        <w:t>Cenário 01:</w:t>
+      </w:r>
+      <w:r>
+        <w:rPr>
+          <w:color w:val="auto"/>
+          <w:sz w:val="24"/>
+          <w:szCs w:val="24"/>
+        </w:rPr>
+        <w:t xml:space="preserve"> </w:t>
+      </w:r>
+      <w:r>
+        <w:rPr>
+          <w:color w:val="3706EA"/>
+          <w:sz w:val="24"/>
+          <w:szCs w:val="24"/>
+        </w:rPr>
+        <w:t xml:space="preserve">Serviço </w:t>
+      </w:r>
+      <w:r>
+        <w:rPr>
+          <w:color w:val="3706EA"/>
+          <w:sz w:val="24"/>
+          <w:szCs w:val="24"/>
+        </w:rPr>
+        <w:t>excluído</w:t>
+      </w:r>
+      <w:r>
+        <w:rPr>
+          <w:color w:val="3706EA"/>
+          <w:sz w:val="24"/>
+          <w:szCs w:val="24"/>
+        </w:rPr>
+        <w:t xml:space="preserve"> com sucesso</w:t>
+      </w:r>
+      <w:r>
+        <w:rPr>
+          <w:color w:val="3706EA"/>
+          <w:sz w:val="24"/>
+          <w:szCs w:val="24"/>
+        </w:rPr>
+        <w:t>.</w:t>
+      </w:r>
+    </w:p>
+    <w:p>
+      <w:pPr>
+        <w:spacing w:line="360" w:lineRule="auto"/>
+        <w:ind w:firstLine="709"/>
+        <w:jc w:val="both"/>
+        <w:rPr>
+          <w:color w:val="3706EA"/>
+          <w:sz w:val="24"/>
+          <w:szCs w:val="24"/>
+        </w:rPr>
+      </w:pPr>
+      <w:r>
+        <w:rPr>
+          <w:color w:val="3706EA"/>
+          <w:sz w:val="24"/>
+          <w:szCs w:val="24"/>
+        </w:rPr>
+        <w:t xml:space="preserve">A usuário acessa a área de Serviço e realiza a busca por Id: </w:t>
+      </w:r>
+      <w:r>
+        <w:rPr>
+          <w:color w:val="3706EA"/>
+          <w:sz w:val="24"/>
+          <w:szCs w:val="24"/>
+        </w:rPr>
+        <w:t>8</w:t>
+      </w:r>
+      <w:r>
+        <w:rPr>
+          <w:color w:val="3706EA"/>
+          <w:sz w:val="24"/>
+          <w:szCs w:val="24"/>
+        </w:rPr>
+        <w:t xml:space="preserve"> e clica em buscar, clica em serviço que irá apresentar e clica em </w:t>
+      </w:r>
+      <w:r>
+        <w:rPr>
+          <w:color w:val="3706EA"/>
+          <w:sz w:val="24"/>
+          <w:szCs w:val="24"/>
+        </w:rPr>
+        <w:t>excluir</w:t>
+      </w:r>
+      <w:r>
+        <w:rPr>
+          <w:color w:val="3706EA"/>
+          <w:sz w:val="24"/>
+          <w:szCs w:val="24"/>
+        </w:rPr>
+        <w:t>.</w:t>
+      </w:r>
+    </w:p>
+    <w:p>
+      <w:pPr>
+        <w:spacing w:line="360" w:lineRule="auto"/>
+        <w:ind w:firstLine="709"/>
+        <w:jc w:val="both"/>
+        <w:rPr>
+          <w:color w:val="3706EA"/>
+          <w:sz w:val="24"/>
+          <w:szCs w:val="24"/>
+        </w:rPr>
+      </w:pPr>
+      <w:r>
+        <w:rPr>
+          <w:color w:val="3706EA"/>
+          <w:sz w:val="24"/>
+          <w:szCs w:val="24"/>
+        </w:rPr>
+        <w:t>Exibe a mensagem “</w:t>
+      </w:r>
+      <w:r>
+        <w:rPr>
+          <w:color w:val="3706EA"/>
+          <w:sz w:val="24"/>
+          <w:szCs w:val="24"/>
+        </w:rPr>
+        <w:t>Deseja realmente excluir este serviço</w:t>
+      </w:r>
+      <w:r>
+        <w:rPr>
+          <w:color w:val="3706EA"/>
+          <w:sz w:val="24"/>
+          <w:szCs w:val="24"/>
+        </w:rPr>
+        <w:t>”.</w:t>
+      </w:r>
+      <w:r>
+        <w:rPr>
+          <w:color w:val="3706EA"/>
+          <w:sz w:val="24"/>
+          <w:szCs w:val="24"/>
+        </w:rPr>
+        <w:t xml:space="preserve"> Clicar em sim.</w:t>
+      </w:r>
+    </w:p>
+    <w:p>
+      <w:pPr>
+        <w:spacing w:line="360" w:lineRule="auto"/>
+        <w:ind w:firstLine="709"/>
+        <w:jc w:val="both"/>
+        <w:rPr>
+          <w:color w:val="3706EA"/>
+          <w:sz w:val="24"/>
+          <w:szCs w:val="24"/>
+        </w:rPr>
+      </w:pPr>
+      <w:r>
+        <w:rPr>
+          <w:color w:val="3706EA"/>
+          <w:sz w:val="24"/>
+          <w:szCs w:val="24"/>
+        </w:rPr>
+        <w:t xml:space="preserve">Exibe a mensagem “Serviço </w:t>
+      </w:r>
+      <w:r>
+        <w:rPr>
+          <w:color w:val="3706EA"/>
+          <w:sz w:val="24"/>
+          <w:szCs w:val="24"/>
+        </w:rPr>
+        <w:t>excluído</w:t>
+      </w:r>
+      <w:r>
+        <w:rPr>
+          <w:color w:val="3706EA"/>
+          <w:sz w:val="24"/>
+          <w:szCs w:val="24"/>
+        </w:rPr>
+        <w:t xml:space="preserve"> com sucesso”.</w:t>
+      </w:r>
+    </w:p>
+    <w:p>
+      <w:pPr>
+        <w:spacing w:line="360" w:lineRule="auto"/>
+        <w:ind w:firstLine="709"/>
+        <w:jc w:val="both"/>
+        <w:rPr>
+          <w:color w:val="3706EA"/>
+          <w:sz w:val="24"/>
+          <w:szCs w:val="24"/>
+        </w:rPr>
+      </w:pPr>
+      <w:r>
+        <w:rPr>
+          <w:b/>
+          <w:color w:val="auto"/>
+          <w:sz w:val="24"/>
+          <w:szCs w:val="24"/>
+        </w:rPr>
+        <w:t>Cenário 02:</w:t>
+      </w:r>
+      <w:r>
+        <w:rPr>
+          <w:color w:val="auto"/>
+          <w:sz w:val="24"/>
+          <w:szCs w:val="24"/>
+        </w:rPr>
+        <w:t xml:space="preserve"> </w:t>
+      </w:r>
+      <w:r>
+        <w:rPr>
+          <w:color w:val="3706EA"/>
+          <w:sz w:val="24"/>
+          <w:szCs w:val="24"/>
+        </w:rPr>
+        <w:t xml:space="preserve">Serviço não </w:t>
+      </w:r>
+      <w:r>
+        <w:rPr>
+          <w:color w:val="3706EA"/>
+          <w:sz w:val="24"/>
+          <w:szCs w:val="24"/>
+        </w:rPr>
+        <w:t>excluído</w:t>
+      </w:r>
+      <w:r>
+        <w:rPr>
+          <w:color w:val="3706EA"/>
+          <w:sz w:val="24"/>
+          <w:szCs w:val="24"/>
+        </w:rPr>
+        <w:t>.</w:t>
+      </w:r>
+    </w:p>
+    <w:p>
+      <w:pPr>
+        <w:spacing w:line="360" w:lineRule="auto"/>
+        <w:ind w:firstLine="709"/>
+        <w:jc w:val="both"/>
+        <w:rPr>
+          <w:color w:val="3706EA"/>
+          <w:sz w:val="24"/>
+          <w:szCs w:val="24"/>
+        </w:rPr>
+      </w:pPr>
+      <w:r>
+        <w:rPr>
+          <w:color w:val="3706EA"/>
+          <w:sz w:val="24"/>
+          <w:szCs w:val="24"/>
+        </w:rPr>
+        <w:lastRenderedPageBreak/>
+        <w:t xml:space="preserve">A usuário acessa a área de Serviço e realiza a busca por Id: </w:t>
+      </w:r>
+      <w:r>
+        <w:rPr>
+          <w:color w:val="3706EA"/>
+          <w:sz w:val="24"/>
+          <w:szCs w:val="24"/>
+        </w:rPr>
+        <w:t>9</w:t>
+      </w:r>
+      <w:r>
+        <w:rPr>
+          <w:color w:val="3706EA"/>
+          <w:sz w:val="24"/>
+          <w:szCs w:val="24"/>
+        </w:rPr>
+        <w:t xml:space="preserve"> e clica em buscar, clica em serviço que irá apresentar e clica em excluir.</w:t>
+      </w:r>
+    </w:p>
+    <w:p>
+      <w:pPr>
+        <w:spacing w:line="360" w:lineRule="auto"/>
+        <w:ind w:firstLine="709"/>
+        <w:jc w:val="both"/>
+        <w:rPr>
+          <w:color w:val="3706EA"/>
+          <w:sz w:val="24"/>
+          <w:szCs w:val="24"/>
+        </w:rPr>
+      </w:pPr>
+      <w:r>
+        <w:rPr>
+          <w:color w:val="3706EA"/>
+          <w:sz w:val="24"/>
+          <w:szCs w:val="24"/>
+        </w:rPr>
+        <w:t xml:space="preserve">Exibe a mensagem “Deseja realmente excluir este serviço”. Clicar em </w:t>
+      </w:r>
+      <w:r>
+        <w:rPr>
+          <w:color w:val="3706EA"/>
+          <w:sz w:val="24"/>
+          <w:szCs w:val="24"/>
+        </w:rPr>
+        <w:t>não</w:t>
+      </w:r>
+      <w:r>
+        <w:rPr>
+          <w:color w:val="3706EA"/>
+          <w:sz w:val="24"/>
+          <w:szCs w:val="24"/>
+        </w:rPr>
+        <w:t>.</w:t>
+      </w:r>
+    </w:p>
+    <w:p>
+      <w:pPr>
+        <w:spacing w:line="360" w:lineRule="auto"/>
+        <w:ind w:firstLine="709"/>
+        <w:jc w:val="both"/>
+        <w:rPr>
+          <w:color w:val="3706EA"/>
+          <w:sz w:val="24"/>
+          <w:szCs w:val="24"/>
+        </w:rPr>
+      </w:pPr>
+      <w:r>
+        <w:rPr>
+          <w:color w:val="3706EA"/>
+          <w:sz w:val="24"/>
+          <w:szCs w:val="24"/>
+        </w:rPr>
+        <w:t>Retorna para a tela de consulta de serviços.</w:t>
+      </w:r>
+    </w:p>
+    <w:p>
+      <w:pPr>
+        <w:spacing w:line="360" w:lineRule="auto"/>
+        <w:ind w:firstLine="709"/>
+        <w:jc w:val="both"/>
+        <w:rPr>
+          <w:color w:val="3706EA"/>
+          <w:sz w:val="24"/>
+          <w:szCs w:val="24"/>
+        </w:rPr>
+      </w:pPr>
+    </w:p>
+    <w:p>
+      <w:pPr>
+        <w:spacing w:line="360" w:lineRule="auto"/>
+        <w:ind w:firstLine="709"/>
+        <w:jc w:val="both"/>
+        <w:rPr>
+          <w:color w:val="3706EA"/>
+          <w:sz w:val="24"/>
+          <w:szCs w:val="24"/>
+        </w:rPr>
+      </w:pPr>
+    </w:p>
+    <w:p>
+      <w:pPr>
+        <w:pStyle w:val="Ttulo2"/>
+        <w:spacing w:before="0" w:line="360" w:lineRule="auto"/>
+        <w:ind w:firstLine="709"/>
+        <w:jc w:val="both"/>
+        <w:rPr>
+          <w:color w:val="auto"/>
+          <w:sz w:val="24"/>
+          <w:szCs w:val="24"/>
+        </w:rPr>
+      </w:pPr>
+      <w:r>
+        <w:rPr>
+          <w:color w:val="auto"/>
+          <w:sz w:val="24"/>
+          <w:szCs w:val="24"/>
+        </w:rPr>
+        <w:t>9</w:t>
+      </w:r>
+      <w:r>
+        <w:rPr>
+          <w:color w:val="auto"/>
+          <w:sz w:val="24"/>
+          <w:szCs w:val="24"/>
+        </w:rPr>
+        <w:t xml:space="preserve">º </w:t>
+      </w:r>
+      <w:r>
+        <w:rPr>
+          <w:color w:val="auto"/>
+          <w:sz w:val="24"/>
+          <w:szCs w:val="24"/>
+        </w:rPr>
+        <w:t>Aspecto</w:t>
+      </w:r>
+      <w:r>
+        <w:rPr>
+          <w:color w:val="auto"/>
+          <w:sz w:val="24"/>
+          <w:szCs w:val="24"/>
+        </w:rPr>
+        <w:t xml:space="preserve">: </w:t>
+      </w:r>
+      <w:r>
+        <w:rPr>
+          <w:color w:val="3706EA"/>
+          <w:sz w:val="24"/>
+          <w:szCs w:val="24"/>
+        </w:rPr>
+        <w:t>Consultar Função</w:t>
+      </w:r>
+    </w:p>
+    <w:p>
+      <w:pPr>
+        <w:spacing w:line="360" w:lineRule="auto"/>
+        <w:ind w:firstLine="709"/>
+        <w:jc w:val="both"/>
+        <w:rPr>
+          <w:sz w:val="24"/>
+          <w:szCs w:val="24"/>
+        </w:rPr>
+      </w:pPr>
+      <w:r>
+        <w:rPr>
+          <w:sz w:val="24"/>
+          <w:szCs w:val="24"/>
+        </w:rPr>
+        <w:tab/>
+      </w:r>
+    </w:p>
+    <w:p>
+      <w:pPr>
+        <w:spacing w:line="360" w:lineRule="auto"/>
+        <w:ind w:firstLine="709"/>
+        <w:jc w:val="both"/>
+        <w:rPr>
+          <w:sz w:val="24"/>
+          <w:szCs w:val="24"/>
+        </w:rPr>
+      </w:pPr>
+      <w:r>
+        <w:rPr>
+          <w:b/>
+          <w:sz w:val="24"/>
+          <w:szCs w:val="24"/>
+        </w:rPr>
+        <w:t>Funcionalidade</w:t>
+      </w:r>
+      <w:r>
+        <w:rPr>
+          <w:sz w:val="24"/>
+          <w:szCs w:val="24"/>
+        </w:rPr>
+        <w:t xml:space="preserve">: </w:t>
+      </w:r>
+    </w:p>
+    <w:p>
+      <w:pPr>
+        <w:spacing w:line="360" w:lineRule="auto"/>
+        <w:ind w:left="720" w:firstLine="720"/>
+        <w:jc w:val="both"/>
+        <w:rPr>
+          <w:sz w:val="24"/>
+          <w:szCs w:val="24"/>
+        </w:rPr>
+      </w:pPr>
+      <w:r>
+        <w:rPr>
+          <w:color w:val="3706EA"/>
+          <w:sz w:val="24"/>
+          <w:szCs w:val="24"/>
+        </w:rPr>
+        <w:t>Consultar uma função</w:t>
       </w:r>
       <w:bookmarkStart w:id="3" w:name="_GoBack"/>
       <w:bookmarkEnd w:id="3"/>
@@ -2714,6 +7074,193 @@
           <w:sz w:val="24"/>
           <w:szCs w:val="24"/>
         </w:rPr>
+        <w:t xml:space="preserve"> no sistema.</w:t>
+      </w:r>
+    </w:p>
+    <w:p>
+      <w:pPr>
+        <w:spacing w:line="360" w:lineRule="auto"/>
+        <w:ind w:firstLine="709"/>
+        <w:jc w:val="both"/>
+        <w:rPr>
+          <w:b/>
+          <w:color w:val="auto"/>
+          <w:sz w:val="24"/>
+          <w:szCs w:val="24"/>
+        </w:rPr>
+      </w:pPr>
+      <w:r>
+        <w:rPr>
+          <w:b/>
+          <w:color w:val="auto"/>
+          <w:sz w:val="24"/>
+          <w:szCs w:val="24"/>
+        </w:rPr>
+        <w:t>História de Usuário:</w:t>
+      </w:r>
+    </w:p>
+    <w:p>
+      <w:pPr>
+        <w:spacing w:line="360" w:lineRule="auto"/>
+        <w:ind w:firstLine="720"/>
+        <w:jc w:val="both"/>
+        <w:rPr>
+          <w:color w:val="3706EA"/>
+          <w:sz w:val="24"/>
+          <w:szCs w:val="24"/>
+        </w:rPr>
+      </w:pPr>
+      <w:r>
+        <w:rPr>
+          <w:color w:val="3706EA"/>
+          <w:sz w:val="24"/>
+          <w:szCs w:val="24"/>
+        </w:rPr>
+        <w:t>Dada pessoa chamado “Administrador”; e Usuário “administrador”; e senha “adm1234’; e função “Gerente”.</w:t>
+      </w:r>
+    </w:p>
+    <w:p>
+      <w:pPr>
+        <w:spacing w:line="360" w:lineRule="auto"/>
+        <w:ind w:firstLine="709"/>
+        <w:jc w:val="both"/>
+        <w:rPr>
+          <w:b/>
+          <w:color w:val="auto"/>
+          <w:sz w:val="24"/>
+          <w:szCs w:val="24"/>
+        </w:rPr>
+      </w:pPr>
+      <w:proofErr w:type="spellStart"/>
+      <w:proofErr w:type="gramStart"/>
+      <w:r>
+        <w:rPr>
+          <w:b/>
+          <w:color w:val="auto"/>
+          <w:sz w:val="24"/>
+          <w:szCs w:val="24"/>
+        </w:rPr>
+        <w:t>Pré</w:t>
+      </w:r>
+      <w:proofErr w:type="spellEnd"/>
+      <w:r>
+        <w:rPr>
+          <w:b/>
+          <w:color w:val="auto"/>
+          <w:sz w:val="24"/>
+          <w:szCs w:val="24"/>
+        </w:rPr>
+        <w:t>- Condições</w:t>
+      </w:r>
+      <w:proofErr w:type="gramEnd"/>
+      <w:r>
+        <w:rPr>
+          <w:b/>
+          <w:color w:val="auto"/>
+          <w:sz w:val="24"/>
+          <w:szCs w:val="24"/>
+        </w:rPr>
+        <w:t>:</w:t>
+      </w:r>
+    </w:p>
+    <w:p>
+      <w:pPr>
+        <w:spacing w:line="360" w:lineRule="auto"/>
+        <w:ind w:firstLine="709"/>
+        <w:jc w:val="both"/>
+        <w:rPr>
+          <w:color w:val="3706EA"/>
+          <w:sz w:val="24"/>
+          <w:szCs w:val="24"/>
+        </w:rPr>
+      </w:pPr>
+      <w:r>
+        <w:rPr>
+          <w:color w:val="3706EA"/>
+          <w:sz w:val="24"/>
+          <w:szCs w:val="24"/>
+        </w:rPr>
+        <w:t>O usuário deve estar cadastrado no sistema.</w:t>
+      </w:r>
+    </w:p>
+    <w:p>
+      <w:pPr>
+        <w:spacing w:line="360" w:lineRule="auto"/>
+        <w:ind w:firstLine="709"/>
+        <w:jc w:val="both"/>
+        <w:rPr>
+          <w:color w:val="3706EA"/>
+          <w:sz w:val="24"/>
+          <w:szCs w:val="24"/>
+        </w:rPr>
+      </w:pPr>
+      <w:r>
+        <w:rPr>
+          <w:color w:val="3706EA"/>
+          <w:sz w:val="24"/>
+          <w:szCs w:val="24"/>
+        </w:rPr>
+        <w:t xml:space="preserve">Ter permissão para realizar </w:t>
+      </w:r>
+      <w:r>
+        <w:rPr>
+          <w:color w:val="3706EA"/>
+          <w:sz w:val="24"/>
+          <w:szCs w:val="24"/>
+        </w:rPr>
+        <w:t>consulta de funções</w:t>
+      </w:r>
+      <w:r>
+        <w:rPr>
+          <w:color w:val="3706EA"/>
+          <w:sz w:val="24"/>
+          <w:szCs w:val="24"/>
+        </w:rPr>
+        <w:t xml:space="preserve"> no Sistema;</w:t>
+      </w:r>
+    </w:p>
+    <w:p>
+      <w:pPr>
+        <w:spacing w:line="360" w:lineRule="auto"/>
+        <w:ind w:firstLine="709"/>
+        <w:jc w:val="both"/>
+        <w:rPr>
+          <w:color w:val="3706EA"/>
+          <w:sz w:val="24"/>
+          <w:szCs w:val="24"/>
+        </w:rPr>
+      </w:pPr>
+      <w:r>
+        <w:rPr>
+          <w:b/>
+          <w:color w:val="auto"/>
+          <w:sz w:val="24"/>
+          <w:szCs w:val="24"/>
+        </w:rPr>
+        <w:t>Cenário 01:</w:t>
+      </w:r>
+      <w:r>
+        <w:rPr>
+          <w:color w:val="auto"/>
+          <w:sz w:val="24"/>
+          <w:szCs w:val="24"/>
+        </w:rPr>
+        <w:t xml:space="preserve"> </w:t>
+      </w:r>
+      <w:r>
+        <w:rPr>
+          <w:color w:val="3706EA"/>
+          <w:sz w:val="24"/>
+          <w:szCs w:val="24"/>
+        </w:rPr>
+        <w:t>Consulta de função realizada com sucesso</w:t>
+      </w:r>
+      <w:r>
+        <w:rPr>
+          <w:color w:val="3706EA"/>
+          <w:sz w:val="24"/>
+          <w:szCs w:val="24"/>
+        </w:rPr>
         <w:t>.</w:t>
       </w:r>
     </w:p>
@@ -2734,45 +7281,63 @@
           <w:sz w:val="24"/>
           <w:szCs w:val="24"/>
         </w:rPr>
-        <w:t>A atendente acessa a área de Agendamentos, seleciona os itens: “Buscar por”; “Situação</w:t>
-      </w:r>
-      <w:proofErr w:type="gramStart"/>
-      <w:r>
-        <w:rPr>
-          <w:color w:val="3706EA"/>
-          <w:sz w:val="24"/>
-          <w:szCs w:val="24"/>
-        </w:rPr>
-        <w:t>”;  “</w:t>
-      </w:r>
-      <w:proofErr w:type="gramEnd"/>
-      <w:r>
-        <w:rPr>
-          <w:color w:val="3706EA"/>
-          <w:sz w:val="24"/>
-          <w:szCs w:val="24"/>
-        </w:rPr>
-        <w:t>Ativo” conforme deseja.</w:t>
-      </w:r>
-    </w:p>
-    <w:p>
-      <w:pPr>
-        <w:spacing w:line="360" w:lineRule="auto"/>
-        <w:ind w:firstLine="709"/>
-        <w:jc w:val="both"/>
-        <w:rPr>
-          <w:color w:val="3706EA"/>
-          <w:sz w:val="24"/>
-          <w:szCs w:val="24"/>
-        </w:rPr>
-      </w:pPr>
-      <w:r>
-        <w:rPr>
-          <w:color w:val="3706EA"/>
-          <w:sz w:val="24"/>
-          <w:szCs w:val="24"/>
-        </w:rPr>
-        <w:t>A atendente clica em “Buscar”. Na tabela na tela exibe a relação de agendamentos.</w:t>
+        <w:t xml:space="preserve">A usuário acessa a área de </w:t>
+      </w:r>
+      <w:r>
+        <w:rPr>
+          <w:color w:val="3706EA"/>
+          <w:sz w:val="24"/>
+          <w:szCs w:val="24"/>
+        </w:rPr>
+        <w:t>Função</w:t>
+      </w:r>
+      <w:r>
+        <w:rPr>
+          <w:color w:val="3706EA"/>
+          <w:sz w:val="24"/>
+          <w:szCs w:val="24"/>
+        </w:rPr>
+        <w:t xml:space="preserve"> e realiza a busca por Id: 8 e clica em buscar, clica em serviço que irá apresentar e clica em excluir.</w:t>
+      </w:r>
+    </w:p>
+    <w:p>
+      <w:pPr>
+        <w:spacing w:line="360" w:lineRule="auto"/>
+        <w:ind w:firstLine="709"/>
+        <w:jc w:val="both"/>
+        <w:rPr>
+          <w:color w:val="3706EA"/>
+          <w:sz w:val="24"/>
+          <w:szCs w:val="24"/>
+        </w:rPr>
+      </w:pPr>
+      <w:r>
+        <w:rPr>
+          <w:color w:val="3706EA"/>
+          <w:sz w:val="24"/>
+          <w:szCs w:val="24"/>
+        </w:rPr>
+        <w:t>Exibe a mensagem “Deseja realmente excluir este serviço”. Clicar em sim.</w:t>
+      </w:r>
+    </w:p>
+    <w:p>
+      <w:pPr>
+        <w:spacing w:line="360" w:lineRule="auto"/>
+        <w:ind w:firstLine="709"/>
+        <w:jc w:val="both"/>
+        <w:rPr>
+          <w:color w:val="3706EA"/>
+          <w:sz w:val="24"/>
+          <w:szCs w:val="24"/>
+        </w:rPr>
+      </w:pPr>
+      <w:r>
+        <w:rPr>
+          <w:color w:val="3706EA"/>
+          <w:sz w:val="24"/>
+          <w:szCs w:val="24"/>
+        </w:rPr>
+        <w:t>Exibe a mensagem “Serviço excluído com sucesso”.</w:t>
       </w:r>
     </w:p>
     <w:p>
@@ -2809,7 +7374,7 @@
           <w:sz w:val="24"/>
           <w:szCs w:val="24"/>
         </w:rPr>
-        <w:t>Não tem agendamentos cadastrados</w:t>
+        <w:t>Serviço não excluído</w:t>
       </w:r>
       <w:r>
         <w:rPr>
@@ -2837,121 +7402,47 @@
           <w:sz w:val="24"/>
           <w:szCs w:val="24"/>
         </w:rPr>
-        <w:t>A atendente acessa a área de Agendamentos, seleciona os itens: “Buscar por”; “Situação”; “Ativo” conforme deseja.</w:t>
-      </w:r>
-    </w:p>
-    <w:p>
-      <w:pPr>
-        <w:spacing w:line="360" w:lineRule="auto"/>
-        <w:ind w:firstLine="709"/>
-        <w:jc w:val="both"/>
-        <w:rPr>
-          <w:color w:val="3706EA"/>
-          <w:sz w:val="24"/>
-          <w:szCs w:val="24"/>
-        </w:rPr>
-      </w:pPr>
-      <w:r>
-        <w:rPr>
-          <w:color w:val="3706EA"/>
-          <w:sz w:val="24"/>
-          <w:szCs w:val="24"/>
-        </w:rPr>
-        <w:t>A atendente clica em “Buscar”. Exibe na tela a mensagem “Agendamento não encontrado”.</w:t>
-      </w:r>
-    </w:p>
-    <w:p>
-      <w:pPr>
-        <w:spacing w:line="360" w:lineRule="auto"/>
-        <w:ind w:firstLine="709"/>
-        <w:jc w:val="both"/>
-        <w:rPr>
-          <w:color w:val="3706EA"/>
-          <w:sz w:val="24"/>
-          <w:szCs w:val="24"/>
-        </w:rPr>
-      </w:pPr>
-      <w:r>
-        <w:rPr>
-          <w:b/>
-          <w:color w:val="auto"/>
-          <w:sz w:val="24"/>
-          <w:szCs w:val="24"/>
-        </w:rPr>
-        <w:t>Cenário 03</w:t>
-      </w:r>
-      <w:r>
-        <w:rPr>
-          <w:b/>
-          <w:color w:val="auto"/>
-          <w:sz w:val="24"/>
-          <w:szCs w:val="24"/>
-        </w:rPr>
-        <w:t>:</w:t>
-      </w:r>
-      <w:r>
-        <w:rPr>
-          <w:color w:val="auto"/>
-          <w:sz w:val="24"/>
-          <w:szCs w:val="24"/>
-        </w:rPr>
-        <w:t xml:space="preserve"> </w:t>
-      </w:r>
-      <w:r>
-        <w:rPr>
-          <w:color w:val="3706EA"/>
-          <w:sz w:val="24"/>
-          <w:szCs w:val="24"/>
-        </w:rPr>
-        <w:t>Usuário não tem permissão para fazer consulta de agendamentos</w:t>
-      </w:r>
-      <w:r>
-        <w:rPr>
-          <w:color w:val="3706EA"/>
-          <w:sz w:val="24"/>
-          <w:szCs w:val="24"/>
-        </w:rPr>
-        <w:t>.</w:t>
-      </w:r>
-    </w:p>
-    <w:p>
-      <w:pPr>
-        <w:spacing w:line="360" w:lineRule="auto"/>
-        <w:ind w:firstLine="709"/>
-        <w:jc w:val="both"/>
-        <w:rPr>
-          <w:color w:val="3706EA"/>
-          <w:sz w:val="24"/>
-          <w:szCs w:val="24"/>
-        </w:rPr>
-      </w:pPr>
-      <w:r>
-        <w:rPr>
-          <w:color w:val="3706EA"/>
-          <w:sz w:val="24"/>
-          <w:szCs w:val="24"/>
-        </w:rPr>
-        <w:t>A atendente acessa a área de Agendamentos.</w:t>
-      </w:r>
-    </w:p>
-    <w:p>
-      <w:pPr>
-        <w:spacing w:line="360" w:lineRule="auto"/>
-        <w:ind w:firstLine="709"/>
-        <w:jc w:val="both"/>
-        <w:rPr>
-          <w:color w:val="3706EA"/>
-          <w:sz w:val="24"/>
-          <w:szCs w:val="24"/>
-        </w:rPr>
-      </w:pPr>
-      <w:r>
-        <w:rPr>
-          <w:color w:val="3706EA"/>
-          <w:sz w:val="24"/>
-          <w:szCs w:val="24"/>
-        </w:rPr>
-        <w:t>Exibe na tela a mensagem “Agendamento não encontrado”.</w:t>
+        <w:t>A usuário acessa a área de Serviço e realiza a busca por Id: 9 e clica em buscar, clica em serviço que irá apresentar e clica em excluir.</w:t>
+      </w:r>
+    </w:p>
+    <w:p>
+      <w:pPr>
+        <w:spacing w:line="360" w:lineRule="auto"/>
+        <w:ind w:firstLine="709"/>
+        <w:jc w:val="both"/>
+        <w:rPr>
+          <w:color w:val="3706EA"/>
+          <w:sz w:val="24"/>
+          <w:szCs w:val="24"/>
+        </w:rPr>
+      </w:pPr>
+      <w:r>
+        <w:rPr>
+          <w:color w:val="3706EA"/>
+          <w:sz w:val="24"/>
+          <w:szCs w:val="24"/>
+        </w:rPr>
+        <w:t>Exibe a mensagem “Deseja realmente excluir este serviço”. Clicar em não.</w:t>
+      </w:r>
+    </w:p>
+    <w:p>
+      <w:pPr>
+        <w:spacing w:line="360" w:lineRule="auto"/>
+        <w:ind w:firstLine="709"/>
+        <w:jc w:val="both"/>
+        <w:rPr>
+          <w:color w:val="3706EA"/>
+          <w:sz w:val="24"/>
+          <w:szCs w:val="24"/>
+        </w:rPr>
+      </w:pPr>
+      <w:r>
+        <w:rPr>
+          <w:color w:val="3706EA"/>
+          <w:sz w:val="24"/>
+          <w:szCs w:val="24"/>
+        </w:rPr>
+        <w:t>Retorna para a tela de consulta de serviços.</w:t>
       </w:r>
     </w:p>
     <w:p>
@@ -5888,7 +10379,7 @@
 </file>
 
 <file path=customXml/itemProps1.xml><?xml version="1.0" encoding="utf-8"?>
-<ds:datastoreItem xmlns:ds="http://schemas.openxmlformats.org/officeDocument/2006/customXml" ds:itemID="{F5F431CB-F25A-48B8-8DDD-0214BC80A861}">
+<ds:datastoreItem xmlns:ds="http://schemas.openxmlformats.org/officeDocument/2006/customXml" ds:itemID="{22DABFBE-4A9B-4CC1-A021-94A0F854FDD0}">
   <ds:schemaRefs>
     <ds:schemaRef ds:uri="http://schemas.openxmlformats.org/officeDocument/2006/bibliography"/>
   </ds:schemaRefs>

--- a/Dimas_Template-plano-de-testes-de-Aceitação.docx
+++ b/Dimas_Template-plano-de-testes-de-Aceitação.docx
@@ -1,6 +1,6 @@
 
 <file path=word/document.xml><?xml version="1.0" encoding="utf-8"?>
-<w:document xmlns:wpc="http://schemas.microsoft.com/office/word/2010/wordprocessingCanvas" xmlns:mc="http://schemas.openxmlformats.org/markup-compatibility/2006" xmlns:o="urn:schemas-microsoft-com:office:office" xmlns:r="http://schemas.openxmlformats.org/officeDocument/2006/relationships" xmlns:m="http://schemas.openxmlformats.org/officeDocument/2006/math" xmlns:v="urn:schemas-microsoft-com:vml" xmlns:wp14="http://schemas.microsoft.com/office/word/2010/wordprocessingDrawing" xmlns:wp="http://schemas.openxmlformats.org/drawingml/2006/wordprocessingDrawing" xmlns:w10="urn:schemas-microsoft-com:office:word" xmlns:w="http://schemas.openxmlformats.org/wordprocessingml/2006/main" xmlns:w14="http://schemas.microsoft.com/office/word/2010/wordml" xmlns:w15="http://schemas.microsoft.com/office/word/2012/wordml" xmlns:wpg="http://schemas.microsoft.com/office/word/2010/wordprocessingGroup" xmlns:wpi="http://schemas.microsoft.com/office/word/2010/wordprocessingInk" xmlns:wne="http://schemas.microsoft.com/office/word/2006/wordml" xmlns:wps="http://schemas.microsoft.com/office/word/2010/wordprocessingShape" mc:Ignorable="w14 w15 wp14">
+<w:document xmlns:wpc="http://schemas.microsoft.com/office/word/2010/wordprocessingCanvas" xmlns:cx="http://schemas.microsoft.com/office/drawing/2014/chartex" xmlns:cx1="http://schemas.microsoft.com/office/drawing/2015/9/8/chartex" xmlns:mc="http://schemas.openxmlformats.org/markup-compatibility/2006" xmlns:o="urn:schemas-microsoft-com:office:office" xmlns:r="http://schemas.openxmlformats.org/officeDocument/2006/relationships" xmlns:m="http://schemas.openxmlformats.org/officeDocument/2006/math" xmlns:v="urn:schemas-microsoft-com:vml" xmlns:wp14="http://schemas.microsoft.com/office/word/2010/wordprocessingDrawing" xmlns:wp="http://schemas.openxmlformats.org/drawingml/2006/wordprocessingDrawing" xmlns:w10="urn:schemas-microsoft-com:office:word" xmlns:w="http://schemas.openxmlformats.org/wordprocessingml/2006/main" xmlns:w14="http://schemas.microsoft.com/office/word/2010/wordml" xmlns:w15="http://schemas.microsoft.com/office/word/2012/wordml" xmlns:w16se="http://schemas.microsoft.com/office/word/2015/wordml/symex" xmlns:wpg="http://schemas.microsoft.com/office/word/2010/wordprocessingGroup" xmlns:wpi="http://schemas.microsoft.com/office/word/2010/wordprocessingInk" xmlns:wne="http://schemas.microsoft.com/office/word/2006/wordml" xmlns:wps="http://schemas.microsoft.com/office/word/2010/wordprocessingShape" mc:Ignorable="w14 w15 w16se wp14">
   <w:background w:color="FFFFFF"/>
   <w:body>
     <w:p>
@@ -520,7 +520,6 @@
               <w:t>&lt;</w:t>
             </w:r>
             <w:proofErr w:type="spellStart"/>
-            <w:proofErr w:type="gramStart"/>
             <w:r>
               <w:rPr>
                 <w:rFonts w:ascii="Arial" w:hAnsi="Arial" w:cs="Arial"/>
@@ -530,7 +529,6 @@
               <w:t>dd</w:t>
             </w:r>
             <w:proofErr w:type="spellEnd"/>
-            <w:proofErr w:type="gramEnd"/>
             <w:r>
               <w:rPr>
                 <w:rFonts w:ascii="Arial" w:hAnsi="Arial" w:cs="Arial"/>
@@ -637,15 +635,7 @@
                 <w:rFonts w:ascii="Arial" w:hAnsi="Arial" w:cs="Arial"/>
                 <w:sz w:val="22"/>
               </w:rPr>
-              <w:t>&lt;</w:t>
-            </w:r>
-            <w:proofErr w:type="gramStart"/>
-            <w:r>
-              <w:rPr>
-                <w:rFonts w:ascii="Arial" w:hAnsi="Arial" w:cs="Arial"/>
-                <w:sz w:val="22"/>
-              </w:rPr>
-              <w:t>d</w:t>
+              <w:t>&lt;d</w:t>
             </w:r>
             <w:r>
               <w:rPr>
@@ -655,7 +645,6 @@
               </w:rPr>
               <w:t>etalhes</w:t>
             </w:r>
-            <w:proofErr w:type="gramEnd"/>
             <w:r>
               <w:rPr>
                 <w:rFonts w:ascii="Arial" w:hAnsi="Arial" w:cs="Arial"/>
@@ -697,7 +686,6 @@
               </w:rPr>
               <w:t>&lt;</w:t>
             </w:r>
-            <w:proofErr w:type="gramStart"/>
             <w:r>
               <w:rPr>
                 <w:rFonts w:ascii="Arial" w:hAnsi="Arial" w:cs="Arial"/>
@@ -706,7 +694,6 @@
               </w:rPr>
               <w:t>nome</w:t>
             </w:r>
-            <w:proofErr w:type="gramEnd"/>
             <w:r>
               <w:rPr>
                 <w:rFonts w:ascii="Arial" w:hAnsi="Arial" w:cs="Arial"/>
@@ -6223,23 +6210,7 @@
           <w:sz w:val="24"/>
           <w:szCs w:val="24"/>
         </w:rPr>
-        <w:t xml:space="preserve">Preenche os campos: Descrição: Aplicação de vacina antirrábica; Tempo: 30; Valor: 40,00 e </w:t>
-      </w:r>
-      <w:r>
-        <w:rPr>
-          <w:color w:val="3706EA"/>
-          <w:sz w:val="24"/>
-          <w:szCs w:val="24"/>
-        </w:rPr>
-        <w:t>não marca o ativo</w:t>
-      </w:r>
-      <w:r>
-        <w:rPr>
-          <w:color w:val="3706EA"/>
-          <w:sz w:val="24"/>
-          <w:szCs w:val="24"/>
-        </w:rPr>
-        <w:t>.</w:t>
+        <w:t>Preenche os campos: Descrição: Aplicação de vacina antirrábica; Tempo: 30; Valor: 40,00 e não marca o ativo.</w:t>
       </w:r>
     </w:p>
     <w:p>
@@ -6279,23 +6250,7 @@
           <w:sz w:val="24"/>
           <w:szCs w:val="24"/>
         </w:rPr>
-        <w:t>Exibe a mensagem “</w:t>
-      </w:r>
-      <w:r>
-        <w:rPr>
-          <w:color w:val="3706EA"/>
-          <w:sz w:val="24"/>
-          <w:szCs w:val="24"/>
-        </w:rPr>
-        <w:t>Ativo não marcado</w:t>
-      </w:r>
-      <w:r>
-        <w:rPr>
-          <w:color w:val="3706EA"/>
-          <w:sz w:val="24"/>
-          <w:szCs w:val="24"/>
-        </w:rPr>
-        <w:t>”.</w:t>
+        <w:t>Exibe a mensagem “Ativo não marcado”.</w:t>
       </w:r>
       <w:r>
         <w:rPr>
@@ -6348,15 +6303,7 @@
           <w:sz w:val="24"/>
           <w:szCs w:val="24"/>
         </w:rPr>
-        <w:t>8</w:t>
-      </w:r>
-      <w:r>
-        <w:rPr>
-          <w:color w:val="auto"/>
-          <w:sz w:val="24"/>
-          <w:szCs w:val="24"/>
-        </w:rPr>
-        <w:t xml:space="preserve">º </w:t>
+        <w:t xml:space="preserve">8º </w:t>
       </w:r>
       <w:r>
         <w:rPr>
@@ -6380,15 +6327,7 @@
           <w:sz w:val="24"/>
           <w:szCs w:val="24"/>
         </w:rPr>
-        <w:t>Excluir um</w:t>
-      </w:r>
-      <w:r>
-        <w:rPr>
-          <w:color w:val="3706EA"/>
-          <w:sz w:val="24"/>
-          <w:szCs w:val="24"/>
-        </w:rPr>
-        <w:t xml:space="preserve"> serviço</w:t>
+        <w:t>Excluir um serviço</w:t>
       </w:r>
     </w:p>
     <w:p>
@@ -6451,15 +6390,7 @@
           <w:sz w:val="24"/>
           <w:szCs w:val="24"/>
         </w:rPr>
-        <w:t>Excluir</w:t>
-      </w:r>
-      <w:r>
-        <w:rPr>
-          <w:color w:val="3706EA"/>
-          <w:sz w:val="24"/>
-          <w:szCs w:val="24"/>
-        </w:rPr>
-        <w:t xml:space="preserve"> um serviço no sistema.</w:t>
+        <w:t>Excluir um serviço no sistema.</w:t>
       </w:r>
     </w:p>
     <w:p>
@@ -6622,23 +6553,7 @@
           <w:sz w:val="24"/>
           <w:szCs w:val="24"/>
         </w:rPr>
-        <w:t xml:space="preserve">Serviço </w:t>
-      </w:r>
-      <w:r>
-        <w:rPr>
-          <w:color w:val="3706EA"/>
-          <w:sz w:val="24"/>
-          <w:szCs w:val="24"/>
-        </w:rPr>
-        <w:t>excluído</w:t>
-      </w:r>
-      <w:r>
-        <w:rPr>
-          <w:color w:val="3706EA"/>
-          <w:sz w:val="24"/>
-          <w:szCs w:val="24"/>
-        </w:rPr>
-        <w:t xml:space="preserve"> com sucesso</w:t>
+        <w:t>Serviço excluído com sucesso</w:t>
       </w:r>
       <w:r>
         <w:rPr>
@@ -6666,31 +6581,84 @@
           <w:sz w:val="24"/>
           <w:szCs w:val="24"/>
         </w:rPr>
-        <w:t xml:space="preserve">A usuário acessa a área de Serviço e realiza a busca por Id: </w:t>
-      </w:r>
-      <w:r>
-        <w:rPr>
-          <w:color w:val="3706EA"/>
-          <w:sz w:val="24"/>
-          <w:szCs w:val="24"/>
-        </w:rPr>
-        <w:t>8</w:t>
-      </w:r>
-      <w:r>
-        <w:rPr>
-          <w:color w:val="3706EA"/>
-          <w:sz w:val="24"/>
-          <w:szCs w:val="24"/>
-        </w:rPr>
-        <w:t xml:space="preserve"> e clica em buscar, clica em serviço que irá apresentar e clica em </w:t>
-      </w:r>
-      <w:r>
-        <w:rPr>
-          <w:color w:val="3706EA"/>
-          <w:sz w:val="24"/>
-          <w:szCs w:val="24"/>
-        </w:rPr>
-        <w:t>excluir</w:t>
+        <w:t>A usuário acessa a área de Serviço e realiza a busca por Id: 8 e clica em buscar, clica em serviço que irá apresentar e clica em excluir.</w:t>
+      </w:r>
+    </w:p>
+    <w:p>
+      <w:pPr>
+        <w:spacing w:line="360" w:lineRule="auto"/>
+        <w:ind w:firstLine="709"/>
+        <w:jc w:val="both"/>
+        <w:rPr>
+          <w:color w:val="3706EA"/>
+          <w:sz w:val="24"/>
+          <w:szCs w:val="24"/>
+        </w:rPr>
+      </w:pPr>
+      <w:r>
+        <w:rPr>
+          <w:color w:val="3706EA"/>
+          <w:sz w:val="24"/>
+          <w:szCs w:val="24"/>
+        </w:rPr>
+        <w:t>Exibe a mensagem “Deseja realmente excluir este serviço”. Clicar em sim.</w:t>
+      </w:r>
+    </w:p>
+    <w:p>
+      <w:pPr>
+        <w:spacing w:line="360" w:lineRule="auto"/>
+        <w:ind w:firstLine="709"/>
+        <w:jc w:val="both"/>
+        <w:rPr>
+          <w:color w:val="3706EA"/>
+          <w:sz w:val="24"/>
+          <w:szCs w:val="24"/>
+        </w:rPr>
+      </w:pPr>
+      <w:r>
+        <w:rPr>
+          <w:color w:val="3706EA"/>
+          <w:sz w:val="24"/>
+          <w:szCs w:val="24"/>
+        </w:rPr>
+        <w:t>Exibe a mensagem “Serviço excluído com sucesso”.</w:t>
+      </w:r>
+    </w:p>
+    <w:p>
+      <w:pPr>
+        <w:spacing w:line="360" w:lineRule="auto"/>
+        <w:ind w:firstLine="709"/>
+        <w:jc w:val="both"/>
+        <w:rPr>
+          <w:color w:val="3706EA"/>
+          <w:sz w:val="24"/>
+          <w:szCs w:val="24"/>
+        </w:rPr>
+      </w:pPr>
+      <w:r>
+        <w:rPr>
+          <w:b/>
+          <w:color w:val="auto"/>
+          <w:sz w:val="24"/>
+          <w:szCs w:val="24"/>
+        </w:rPr>
+        <w:t>Cenário 02:</w:t>
+      </w:r>
+      <w:r>
+        <w:rPr>
+          <w:color w:val="auto"/>
+          <w:sz w:val="24"/>
+          <w:szCs w:val="24"/>
+        </w:rPr>
+        <w:t xml:space="preserve"> </w:t>
+      </w:r>
+      <w:r>
+        <w:rPr>
+          <w:color w:val="3706EA"/>
+          <w:sz w:val="24"/>
+          <w:szCs w:val="24"/>
+        </w:rPr>
+        <w:t>Serviço não excluído</w:t>
       </w:r>
       <w:r>
         <w:rPr>
@@ -6718,193 +6686,28 @@
           <w:sz w:val="24"/>
           <w:szCs w:val="24"/>
         </w:rPr>
-        <w:t>Exibe a mensagem “</w:t>
-      </w:r>
-      <w:r>
-        <w:rPr>
-          <w:color w:val="3706EA"/>
-          <w:sz w:val="24"/>
-          <w:szCs w:val="24"/>
-        </w:rPr>
-        <w:t>Deseja realmente excluir este serviço</w:t>
-      </w:r>
-      <w:r>
-        <w:rPr>
-          <w:color w:val="3706EA"/>
-          <w:sz w:val="24"/>
-          <w:szCs w:val="24"/>
-        </w:rPr>
-        <w:t>”.</w:t>
-      </w:r>
-      <w:r>
-        <w:rPr>
-          <w:color w:val="3706EA"/>
-          <w:sz w:val="24"/>
-          <w:szCs w:val="24"/>
-        </w:rPr>
-        <w:t xml:space="preserve"> Clicar em sim.</w:t>
-      </w:r>
-    </w:p>
-    <w:p>
-      <w:pPr>
-        <w:spacing w:line="360" w:lineRule="auto"/>
-        <w:ind w:firstLine="709"/>
-        <w:jc w:val="both"/>
-        <w:rPr>
-          <w:color w:val="3706EA"/>
-          <w:sz w:val="24"/>
-          <w:szCs w:val="24"/>
-        </w:rPr>
-      </w:pPr>
-      <w:r>
-        <w:rPr>
-          <w:color w:val="3706EA"/>
-          <w:sz w:val="24"/>
-          <w:szCs w:val="24"/>
-        </w:rPr>
-        <w:t xml:space="preserve">Exibe a mensagem “Serviço </w:t>
-      </w:r>
-      <w:r>
-        <w:rPr>
-          <w:color w:val="3706EA"/>
-          <w:sz w:val="24"/>
-          <w:szCs w:val="24"/>
-        </w:rPr>
-        <w:t>excluído</w:t>
-      </w:r>
-      <w:r>
-        <w:rPr>
-          <w:color w:val="3706EA"/>
-          <w:sz w:val="24"/>
-          <w:szCs w:val="24"/>
-        </w:rPr>
-        <w:t xml:space="preserve"> com sucesso”.</w:t>
-      </w:r>
-    </w:p>
-    <w:p>
-      <w:pPr>
-        <w:spacing w:line="360" w:lineRule="auto"/>
-        <w:ind w:firstLine="709"/>
-        <w:jc w:val="both"/>
-        <w:rPr>
-          <w:color w:val="3706EA"/>
-          <w:sz w:val="24"/>
-          <w:szCs w:val="24"/>
-        </w:rPr>
-      </w:pPr>
-      <w:r>
-        <w:rPr>
-          <w:b/>
-          <w:color w:val="auto"/>
-          <w:sz w:val="24"/>
-          <w:szCs w:val="24"/>
-        </w:rPr>
-        <w:t>Cenário 02:</w:t>
-      </w:r>
-      <w:r>
-        <w:rPr>
-          <w:color w:val="auto"/>
-          <w:sz w:val="24"/>
-          <w:szCs w:val="24"/>
-        </w:rPr>
-        <w:t xml:space="preserve"> </w:t>
-      </w:r>
-      <w:r>
-        <w:rPr>
-          <w:color w:val="3706EA"/>
-          <w:sz w:val="24"/>
-          <w:szCs w:val="24"/>
-        </w:rPr>
-        <w:t xml:space="preserve">Serviço não </w:t>
-      </w:r>
-      <w:r>
-        <w:rPr>
-          <w:color w:val="3706EA"/>
-          <w:sz w:val="24"/>
-          <w:szCs w:val="24"/>
-        </w:rPr>
-        <w:t>excluído</w:t>
-      </w:r>
-      <w:r>
-        <w:rPr>
-          <w:color w:val="3706EA"/>
-          <w:sz w:val="24"/>
-          <w:szCs w:val="24"/>
-        </w:rPr>
-        <w:t>.</w:t>
-      </w:r>
-    </w:p>
-    <w:p>
-      <w:pPr>
-        <w:spacing w:line="360" w:lineRule="auto"/>
-        <w:ind w:firstLine="709"/>
-        <w:jc w:val="both"/>
-        <w:rPr>
-          <w:color w:val="3706EA"/>
-          <w:sz w:val="24"/>
-          <w:szCs w:val="24"/>
-        </w:rPr>
-      </w:pPr>
-      <w:r>
-        <w:rPr>
-          <w:color w:val="3706EA"/>
-          <w:sz w:val="24"/>
-          <w:szCs w:val="24"/>
-        </w:rPr>
         <w:lastRenderedPageBreak/>
-        <w:t xml:space="preserve">A usuário acessa a área de Serviço e realiza a busca por Id: </w:t>
-      </w:r>
-      <w:r>
-        <w:rPr>
-          <w:color w:val="3706EA"/>
-          <w:sz w:val="24"/>
-          <w:szCs w:val="24"/>
-        </w:rPr>
-        <w:t>9</w:t>
-      </w:r>
-      <w:r>
-        <w:rPr>
-          <w:color w:val="3706EA"/>
-          <w:sz w:val="24"/>
-          <w:szCs w:val="24"/>
-        </w:rPr>
-        <w:t xml:space="preserve"> e clica em buscar, clica em serviço que irá apresentar e clica em excluir.</w:t>
-      </w:r>
-    </w:p>
-    <w:p>
-      <w:pPr>
-        <w:spacing w:line="360" w:lineRule="auto"/>
-        <w:ind w:firstLine="709"/>
-        <w:jc w:val="both"/>
-        <w:rPr>
-          <w:color w:val="3706EA"/>
-          <w:sz w:val="24"/>
-          <w:szCs w:val="24"/>
-        </w:rPr>
-      </w:pPr>
-      <w:r>
-        <w:rPr>
-          <w:color w:val="3706EA"/>
-          <w:sz w:val="24"/>
-          <w:szCs w:val="24"/>
-        </w:rPr>
-        <w:t xml:space="preserve">Exibe a mensagem “Deseja realmente excluir este serviço”. Clicar em </w:t>
-      </w:r>
-      <w:r>
-        <w:rPr>
-          <w:color w:val="3706EA"/>
-          <w:sz w:val="24"/>
-          <w:szCs w:val="24"/>
-        </w:rPr>
-        <w:t>não</w:t>
-      </w:r>
-      <w:r>
-        <w:rPr>
-          <w:color w:val="3706EA"/>
-          <w:sz w:val="24"/>
-          <w:szCs w:val="24"/>
-        </w:rPr>
-        <w:t>.</w:t>
+        <w:t>A usuário acessa a área de Serviço e realiza a busca por Id: 9 e clica em buscar, clica em serviço que irá apresentar e clica em excluir.</w:t>
+      </w:r>
+    </w:p>
+    <w:p>
+      <w:pPr>
+        <w:spacing w:line="360" w:lineRule="auto"/>
+        <w:ind w:firstLine="709"/>
+        <w:jc w:val="both"/>
+        <w:rPr>
+          <w:color w:val="3706EA"/>
+          <w:sz w:val="24"/>
+          <w:szCs w:val="24"/>
+        </w:rPr>
+      </w:pPr>
+      <w:r>
+        <w:rPr>
+          <w:color w:val="3706EA"/>
+          <w:sz w:val="24"/>
+          <w:szCs w:val="24"/>
+        </w:rPr>
+        <w:t>Exibe a mensagem “Deseja realmente excluir este serviço”. Clicar em não.</w:t>
       </w:r>
     </w:p>
     <w:p>
@@ -6969,7 +6772,455 @@
           <w:sz w:val="24"/>
           <w:szCs w:val="24"/>
         </w:rPr>
-        <w:t>9</w:t>
+        <w:t xml:space="preserve">9º </w:t>
+      </w:r>
+      <w:r>
+        <w:rPr>
+          <w:color w:val="auto"/>
+          <w:sz w:val="24"/>
+          <w:szCs w:val="24"/>
+        </w:rPr>
+        <w:t>Aspecto</w:t>
+      </w:r>
+      <w:r>
+        <w:rPr>
+          <w:color w:val="auto"/>
+          <w:sz w:val="24"/>
+          <w:szCs w:val="24"/>
+        </w:rPr>
+        <w:t xml:space="preserve">: </w:t>
+      </w:r>
+      <w:r>
+        <w:rPr>
+          <w:color w:val="3706EA"/>
+          <w:sz w:val="24"/>
+          <w:szCs w:val="24"/>
+        </w:rPr>
+        <w:t>Consultar Função</w:t>
+      </w:r>
+    </w:p>
+    <w:p>
+      <w:pPr>
+        <w:spacing w:line="360" w:lineRule="auto"/>
+        <w:ind w:firstLine="709"/>
+        <w:jc w:val="both"/>
+        <w:rPr>
+          <w:sz w:val="24"/>
+          <w:szCs w:val="24"/>
+        </w:rPr>
+      </w:pPr>
+      <w:r>
+        <w:rPr>
+          <w:sz w:val="24"/>
+          <w:szCs w:val="24"/>
+        </w:rPr>
+        <w:tab/>
+      </w:r>
+    </w:p>
+    <w:p>
+      <w:pPr>
+        <w:spacing w:line="360" w:lineRule="auto"/>
+        <w:ind w:firstLine="709"/>
+        <w:jc w:val="both"/>
+        <w:rPr>
+          <w:sz w:val="24"/>
+          <w:szCs w:val="24"/>
+        </w:rPr>
+      </w:pPr>
+      <w:r>
+        <w:rPr>
+          <w:b/>
+          <w:sz w:val="24"/>
+          <w:szCs w:val="24"/>
+        </w:rPr>
+        <w:t>Funcionalidade</w:t>
+      </w:r>
+      <w:r>
+        <w:rPr>
+          <w:sz w:val="24"/>
+          <w:szCs w:val="24"/>
+        </w:rPr>
+        <w:t xml:space="preserve">: </w:t>
+      </w:r>
+    </w:p>
+    <w:p>
+      <w:pPr>
+        <w:spacing w:line="360" w:lineRule="auto"/>
+        <w:ind w:left="720" w:firstLine="720"/>
+        <w:jc w:val="both"/>
+        <w:rPr>
+          <w:sz w:val="24"/>
+          <w:szCs w:val="24"/>
+        </w:rPr>
+      </w:pPr>
+      <w:r>
+        <w:rPr>
+          <w:color w:val="3706EA"/>
+          <w:sz w:val="24"/>
+          <w:szCs w:val="24"/>
+        </w:rPr>
+        <w:t>Consultar uma função no sistema.</w:t>
+      </w:r>
+    </w:p>
+    <w:p>
+      <w:pPr>
+        <w:spacing w:line="360" w:lineRule="auto"/>
+        <w:ind w:firstLine="709"/>
+        <w:jc w:val="both"/>
+        <w:rPr>
+          <w:b/>
+          <w:color w:val="auto"/>
+          <w:sz w:val="24"/>
+          <w:szCs w:val="24"/>
+        </w:rPr>
+      </w:pPr>
+      <w:r>
+        <w:rPr>
+          <w:b/>
+          <w:color w:val="auto"/>
+          <w:sz w:val="24"/>
+          <w:szCs w:val="24"/>
+        </w:rPr>
+        <w:t>História de Usuário:</w:t>
+      </w:r>
+    </w:p>
+    <w:p>
+      <w:pPr>
+        <w:spacing w:line="360" w:lineRule="auto"/>
+        <w:ind w:firstLine="720"/>
+        <w:jc w:val="both"/>
+        <w:rPr>
+          <w:color w:val="3706EA"/>
+          <w:sz w:val="24"/>
+          <w:szCs w:val="24"/>
+        </w:rPr>
+      </w:pPr>
+      <w:r>
+        <w:rPr>
+          <w:color w:val="3706EA"/>
+          <w:sz w:val="24"/>
+          <w:szCs w:val="24"/>
+        </w:rPr>
+        <w:t>Dada pessoa chamado “Administrador”; e Usuário “administrador”; e senha “adm1234’; e função “Gerente”.</w:t>
+      </w:r>
+    </w:p>
+    <w:p>
+      <w:pPr>
+        <w:spacing w:line="360" w:lineRule="auto"/>
+        <w:ind w:firstLine="709"/>
+        <w:jc w:val="both"/>
+        <w:rPr>
+          <w:b/>
+          <w:color w:val="auto"/>
+          <w:sz w:val="24"/>
+          <w:szCs w:val="24"/>
+        </w:rPr>
+      </w:pPr>
+      <w:proofErr w:type="spellStart"/>
+      <w:proofErr w:type="gramStart"/>
+      <w:r>
+        <w:rPr>
+          <w:b/>
+          <w:color w:val="auto"/>
+          <w:sz w:val="24"/>
+          <w:szCs w:val="24"/>
+        </w:rPr>
+        <w:t>Pré</w:t>
+      </w:r>
+      <w:proofErr w:type="spellEnd"/>
+      <w:r>
+        <w:rPr>
+          <w:b/>
+          <w:color w:val="auto"/>
+          <w:sz w:val="24"/>
+          <w:szCs w:val="24"/>
+        </w:rPr>
+        <w:t>- Condições</w:t>
+      </w:r>
+      <w:proofErr w:type="gramEnd"/>
+      <w:r>
+        <w:rPr>
+          <w:b/>
+          <w:color w:val="auto"/>
+          <w:sz w:val="24"/>
+          <w:szCs w:val="24"/>
+        </w:rPr>
+        <w:t>:</w:t>
+      </w:r>
+    </w:p>
+    <w:p>
+      <w:pPr>
+        <w:spacing w:line="360" w:lineRule="auto"/>
+        <w:ind w:firstLine="709"/>
+        <w:jc w:val="both"/>
+        <w:rPr>
+          <w:color w:val="3706EA"/>
+          <w:sz w:val="24"/>
+          <w:szCs w:val="24"/>
+        </w:rPr>
+      </w:pPr>
+      <w:r>
+        <w:rPr>
+          <w:color w:val="3706EA"/>
+          <w:sz w:val="24"/>
+          <w:szCs w:val="24"/>
+        </w:rPr>
+        <w:t>O usuário deve estar cadastrado no sistema.</w:t>
+      </w:r>
+    </w:p>
+    <w:p>
+      <w:pPr>
+        <w:spacing w:line="360" w:lineRule="auto"/>
+        <w:ind w:firstLine="709"/>
+        <w:jc w:val="both"/>
+        <w:rPr>
+          <w:color w:val="3706EA"/>
+          <w:sz w:val="24"/>
+          <w:szCs w:val="24"/>
+        </w:rPr>
+      </w:pPr>
+      <w:r>
+        <w:rPr>
+          <w:color w:val="3706EA"/>
+          <w:sz w:val="24"/>
+          <w:szCs w:val="24"/>
+        </w:rPr>
+        <w:t>Ter permissão para realizar consulta de funções no Sistema;</w:t>
+      </w:r>
+    </w:p>
+    <w:p>
+      <w:pPr>
+        <w:spacing w:line="360" w:lineRule="auto"/>
+        <w:ind w:firstLine="709"/>
+        <w:jc w:val="both"/>
+        <w:rPr>
+          <w:color w:val="3706EA"/>
+          <w:sz w:val="24"/>
+          <w:szCs w:val="24"/>
+        </w:rPr>
+      </w:pPr>
+      <w:r>
+        <w:rPr>
+          <w:b/>
+          <w:color w:val="auto"/>
+          <w:sz w:val="24"/>
+          <w:szCs w:val="24"/>
+        </w:rPr>
+        <w:t>Cenário 01:</w:t>
+      </w:r>
+      <w:r>
+        <w:rPr>
+          <w:color w:val="auto"/>
+          <w:sz w:val="24"/>
+          <w:szCs w:val="24"/>
+        </w:rPr>
+        <w:t xml:space="preserve"> </w:t>
+      </w:r>
+      <w:r>
+        <w:rPr>
+          <w:color w:val="3706EA"/>
+          <w:sz w:val="24"/>
+          <w:szCs w:val="24"/>
+        </w:rPr>
+        <w:t>Consulta de função realizada com sucesso</w:t>
+      </w:r>
+      <w:r>
+        <w:rPr>
+          <w:color w:val="3706EA"/>
+          <w:sz w:val="24"/>
+          <w:szCs w:val="24"/>
+        </w:rPr>
+        <w:t>.</w:t>
+      </w:r>
+    </w:p>
+    <w:p>
+      <w:pPr>
+        <w:spacing w:line="360" w:lineRule="auto"/>
+        <w:ind w:firstLine="709"/>
+        <w:jc w:val="both"/>
+        <w:rPr>
+          <w:color w:val="3706EA"/>
+          <w:sz w:val="24"/>
+          <w:szCs w:val="24"/>
+        </w:rPr>
+      </w:pPr>
+      <w:r>
+        <w:rPr>
+          <w:color w:val="3706EA"/>
+          <w:sz w:val="24"/>
+          <w:szCs w:val="24"/>
+        </w:rPr>
+        <w:t>A usuário acessa a área de Fu</w:t>
+      </w:r>
+      <w:r>
+        <w:rPr>
+          <w:color w:val="3706EA"/>
+          <w:sz w:val="24"/>
+          <w:szCs w:val="24"/>
+        </w:rPr>
+        <w:t>nção e realiza a busca por Id: 3</w:t>
+      </w:r>
+      <w:r>
+        <w:rPr>
+          <w:color w:val="3706EA"/>
+          <w:sz w:val="24"/>
+          <w:szCs w:val="24"/>
+        </w:rPr>
+        <w:t xml:space="preserve"> e clica em buscar, </w:t>
+      </w:r>
+      <w:r>
+        <w:rPr>
+          <w:color w:val="3706EA"/>
+          <w:sz w:val="24"/>
+          <w:szCs w:val="24"/>
+        </w:rPr>
+        <w:t>a tela apresentará a função e as permissões funcionais que aquela função tem</w:t>
+      </w:r>
+      <w:r>
+        <w:rPr>
+          <w:color w:val="3706EA"/>
+          <w:sz w:val="24"/>
+          <w:szCs w:val="24"/>
+        </w:rPr>
+        <w:t>.</w:t>
+      </w:r>
+    </w:p>
+    <w:p>
+      <w:pPr>
+        <w:spacing w:line="360" w:lineRule="auto"/>
+        <w:ind w:firstLine="709"/>
+        <w:jc w:val="both"/>
+        <w:rPr>
+          <w:color w:val="3706EA"/>
+          <w:sz w:val="24"/>
+          <w:szCs w:val="24"/>
+        </w:rPr>
+      </w:pPr>
+      <w:r>
+        <w:rPr>
+          <w:b/>
+          <w:color w:val="auto"/>
+          <w:sz w:val="24"/>
+          <w:szCs w:val="24"/>
+        </w:rPr>
+        <w:t>Cenário 02:</w:t>
+      </w:r>
+      <w:r>
+        <w:rPr>
+          <w:color w:val="auto"/>
+          <w:sz w:val="24"/>
+          <w:szCs w:val="24"/>
+        </w:rPr>
+        <w:t xml:space="preserve"> </w:t>
+      </w:r>
+      <w:r>
+        <w:rPr>
+          <w:color w:val="3706EA"/>
+          <w:sz w:val="24"/>
+          <w:szCs w:val="24"/>
+        </w:rPr>
+        <w:t>Consulta da função não realizada</w:t>
+      </w:r>
+      <w:r>
+        <w:rPr>
+          <w:color w:val="3706EA"/>
+          <w:sz w:val="24"/>
+          <w:szCs w:val="24"/>
+        </w:rPr>
+        <w:t>.</w:t>
+      </w:r>
+    </w:p>
+    <w:p>
+      <w:pPr>
+        <w:spacing w:line="360" w:lineRule="auto"/>
+        <w:ind w:firstLine="709"/>
+        <w:jc w:val="both"/>
+        <w:rPr>
+          <w:color w:val="3706EA"/>
+          <w:sz w:val="24"/>
+          <w:szCs w:val="24"/>
+        </w:rPr>
+      </w:pPr>
+      <w:r>
+        <w:rPr>
+          <w:color w:val="3706EA"/>
+          <w:sz w:val="24"/>
+          <w:szCs w:val="24"/>
+        </w:rPr>
+        <w:t xml:space="preserve">A usuário acessa a área de Função e realiza a busca por Id: </w:t>
+      </w:r>
+      <w:r>
+        <w:rPr>
+          <w:color w:val="3706EA"/>
+          <w:sz w:val="24"/>
+          <w:szCs w:val="24"/>
+        </w:rPr>
+        <w:t>10 e clica em buscar.</w:t>
+      </w:r>
+    </w:p>
+    <w:p>
+      <w:pPr>
+        <w:spacing w:line="360" w:lineRule="auto"/>
+        <w:ind w:firstLine="709"/>
+        <w:jc w:val="both"/>
+        <w:rPr>
+          <w:color w:val="3706EA"/>
+          <w:sz w:val="24"/>
+          <w:szCs w:val="24"/>
+        </w:rPr>
+      </w:pPr>
+      <w:r>
+        <w:rPr>
+          <w:color w:val="3706EA"/>
+          <w:sz w:val="24"/>
+          <w:szCs w:val="24"/>
+        </w:rPr>
+        <w:t>Exibe a mensagem “Função não encontrada”.</w:t>
+      </w:r>
+    </w:p>
+    <w:p>
+      <w:pPr>
+        <w:spacing w:line="360" w:lineRule="auto"/>
+        <w:ind w:firstLine="709"/>
+        <w:jc w:val="both"/>
+        <w:rPr>
+          <w:color w:val="3706EA"/>
+          <w:sz w:val="24"/>
+          <w:szCs w:val="24"/>
+        </w:rPr>
+      </w:pPr>
+    </w:p>
+    <w:p>
+      <w:pPr>
+        <w:spacing w:line="360" w:lineRule="auto"/>
+        <w:ind w:firstLine="709"/>
+        <w:jc w:val="both"/>
+        <w:rPr>
+          <w:color w:val="3706EA"/>
+          <w:sz w:val="24"/>
+          <w:szCs w:val="24"/>
+        </w:rPr>
+      </w:pPr>
+    </w:p>
+    <w:p>
+      <w:pPr>
+        <w:pStyle w:val="Ttulo2"/>
+        <w:spacing w:before="0" w:line="360" w:lineRule="auto"/>
+        <w:ind w:firstLine="709"/>
+        <w:jc w:val="both"/>
+        <w:rPr>
+          <w:color w:val="auto"/>
+          <w:sz w:val="24"/>
+          <w:szCs w:val="24"/>
+        </w:rPr>
+      </w:pPr>
+      <w:r>
+        <w:rPr>
+          <w:color w:val="auto"/>
+          <w:sz w:val="24"/>
+          <w:szCs w:val="24"/>
+        </w:rPr>
+        <w:t>10</w:t>
       </w:r>
       <w:r>
         <w:rPr>
@@ -7001,7 +7252,15 @@
           <w:sz w:val="24"/>
           <w:szCs w:val="24"/>
         </w:rPr>
-        <w:t>Consultar Função</w:t>
+        <w:t>Inserir</w:t>
+      </w:r>
+      <w:r>
+        <w:rPr>
+          <w:color w:val="3706EA"/>
+          <w:sz w:val="24"/>
+          <w:szCs w:val="24"/>
+        </w:rPr>
+        <w:t xml:space="preserve"> Função</w:t>
       </w:r>
     </w:p>
     <w:p>
@@ -7064,17 +7323,1616 @@
           <w:sz w:val="24"/>
           <w:szCs w:val="24"/>
         </w:rPr>
-        <w:t>Consultar uma função</w:t>
+        <w:t>Inserir</w:t>
+      </w:r>
+      <w:r>
+        <w:rPr>
+          <w:color w:val="3706EA"/>
+          <w:sz w:val="24"/>
+          <w:szCs w:val="24"/>
+        </w:rPr>
+        <w:t xml:space="preserve"> uma função no sistema.</w:t>
+      </w:r>
+    </w:p>
+    <w:p>
+      <w:pPr>
+        <w:spacing w:line="360" w:lineRule="auto"/>
+        <w:ind w:firstLine="709"/>
+        <w:jc w:val="both"/>
+        <w:rPr>
+          <w:b/>
+          <w:color w:val="auto"/>
+          <w:sz w:val="24"/>
+          <w:szCs w:val="24"/>
+        </w:rPr>
+      </w:pPr>
+      <w:r>
+        <w:rPr>
+          <w:b/>
+          <w:color w:val="auto"/>
+          <w:sz w:val="24"/>
+          <w:szCs w:val="24"/>
+        </w:rPr>
+        <w:t>História de Usuário:</w:t>
+      </w:r>
+    </w:p>
+    <w:p>
+      <w:pPr>
+        <w:spacing w:line="360" w:lineRule="auto"/>
+        <w:ind w:firstLine="720"/>
+        <w:jc w:val="both"/>
+        <w:rPr>
+          <w:color w:val="3706EA"/>
+          <w:sz w:val="24"/>
+          <w:szCs w:val="24"/>
+        </w:rPr>
+      </w:pPr>
+      <w:r>
+        <w:rPr>
+          <w:color w:val="3706EA"/>
+          <w:sz w:val="24"/>
+          <w:szCs w:val="24"/>
+        </w:rPr>
+        <w:lastRenderedPageBreak/>
+        <w:t>Dada pessoa chamado “Administrador”; e Usuário “administrador”; e senha “adm1234’; e função “Gerente”.</w:t>
+      </w:r>
+    </w:p>
+    <w:p>
+      <w:pPr>
+        <w:spacing w:line="360" w:lineRule="auto"/>
+        <w:ind w:firstLine="709"/>
+        <w:jc w:val="both"/>
+        <w:rPr>
+          <w:b/>
+          <w:color w:val="auto"/>
+          <w:sz w:val="24"/>
+          <w:szCs w:val="24"/>
+        </w:rPr>
+      </w:pPr>
+      <w:proofErr w:type="spellStart"/>
+      <w:proofErr w:type="gramStart"/>
+      <w:r>
+        <w:rPr>
+          <w:b/>
+          <w:color w:val="auto"/>
+          <w:sz w:val="24"/>
+          <w:szCs w:val="24"/>
+        </w:rPr>
+        <w:t>Pré</w:t>
+      </w:r>
+      <w:proofErr w:type="spellEnd"/>
+      <w:r>
+        <w:rPr>
+          <w:b/>
+          <w:color w:val="auto"/>
+          <w:sz w:val="24"/>
+          <w:szCs w:val="24"/>
+        </w:rPr>
+        <w:t>- Condições</w:t>
+      </w:r>
+      <w:proofErr w:type="gramEnd"/>
+      <w:r>
+        <w:rPr>
+          <w:b/>
+          <w:color w:val="auto"/>
+          <w:sz w:val="24"/>
+          <w:szCs w:val="24"/>
+        </w:rPr>
+        <w:t>:</w:t>
+      </w:r>
+    </w:p>
+    <w:p>
+      <w:pPr>
+        <w:spacing w:line="360" w:lineRule="auto"/>
+        <w:ind w:firstLine="709"/>
+        <w:jc w:val="both"/>
+        <w:rPr>
+          <w:color w:val="3706EA"/>
+          <w:sz w:val="24"/>
+          <w:szCs w:val="24"/>
+        </w:rPr>
+      </w:pPr>
+      <w:r>
+        <w:rPr>
+          <w:color w:val="3706EA"/>
+          <w:sz w:val="24"/>
+          <w:szCs w:val="24"/>
+        </w:rPr>
+        <w:t>O usuário deve estar cadastrado no sistema.</w:t>
+      </w:r>
+    </w:p>
+    <w:p>
+      <w:pPr>
+        <w:spacing w:line="360" w:lineRule="auto"/>
+        <w:ind w:firstLine="709"/>
+        <w:jc w:val="both"/>
+        <w:rPr>
+          <w:color w:val="3706EA"/>
+          <w:sz w:val="24"/>
+          <w:szCs w:val="24"/>
+        </w:rPr>
+      </w:pPr>
+      <w:r>
+        <w:rPr>
+          <w:color w:val="3706EA"/>
+          <w:sz w:val="24"/>
+          <w:szCs w:val="24"/>
+        </w:rPr>
+        <w:t xml:space="preserve">Ter permissão para realizar </w:t>
+      </w:r>
+      <w:r>
+        <w:rPr>
+          <w:color w:val="3706EA"/>
+          <w:sz w:val="24"/>
+          <w:szCs w:val="24"/>
+        </w:rPr>
+        <w:t>Inserção</w:t>
+      </w:r>
+      <w:r>
+        <w:rPr>
+          <w:color w:val="3706EA"/>
+          <w:sz w:val="24"/>
+          <w:szCs w:val="24"/>
+        </w:rPr>
+        <w:t xml:space="preserve"> de funções no Sistema;</w:t>
+      </w:r>
+    </w:p>
+    <w:p>
+      <w:pPr>
+        <w:spacing w:line="360" w:lineRule="auto"/>
+        <w:ind w:firstLine="709"/>
+        <w:jc w:val="both"/>
+        <w:rPr>
+          <w:color w:val="3706EA"/>
+          <w:sz w:val="24"/>
+          <w:szCs w:val="24"/>
+        </w:rPr>
+      </w:pPr>
+      <w:r>
+        <w:rPr>
+          <w:b/>
+          <w:color w:val="auto"/>
+          <w:sz w:val="24"/>
+          <w:szCs w:val="24"/>
+        </w:rPr>
+        <w:t>Cenário 01:</w:t>
+      </w:r>
+      <w:r>
+        <w:rPr>
+          <w:color w:val="auto"/>
+          <w:sz w:val="24"/>
+          <w:szCs w:val="24"/>
+        </w:rPr>
+        <w:t xml:space="preserve"> </w:t>
+      </w:r>
+      <w:r>
+        <w:rPr>
+          <w:color w:val="3706EA"/>
+          <w:sz w:val="24"/>
+          <w:szCs w:val="24"/>
+        </w:rPr>
+        <w:t>Inserção</w:t>
+      </w:r>
+      <w:r>
+        <w:rPr>
+          <w:color w:val="3706EA"/>
+          <w:sz w:val="24"/>
+          <w:szCs w:val="24"/>
+        </w:rPr>
+        <w:t xml:space="preserve"> de função realizada com sucesso</w:t>
+      </w:r>
+      <w:r>
+        <w:rPr>
+          <w:color w:val="3706EA"/>
+          <w:sz w:val="24"/>
+          <w:szCs w:val="24"/>
+        </w:rPr>
+        <w:t>.</w:t>
+      </w:r>
+    </w:p>
+    <w:p>
+      <w:pPr>
+        <w:spacing w:line="360" w:lineRule="auto"/>
+        <w:ind w:firstLine="709"/>
+        <w:jc w:val="both"/>
+        <w:rPr>
+          <w:color w:val="3706EA"/>
+          <w:sz w:val="24"/>
+          <w:szCs w:val="24"/>
+        </w:rPr>
+      </w:pPr>
+      <w:r>
+        <w:rPr>
+          <w:color w:val="3706EA"/>
+          <w:sz w:val="24"/>
+          <w:szCs w:val="24"/>
+        </w:rPr>
+        <w:t xml:space="preserve">A usuário acessa a área de Função e </w:t>
+      </w:r>
+      <w:r>
+        <w:rPr>
+          <w:color w:val="3706EA"/>
+          <w:sz w:val="24"/>
+          <w:szCs w:val="24"/>
+        </w:rPr>
+        <w:t>clica em inserir. Abri uma nova tela para preenchimento do nome da função: Contador e em seguida clicar em salvar</w:t>
+      </w:r>
+      <w:r>
+        <w:rPr>
+          <w:color w:val="3706EA"/>
+          <w:sz w:val="24"/>
+          <w:szCs w:val="24"/>
+        </w:rPr>
+        <w:t>.</w:t>
+      </w:r>
+    </w:p>
+    <w:p>
+      <w:pPr>
+        <w:spacing w:line="360" w:lineRule="auto"/>
+        <w:ind w:firstLine="709"/>
+        <w:jc w:val="both"/>
+        <w:rPr>
+          <w:color w:val="3706EA"/>
+          <w:sz w:val="24"/>
+          <w:szCs w:val="24"/>
+        </w:rPr>
+      </w:pPr>
+      <w:r>
+        <w:rPr>
+          <w:color w:val="3706EA"/>
+          <w:sz w:val="24"/>
+          <w:szCs w:val="24"/>
+        </w:rPr>
+        <w:t>Exibe a mensagem “Função cadastrada com sucesso”.</w:t>
+      </w:r>
+    </w:p>
+    <w:p>
+      <w:pPr>
+        <w:spacing w:line="360" w:lineRule="auto"/>
+        <w:ind w:firstLine="709"/>
+        <w:jc w:val="both"/>
+        <w:rPr>
+          <w:color w:val="3706EA"/>
+          <w:sz w:val="24"/>
+          <w:szCs w:val="24"/>
+        </w:rPr>
+      </w:pPr>
+      <w:r>
+        <w:rPr>
+          <w:b/>
+          <w:color w:val="auto"/>
+          <w:sz w:val="24"/>
+          <w:szCs w:val="24"/>
+        </w:rPr>
+        <w:t>Cenário 02:</w:t>
+      </w:r>
+      <w:r>
+        <w:rPr>
+          <w:color w:val="auto"/>
+          <w:sz w:val="24"/>
+          <w:szCs w:val="24"/>
+        </w:rPr>
+        <w:t xml:space="preserve"> </w:t>
+      </w:r>
+      <w:r>
+        <w:rPr>
+          <w:color w:val="3706EA"/>
+          <w:sz w:val="24"/>
+          <w:szCs w:val="24"/>
+        </w:rPr>
+        <w:t>Inserção da</w:t>
+      </w:r>
+      <w:r>
+        <w:rPr>
+          <w:color w:val="3706EA"/>
+          <w:sz w:val="24"/>
+          <w:szCs w:val="24"/>
+        </w:rPr>
+        <w:t xml:space="preserve"> função não realizada</w:t>
+      </w:r>
+      <w:r>
+        <w:rPr>
+          <w:color w:val="3706EA"/>
+          <w:sz w:val="24"/>
+          <w:szCs w:val="24"/>
+        </w:rPr>
+        <w:t>.</w:t>
+      </w:r>
+    </w:p>
+    <w:p>
+      <w:pPr>
+        <w:spacing w:line="360" w:lineRule="auto"/>
+        <w:ind w:firstLine="709"/>
+        <w:jc w:val="both"/>
+        <w:rPr>
+          <w:color w:val="3706EA"/>
+          <w:sz w:val="24"/>
+          <w:szCs w:val="24"/>
+        </w:rPr>
+      </w:pPr>
+      <w:r>
+        <w:rPr>
+          <w:color w:val="3706EA"/>
+          <w:sz w:val="24"/>
+          <w:szCs w:val="24"/>
+        </w:rPr>
+        <w:t xml:space="preserve">A usuário acessa a área de Função e clica em inserir. Abri uma nova tela para preenchimento do nome da função: </w:t>
+      </w:r>
+      <w:r>
+        <w:rPr>
+          <w:color w:val="3706EA"/>
+          <w:sz w:val="24"/>
+          <w:szCs w:val="24"/>
+        </w:rPr>
+        <w:t>não inserir</w:t>
+      </w:r>
+      <w:r>
+        <w:rPr>
+          <w:color w:val="3706EA"/>
+          <w:sz w:val="24"/>
+          <w:szCs w:val="24"/>
+        </w:rPr>
+        <w:t xml:space="preserve"> e</w:t>
+      </w:r>
+      <w:r>
+        <w:rPr>
+          <w:color w:val="3706EA"/>
+          <w:sz w:val="24"/>
+          <w:szCs w:val="24"/>
+        </w:rPr>
+        <w:t>,</w:t>
+      </w:r>
+      <w:r>
+        <w:rPr>
+          <w:color w:val="3706EA"/>
+          <w:sz w:val="24"/>
+          <w:szCs w:val="24"/>
+        </w:rPr>
+        <w:t xml:space="preserve"> em seguida clicar em salvar.</w:t>
+      </w:r>
+    </w:p>
+    <w:p>
+      <w:pPr>
+        <w:spacing w:line="360" w:lineRule="auto"/>
+        <w:ind w:firstLine="709"/>
+        <w:jc w:val="both"/>
+        <w:rPr>
+          <w:color w:val="3706EA"/>
+          <w:sz w:val="24"/>
+          <w:szCs w:val="24"/>
+        </w:rPr>
+      </w:pPr>
+      <w:r>
+        <w:rPr>
+          <w:color w:val="3706EA"/>
+          <w:sz w:val="24"/>
+          <w:szCs w:val="24"/>
+        </w:rPr>
+        <w:t>Exibe a mensagem “</w:t>
+      </w:r>
+      <w:r>
+        <w:rPr>
+          <w:color w:val="3706EA"/>
+          <w:sz w:val="24"/>
+          <w:szCs w:val="24"/>
+        </w:rPr>
+        <w:t>Digite o nome da função</w:t>
+      </w:r>
+      <w:r>
+        <w:rPr>
+          <w:color w:val="3706EA"/>
+          <w:sz w:val="24"/>
+          <w:szCs w:val="24"/>
+        </w:rPr>
+        <w:t>”.</w:t>
+      </w:r>
+    </w:p>
+    <w:p>
+      <w:pPr>
+        <w:spacing w:line="360" w:lineRule="auto"/>
+        <w:ind w:firstLine="709"/>
+        <w:jc w:val="both"/>
+        <w:rPr>
+          <w:color w:val="3706EA"/>
+          <w:sz w:val="24"/>
+          <w:szCs w:val="24"/>
+        </w:rPr>
+      </w:pPr>
+    </w:p>
+    <w:p>
+      <w:pPr>
+        <w:spacing w:line="360" w:lineRule="auto"/>
+        <w:ind w:firstLine="709"/>
+        <w:jc w:val="both"/>
+        <w:rPr>
+          <w:color w:val="3706EA"/>
+          <w:sz w:val="24"/>
+          <w:szCs w:val="24"/>
+        </w:rPr>
+      </w:pPr>
+    </w:p>
+    <w:p>
+      <w:pPr>
+        <w:pStyle w:val="Ttulo2"/>
+        <w:spacing w:before="0" w:line="360" w:lineRule="auto"/>
+        <w:ind w:firstLine="709"/>
+        <w:jc w:val="both"/>
+        <w:rPr>
+          <w:color w:val="auto"/>
+          <w:sz w:val="24"/>
+          <w:szCs w:val="24"/>
+        </w:rPr>
+      </w:pPr>
+      <w:r>
+        <w:rPr>
+          <w:color w:val="auto"/>
+          <w:sz w:val="24"/>
+          <w:szCs w:val="24"/>
+        </w:rPr>
+        <w:t>11</w:t>
+      </w:r>
+      <w:r>
+        <w:rPr>
+          <w:color w:val="auto"/>
+          <w:sz w:val="24"/>
+          <w:szCs w:val="24"/>
+        </w:rPr>
+        <w:t xml:space="preserve">º </w:t>
+      </w:r>
+      <w:r>
+        <w:rPr>
+          <w:color w:val="auto"/>
+          <w:sz w:val="24"/>
+          <w:szCs w:val="24"/>
+        </w:rPr>
+        <w:t>Aspecto</w:t>
+      </w:r>
+      <w:r>
+        <w:rPr>
+          <w:color w:val="auto"/>
+          <w:sz w:val="24"/>
+          <w:szCs w:val="24"/>
+        </w:rPr>
+        <w:t xml:space="preserve">: </w:t>
+      </w:r>
+      <w:r>
+        <w:rPr>
+          <w:color w:val="3706EA"/>
+          <w:sz w:val="24"/>
+          <w:szCs w:val="24"/>
+        </w:rPr>
+        <w:t>Alterar</w:t>
+      </w:r>
+      <w:r>
+        <w:rPr>
+          <w:color w:val="3706EA"/>
+          <w:sz w:val="24"/>
+          <w:szCs w:val="24"/>
+        </w:rPr>
+        <w:t xml:space="preserve"> Função</w:t>
+      </w:r>
+    </w:p>
+    <w:p>
+      <w:pPr>
+        <w:spacing w:line="360" w:lineRule="auto"/>
+        <w:ind w:firstLine="709"/>
+        <w:jc w:val="both"/>
+        <w:rPr>
+          <w:sz w:val="24"/>
+          <w:szCs w:val="24"/>
+        </w:rPr>
+      </w:pPr>
+      <w:r>
+        <w:rPr>
+          <w:sz w:val="24"/>
+          <w:szCs w:val="24"/>
+        </w:rPr>
+        <w:tab/>
+      </w:r>
+    </w:p>
+    <w:p>
+      <w:pPr>
+        <w:spacing w:line="360" w:lineRule="auto"/>
+        <w:ind w:firstLine="709"/>
+        <w:jc w:val="both"/>
+        <w:rPr>
+          <w:sz w:val="24"/>
+          <w:szCs w:val="24"/>
+        </w:rPr>
+      </w:pPr>
+      <w:r>
+        <w:rPr>
+          <w:b/>
+          <w:sz w:val="24"/>
+          <w:szCs w:val="24"/>
+        </w:rPr>
+        <w:t>Funcionalidade</w:t>
+      </w:r>
+      <w:r>
+        <w:rPr>
+          <w:sz w:val="24"/>
+          <w:szCs w:val="24"/>
+        </w:rPr>
+        <w:t xml:space="preserve">: </w:t>
+      </w:r>
+    </w:p>
+    <w:p>
+      <w:pPr>
+        <w:spacing w:line="360" w:lineRule="auto"/>
+        <w:ind w:left="720" w:firstLine="720"/>
+        <w:jc w:val="both"/>
+        <w:rPr>
+          <w:sz w:val="24"/>
+          <w:szCs w:val="24"/>
+        </w:rPr>
+      </w:pPr>
+      <w:r>
+        <w:rPr>
+          <w:color w:val="3706EA"/>
+          <w:sz w:val="24"/>
+          <w:szCs w:val="24"/>
+        </w:rPr>
+        <w:t>Alterar</w:t>
+      </w:r>
+      <w:r>
+        <w:rPr>
+          <w:color w:val="3706EA"/>
+          <w:sz w:val="24"/>
+          <w:szCs w:val="24"/>
+        </w:rPr>
+        <w:t xml:space="preserve"> uma função no sistema.</w:t>
+      </w:r>
+    </w:p>
+    <w:p>
+      <w:pPr>
+        <w:spacing w:line="360" w:lineRule="auto"/>
+        <w:ind w:firstLine="709"/>
+        <w:jc w:val="both"/>
+        <w:rPr>
+          <w:b/>
+          <w:color w:val="auto"/>
+          <w:sz w:val="24"/>
+          <w:szCs w:val="24"/>
+        </w:rPr>
+      </w:pPr>
+      <w:r>
+        <w:rPr>
+          <w:b/>
+          <w:color w:val="auto"/>
+          <w:sz w:val="24"/>
+          <w:szCs w:val="24"/>
+        </w:rPr>
+        <w:t>História de Usuário:</w:t>
+      </w:r>
+    </w:p>
+    <w:p>
+      <w:pPr>
+        <w:spacing w:line="360" w:lineRule="auto"/>
+        <w:ind w:firstLine="720"/>
+        <w:jc w:val="both"/>
+        <w:rPr>
+          <w:color w:val="3706EA"/>
+          <w:sz w:val="24"/>
+          <w:szCs w:val="24"/>
+        </w:rPr>
+      </w:pPr>
+      <w:r>
+        <w:rPr>
+          <w:color w:val="3706EA"/>
+          <w:sz w:val="24"/>
+          <w:szCs w:val="24"/>
+        </w:rPr>
+        <w:t>Dada pessoa chamado “Administrador”; e Usuário “administrador”; e senha “adm1234’; e função “Gerente”.</w:t>
+      </w:r>
+    </w:p>
+    <w:p>
+      <w:pPr>
+        <w:spacing w:line="360" w:lineRule="auto"/>
+        <w:ind w:firstLine="709"/>
+        <w:jc w:val="both"/>
+        <w:rPr>
+          <w:b/>
+          <w:color w:val="auto"/>
+          <w:sz w:val="24"/>
+          <w:szCs w:val="24"/>
+        </w:rPr>
+      </w:pPr>
+      <w:proofErr w:type="spellStart"/>
+      <w:proofErr w:type="gramStart"/>
+      <w:r>
+        <w:rPr>
+          <w:b/>
+          <w:color w:val="auto"/>
+          <w:sz w:val="24"/>
+          <w:szCs w:val="24"/>
+        </w:rPr>
+        <w:t>Pré</w:t>
+      </w:r>
+      <w:proofErr w:type="spellEnd"/>
+      <w:r>
+        <w:rPr>
+          <w:b/>
+          <w:color w:val="auto"/>
+          <w:sz w:val="24"/>
+          <w:szCs w:val="24"/>
+        </w:rPr>
+        <w:t>- Condições</w:t>
+      </w:r>
+      <w:proofErr w:type="gramEnd"/>
+      <w:r>
+        <w:rPr>
+          <w:b/>
+          <w:color w:val="auto"/>
+          <w:sz w:val="24"/>
+          <w:szCs w:val="24"/>
+        </w:rPr>
+        <w:t>:</w:t>
+      </w:r>
+    </w:p>
+    <w:p>
+      <w:pPr>
+        <w:spacing w:line="360" w:lineRule="auto"/>
+        <w:ind w:firstLine="709"/>
+        <w:jc w:val="both"/>
+        <w:rPr>
+          <w:color w:val="3706EA"/>
+          <w:sz w:val="24"/>
+          <w:szCs w:val="24"/>
+        </w:rPr>
+      </w:pPr>
+      <w:r>
+        <w:rPr>
+          <w:color w:val="3706EA"/>
+          <w:sz w:val="24"/>
+          <w:szCs w:val="24"/>
+        </w:rPr>
+        <w:t>O usuário deve estar cadastrado no sistema.</w:t>
+      </w:r>
+    </w:p>
+    <w:p>
+      <w:pPr>
+        <w:spacing w:line="360" w:lineRule="auto"/>
+        <w:ind w:firstLine="709"/>
+        <w:jc w:val="both"/>
+        <w:rPr>
+          <w:color w:val="3706EA"/>
+          <w:sz w:val="24"/>
+          <w:szCs w:val="24"/>
+        </w:rPr>
+      </w:pPr>
+      <w:r>
+        <w:rPr>
+          <w:color w:val="3706EA"/>
+          <w:sz w:val="24"/>
+          <w:szCs w:val="24"/>
+        </w:rPr>
+        <w:t xml:space="preserve">Ter permissão para realizar </w:t>
+      </w:r>
+      <w:r>
+        <w:rPr>
+          <w:color w:val="3706EA"/>
+          <w:sz w:val="24"/>
+          <w:szCs w:val="24"/>
+        </w:rPr>
+        <w:t>Alteração de função</w:t>
+      </w:r>
+      <w:r>
+        <w:rPr>
+          <w:color w:val="3706EA"/>
+          <w:sz w:val="24"/>
+          <w:szCs w:val="24"/>
+        </w:rPr>
+        <w:t xml:space="preserve"> no Sistema;</w:t>
+      </w:r>
+    </w:p>
+    <w:p>
+      <w:pPr>
+        <w:spacing w:line="360" w:lineRule="auto"/>
+        <w:ind w:firstLine="709"/>
+        <w:jc w:val="both"/>
+        <w:rPr>
+          <w:color w:val="3706EA"/>
+          <w:sz w:val="24"/>
+          <w:szCs w:val="24"/>
+        </w:rPr>
+      </w:pPr>
+      <w:r>
+        <w:rPr>
+          <w:b/>
+          <w:color w:val="auto"/>
+          <w:sz w:val="24"/>
+          <w:szCs w:val="24"/>
+        </w:rPr>
+        <w:t>Cenário 01:</w:t>
+      </w:r>
+      <w:r>
+        <w:rPr>
+          <w:color w:val="auto"/>
+          <w:sz w:val="24"/>
+          <w:szCs w:val="24"/>
+        </w:rPr>
+        <w:t xml:space="preserve"> </w:t>
+      </w:r>
+      <w:r>
+        <w:rPr>
+          <w:color w:val="3706EA"/>
+          <w:sz w:val="24"/>
+          <w:szCs w:val="24"/>
+        </w:rPr>
+        <w:t>Alteração</w:t>
+      </w:r>
+      <w:r>
+        <w:rPr>
+          <w:color w:val="3706EA"/>
+          <w:sz w:val="24"/>
+          <w:szCs w:val="24"/>
+        </w:rPr>
+        <w:t xml:space="preserve"> de função realizada com sucesso</w:t>
+      </w:r>
+      <w:r>
+        <w:rPr>
+          <w:color w:val="3706EA"/>
+          <w:sz w:val="24"/>
+          <w:szCs w:val="24"/>
+        </w:rPr>
+        <w:t>.</w:t>
+      </w:r>
+    </w:p>
+    <w:p>
+      <w:pPr>
+        <w:spacing w:line="360" w:lineRule="auto"/>
+        <w:ind w:firstLine="709"/>
+        <w:jc w:val="both"/>
+        <w:rPr>
+          <w:color w:val="3706EA"/>
+          <w:sz w:val="24"/>
+          <w:szCs w:val="24"/>
+        </w:rPr>
+      </w:pPr>
+      <w:r>
+        <w:rPr>
+          <w:color w:val="3706EA"/>
+          <w:sz w:val="24"/>
+          <w:szCs w:val="24"/>
+        </w:rPr>
+        <w:t>A usuário acessa a área de Fu</w:t>
+      </w:r>
+      <w:r>
+        <w:rPr>
+          <w:color w:val="3706EA"/>
+          <w:sz w:val="24"/>
+          <w:szCs w:val="24"/>
+        </w:rPr>
+        <w:t>nção, realiza a busca por Id: 04 clica na função apresentada e clica em alterar</w:t>
+      </w:r>
+      <w:r>
+        <w:rPr>
+          <w:color w:val="3706EA"/>
+          <w:sz w:val="24"/>
+          <w:szCs w:val="24"/>
+        </w:rPr>
+        <w:t xml:space="preserve">. Abri uma nova tela para </w:t>
+      </w:r>
+      <w:r>
+        <w:rPr>
+          <w:color w:val="3706EA"/>
+          <w:sz w:val="24"/>
+          <w:szCs w:val="24"/>
+        </w:rPr>
+        <w:t xml:space="preserve">alteração do </w:t>
+      </w:r>
+      <w:r>
+        <w:rPr>
+          <w:color w:val="3706EA"/>
+          <w:sz w:val="24"/>
+          <w:szCs w:val="24"/>
+        </w:rPr>
+        <w:t>nome da função para Cuidador</w:t>
+      </w:r>
+      <w:r>
+        <w:rPr>
+          <w:color w:val="3706EA"/>
+          <w:sz w:val="24"/>
+          <w:szCs w:val="24"/>
+        </w:rPr>
+        <w:t xml:space="preserve"> e em seguida clicar em salvar.</w:t>
+      </w:r>
+    </w:p>
+    <w:p>
+      <w:pPr>
+        <w:spacing w:line="360" w:lineRule="auto"/>
+        <w:ind w:firstLine="709"/>
+        <w:jc w:val="both"/>
+        <w:rPr>
+          <w:color w:val="3706EA"/>
+          <w:sz w:val="24"/>
+          <w:szCs w:val="24"/>
+        </w:rPr>
+      </w:pPr>
+      <w:r>
+        <w:rPr>
+          <w:color w:val="3706EA"/>
+          <w:sz w:val="24"/>
+          <w:szCs w:val="24"/>
+        </w:rPr>
+        <w:t xml:space="preserve">Exibe a mensagem “Função </w:t>
+      </w:r>
+      <w:r>
+        <w:rPr>
+          <w:color w:val="3706EA"/>
+          <w:sz w:val="24"/>
+          <w:szCs w:val="24"/>
+        </w:rPr>
+        <w:t xml:space="preserve">alterada </w:t>
+      </w:r>
+      <w:r>
+        <w:rPr>
+          <w:color w:val="3706EA"/>
+          <w:sz w:val="24"/>
+          <w:szCs w:val="24"/>
+        </w:rPr>
+        <w:t>com sucesso”.</w:t>
+      </w:r>
+    </w:p>
+    <w:p>
+      <w:pPr>
+        <w:spacing w:line="360" w:lineRule="auto"/>
+        <w:ind w:firstLine="709"/>
+        <w:jc w:val="both"/>
+        <w:rPr>
+          <w:color w:val="3706EA"/>
+          <w:sz w:val="24"/>
+          <w:szCs w:val="24"/>
+        </w:rPr>
+      </w:pPr>
+      <w:r>
+        <w:rPr>
+          <w:b/>
+          <w:color w:val="auto"/>
+          <w:sz w:val="24"/>
+          <w:szCs w:val="24"/>
+        </w:rPr>
+        <w:t>Cenário 02:</w:t>
+      </w:r>
+      <w:r>
+        <w:rPr>
+          <w:color w:val="auto"/>
+          <w:sz w:val="24"/>
+          <w:szCs w:val="24"/>
+        </w:rPr>
+        <w:t xml:space="preserve"> </w:t>
+      </w:r>
+      <w:r>
+        <w:rPr>
+          <w:color w:val="3706EA"/>
+          <w:sz w:val="24"/>
+          <w:szCs w:val="24"/>
+        </w:rPr>
+        <w:t xml:space="preserve">Alteração </w:t>
+      </w:r>
+      <w:r>
+        <w:rPr>
+          <w:color w:val="3706EA"/>
+          <w:sz w:val="24"/>
+          <w:szCs w:val="24"/>
+        </w:rPr>
+        <w:t>da função não realizada</w:t>
+      </w:r>
+      <w:r>
+        <w:rPr>
+          <w:color w:val="3706EA"/>
+          <w:sz w:val="24"/>
+          <w:szCs w:val="24"/>
+        </w:rPr>
+        <w:t>.</w:t>
+      </w:r>
+    </w:p>
+    <w:p>
+      <w:pPr>
+        <w:spacing w:line="360" w:lineRule="auto"/>
+        <w:ind w:firstLine="709"/>
+        <w:jc w:val="both"/>
+        <w:rPr>
+          <w:color w:val="3706EA"/>
+          <w:sz w:val="24"/>
+          <w:szCs w:val="24"/>
+        </w:rPr>
+      </w:pPr>
+      <w:r>
+        <w:rPr>
+          <w:color w:val="3706EA"/>
+          <w:sz w:val="24"/>
+          <w:szCs w:val="24"/>
+        </w:rPr>
+        <w:lastRenderedPageBreak/>
+        <w:t xml:space="preserve">A usuário acessa a área de Função, realiza a </w:t>
+      </w:r>
+      <w:r>
+        <w:rPr>
+          <w:color w:val="3706EA"/>
+          <w:sz w:val="24"/>
+          <w:szCs w:val="24"/>
+        </w:rPr>
+        <w:t>buscar</w:t>
+      </w:r>
+      <w:r>
+        <w:rPr>
+          <w:color w:val="3706EA"/>
+          <w:sz w:val="24"/>
+          <w:szCs w:val="24"/>
+        </w:rPr>
+        <w:t xml:space="preserve"> por Id: 04 clica na função apresentada e clica em alterar. Abri uma nova tela para alteração do nome da função para </w:t>
+      </w:r>
+      <w:r>
+        <w:rPr>
+          <w:color w:val="3706EA"/>
+          <w:sz w:val="24"/>
+          <w:szCs w:val="24"/>
+        </w:rPr>
+        <w:t>“deixar em branco”</w:t>
+      </w:r>
+      <w:r>
+        <w:rPr>
+          <w:color w:val="3706EA"/>
+          <w:sz w:val="24"/>
+          <w:szCs w:val="24"/>
+        </w:rPr>
+        <w:t xml:space="preserve"> e em seguida clicar em salvar.</w:t>
+      </w:r>
+    </w:p>
+    <w:p>
+      <w:pPr>
+        <w:spacing w:line="360" w:lineRule="auto"/>
+        <w:ind w:firstLine="709"/>
+        <w:jc w:val="both"/>
+        <w:rPr>
+          <w:color w:val="3706EA"/>
+          <w:sz w:val="24"/>
+          <w:szCs w:val="24"/>
+        </w:rPr>
+      </w:pPr>
+      <w:r>
+        <w:rPr>
+          <w:color w:val="3706EA"/>
+          <w:sz w:val="24"/>
+          <w:szCs w:val="24"/>
+        </w:rPr>
+        <w:t>Exibe a mensagem “</w:t>
+      </w:r>
+      <w:r>
+        <w:rPr>
+          <w:color w:val="3706EA"/>
+          <w:sz w:val="24"/>
+          <w:szCs w:val="24"/>
+        </w:rPr>
+        <w:t>Preencha o nome da função</w:t>
+      </w:r>
+      <w:r>
+        <w:rPr>
+          <w:color w:val="3706EA"/>
+          <w:sz w:val="24"/>
+          <w:szCs w:val="24"/>
+        </w:rPr>
+        <w:t>”.</w:t>
+      </w:r>
+    </w:p>
+    <w:p>
+      <w:pPr>
+        <w:spacing w:line="360" w:lineRule="auto"/>
+        <w:ind w:firstLine="709"/>
+        <w:jc w:val="both"/>
+        <w:rPr>
+          <w:color w:val="3706EA"/>
+          <w:sz w:val="24"/>
+          <w:szCs w:val="24"/>
+        </w:rPr>
+      </w:pPr>
+    </w:p>
+    <w:p>
+      <w:pPr>
+        <w:spacing w:line="360" w:lineRule="auto"/>
+        <w:ind w:firstLine="709"/>
+        <w:jc w:val="both"/>
+        <w:rPr>
+          <w:color w:val="auto"/>
+          <w:sz w:val="24"/>
+          <w:szCs w:val="24"/>
+        </w:rPr>
+      </w:pPr>
+    </w:p>
+    <w:p>
+      <w:pPr>
+        <w:pStyle w:val="Ttulo2"/>
+        <w:spacing w:before="0" w:line="360" w:lineRule="auto"/>
+        <w:ind w:firstLine="709"/>
+        <w:jc w:val="both"/>
+        <w:rPr>
+          <w:color w:val="auto"/>
+          <w:sz w:val="24"/>
+          <w:szCs w:val="24"/>
+        </w:rPr>
+      </w:pPr>
+      <w:r>
+        <w:rPr>
+          <w:color w:val="auto"/>
+          <w:sz w:val="24"/>
+          <w:szCs w:val="24"/>
+        </w:rPr>
+        <w:t>12</w:t>
+      </w:r>
+      <w:r>
+        <w:rPr>
+          <w:color w:val="auto"/>
+          <w:sz w:val="24"/>
+          <w:szCs w:val="24"/>
+        </w:rPr>
+        <w:t xml:space="preserve">º </w:t>
+      </w:r>
+      <w:r>
+        <w:rPr>
+          <w:color w:val="auto"/>
+          <w:sz w:val="24"/>
+          <w:szCs w:val="24"/>
+        </w:rPr>
+        <w:t>Aspecto</w:t>
+      </w:r>
+      <w:r>
+        <w:rPr>
+          <w:color w:val="auto"/>
+          <w:sz w:val="24"/>
+          <w:szCs w:val="24"/>
+        </w:rPr>
+        <w:t xml:space="preserve">: </w:t>
+      </w:r>
+      <w:r>
+        <w:rPr>
+          <w:color w:val="3706EA"/>
+          <w:sz w:val="24"/>
+          <w:szCs w:val="24"/>
+        </w:rPr>
+        <w:t>Excluir Função</w:t>
+      </w:r>
+    </w:p>
+    <w:p>
+      <w:pPr>
+        <w:spacing w:line="360" w:lineRule="auto"/>
+        <w:ind w:firstLine="709"/>
+        <w:jc w:val="both"/>
+        <w:rPr>
+          <w:sz w:val="24"/>
+          <w:szCs w:val="24"/>
+        </w:rPr>
+      </w:pPr>
+      <w:r>
+        <w:rPr>
+          <w:sz w:val="24"/>
+          <w:szCs w:val="24"/>
+        </w:rPr>
+        <w:tab/>
+      </w:r>
+    </w:p>
+    <w:p>
+      <w:pPr>
+        <w:spacing w:line="360" w:lineRule="auto"/>
+        <w:ind w:firstLine="709"/>
+        <w:jc w:val="both"/>
+        <w:rPr>
+          <w:sz w:val="24"/>
+          <w:szCs w:val="24"/>
+        </w:rPr>
+      </w:pPr>
+      <w:r>
+        <w:rPr>
+          <w:b/>
+          <w:sz w:val="24"/>
+          <w:szCs w:val="24"/>
+        </w:rPr>
+        <w:t>Funcionalidade</w:t>
+      </w:r>
+      <w:r>
+        <w:rPr>
+          <w:sz w:val="24"/>
+          <w:szCs w:val="24"/>
+        </w:rPr>
+        <w:t xml:space="preserve">: </w:t>
+      </w:r>
+    </w:p>
+    <w:p>
+      <w:pPr>
+        <w:spacing w:line="360" w:lineRule="auto"/>
+        <w:ind w:left="720" w:firstLine="720"/>
+        <w:jc w:val="both"/>
+        <w:rPr>
+          <w:sz w:val="24"/>
+          <w:szCs w:val="24"/>
+        </w:rPr>
+      </w:pPr>
+      <w:r>
+        <w:rPr>
+          <w:color w:val="3706EA"/>
+          <w:sz w:val="24"/>
+          <w:szCs w:val="24"/>
+        </w:rPr>
+        <w:t>Excluir uma função no sistema.</w:t>
+      </w:r>
+    </w:p>
+    <w:p>
+      <w:pPr>
+        <w:spacing w:line="360" w:lineRule="auto"/>
+        <w:ind w:firstLine="709"/>
+        <w:jc w:val="both"/>
+        <w:rPr>
+          <w:b/>
+          <w:color w:val="auto"/>
+          <w:sz w:val="24"/>
+          <w:szCs w:val="24"/>
+        </w:rPr>
+      </w:pPr>
+      <w:r>
+        <w:rPr>
+          <w:b/>
+          <w:color w:val="auto"/>
+          <w:sz w:val="24"/>
+          <w:szCs w:val="24"/>
+        </w:rPr>
+        <w:t>História de Usuário:</w:t>
+      </w:r>
+    </w:p>
+    <w:p>
+      <w:pPr>
+        <w:spacing w:line="360" w:lineRule="auto"/>
+        <w:ind w:firstLine="720"/>
+        <w:jc w:val="both"/>
+        <w:rPr>
+          <w:color w:val="3706EA"/>
+          <w:sz w:val="24"/>
+          <w:szCs w:val="24"/>
+        </w:rPr>
+      </w:pPr>
+      <w:r>
+        <w:rPr>
+          <w:color w:val="3706EA"/>
+          <w:sz w:val="24"/>
+          <w:szCs w:val="24"/>
+        </w:rPr>
+        <w:t>Dada pessoa chamado “Administrador”; e Usuário “administrador”; e senha “adm1234’; e função “Gerente”.</w:t>
+      </w:r>
+    </w:p>
+    <w:p>
+      <w:pPr>
+        <w:spacing w:line="360" w:lineRule="auto"/>
+        <w:ind w:firstLine="709"/>
+        <w:jc w:val="both"/>
+        <w:rPr>
+          <w:b/>
+          <w:color w:val="auto"/>
+          <w:sz w:val="24"/>
+          <w:szCs w:val="24"/>
+        </w:rPr>
+      </w:pPr>
+      <w:proofErr w:type="spellStart"/>
+      <w:proofErr w:type="gramStart"/>
+      <w:r>
+        <w:rPr>
+          <w:b/>
+          <w:color w:val="auto"/>
+          <w:sz w:val="24"/>
+          <w:szCs w:val="24"/>
+        </w:rPr>
+        <w:t>Pré</w:t>
+      </w:r>
+      <w:proofErr w:type="spellEnd"/>
+      <w:r>
+        <w:rPr>
+          <w:b/>
+          <w:color w:val="auto"/>
+          <w:sz w:val="24"/>
+          <w:szCs w:val="24"/>
+        </w:rPr>
+        <w:t>- Condições</w:t>
+      </w:r>
+      <w:proofErr w:type="gramEnd"/>
+      <w:r>
+        <w:rPr>
+          <w:b/>
+          <w:color w:val="auto"/>
+          <w:sz w:val="24"/>
+          <w:szCs w:val="24"/>
+        </w:rPr>
+        <w:t>:</w:t>
+      </w:r>
+    </w:p>
+    <w:p>
+      <w:pPr>
+        <w:spacing w:line="360" w:lineRule="auto"/>
+        <w:ind w:firstLine="709"/>
+        <w:jc w:val="both"/>
+        <w:rPr>
+          <w:color w:val="3706EA"/>
+          <w:sz w:val="24"/>
+          <w:szCs w:val="24"/>
+        </w:rPr>
+      </w:pPr>
+      <w:r>
+        <w:rPr>
+          <w:color w:val="3706EA"/>
+          <w:sz w:val="24"/>
+          <w:szCs w:val="24"/>
+        </w:rPr>
+        <w:t>O usuário deve estar cadastrado no sistema.</w:t>
+      </w:r>
+    </w:p>
+    <w:p>
+      <w:pPr>
+        <w:spacing w:line="360" w:lineRule="auto"/>
+        <w:ind w:firstLine="709"/>
+        <w:jc w:val="both"/>
+        <w:rPr>
+          <w:color w:val="3706EA"/>
+          <w:sz w:val="24"/>
+          <w:szCs w:val="24"/>
+        </w:rPr>
+      </w:pPr>
+      <w:r>
+        <w:rPr>
+          <w:color w:val="3706EA"/>
+          <w:sz w:val="24"/>
+          <w:szCs w:val="24"/>
+        </w:rPr>
+        <w:t>Ter permissão para realizar Exclusão de função no Sistema;</w:t>
+      </w:r>
+    </w:p>
+    <w:p>
+      <w:pPr>
+        <w:spacing w:line="360" w:lineRule="auto"/>
+        <w:ind w:firstLine="709"/>
+        <w:jc w:val="both"/>
+        <w:rPr>
+          <w:color w:val="3706EA"/>
+          <w:sz w:val="24"/>
+          <w:szCs w:val="24"/>
+        </w:rPr>
+      </w:pPr>
+      <w:r>
+        <w:rPr>
+          <w:b/>
+          <w:color w:val="auto"/>
+          <w:sz w:val="24"/>
+          <w:szCs w:val="24"/>
+        </w:rPr>
+        <w:t>Cenário 01:</w:t>
+      </w:r>
+      <w:r>
+        <w:rPr>
+          <w:color w:val="auto"/>
+          <w:sz w:val="24"/>
+          <w:szCs w:val="24"/>
+        </w:rPr>
+        <w:t xml:space="preserve"> </w:t>
+      </w:r>
+      <w:r>
+        <w:rPr>
+          <w:color w:val="3706EA"/>
+          <w:sz w:val="24"/>
+          <w:szCs w:val="24"/>
+        </w:rPr>
+        <w:t>Alteração de função realizada com sucesso</w:t>
+      </w:r>
+      <w:r>
+        <w:rPr>
+          <w:color w:val="3706EA"/>
+          <w:sz w:val="24"/>
+          <w:szCs w:val="24"/>
+        </w:rPr>
+        <w:t>.</w:t>
+      </w:r>
+    </w:p>
+    <w:p>
+      <w:pPr>
+        <w:spacing w:line="360" w:lineRule="auto"/>
+        <w:ind w:firstLine="709"/>
+        <w:jc w:val="both"/>
+        <w:rPr>
+          <w:color w:val="3706EA"/>
+          <w:sz w:val="24"/>
+          <w:szCs w:val="24"/>
+        </w:rPr>
+      </w:pPr>
+      <w:r>
+        <w:rPr>
+          <w:color w:val="3706EA"/>
+          <w:sz w:val="24"/>
+          <w:szCs w:val="24"/>
+        </w:rPr>
+        <w:t xml:space="preserve">A usuário acessa a área de Função, realiza a consulta por Id: 04, clica na função apresentada e clica em Excluir. </w:t>
+      </w:r>
+    </w:p>
+    <w:p>
+      <w:pPr>
+        <w:spacing w:line="360" w:lineRule="auto"/>
+        <w:ind w:firstLine="709"/>
+        <w:jc w:val="both"/>
+        <w:rPr>
+          <w:color w:val="3706EA"/>
+          <w:sz w:val="24"/>
+          <w:szCs w:val="24"/>
+        </w:rPr>
+      </w:pPr>
+      <w:r>
+        <w:rPr>
+          <w:color w:val="3706EA"/>
+          <w:sz w:val="24"/>
+          <w:szCs w:val="24"/>
+        </w:rPr>
+        <w:t>Apresenta uma mensagem “ Deseja realmente excluir esta função” clicar em sim.</w:t>
+      </w:r>
+    </w:p>
+    <w:p>
+      <w:pPr>
+        <w:spacing w:line="360" w:lineRule="auto"/>
+        <w:ind w:firstLine="709"/>
+        <w:jc w:val="both"/>
+        <w:rPr>
+          <w:color w:val="3706EA"/>
+          <w:sz w:val="24"/>
+          <w:szCs w:val="24"/>
+        </w:rPr>
+      </w:pPr>
+      <w:r>
+        <w:rPr>
+          <w:color w:val="3706EA"/>
+          <w:sz w:val="24"/>
+          <w:szCs w:val="24"/>
+        </w:rPr>
+        <w:t>Exibe a mensagem “Função excluída com sucesso”.</w:t>
+      </w:r>
+    </w:p>
+    <w:p>
+      <w:pPr>
+        <w:spacing w:line="360" w:lineRule="auto"/>
+        <w:ind w:firstLine="709"/>
+        <w:jc w:val="both"/>
+        <w:rPr>
+          <w:color w:val="3706EA"/>
+          <w:sz w:val="24"/>
+          <w:szCs w:val="24"/>
+        </w:rPr>
+      </w:pPr>
+      <w:r>
+        <w:rPr>
+          <w:b/>
+          <w:color w:val="auto"/>
+          <w:sz w:val="24"/>
+          <w:szCs w:val="24"/>
+        </w:rPr>
+        <w:t>Cenário 02:</w:t>
+      </w:r>
+      <w:r>
+        <w:rPr>
+          <w:color w:val="auto"/>
+          <w:sz w:val="24"/>
+          <w:szCs w:val="24"/>
+        </w:rPr>
+        <w:t xml:space="preserve"> </w:t>
+      </w:r>
+      <w:r>
+        <w:rPr>
+          <w:color w:val="3706EA"/>
+          <w:sz w:val="24"/>
+          <w:szCs w:val="24"/>
+        </w:rPr>
+        <w:t>Exclusão da função não realizada</w:t>
+      </w:r>
+      <w:r>
+        <w:rPr>
+          <w:color w:val="3706EA"/>
+          <w:sz w:val="24"/>
+          <w:szCs w:val="24"/>
+        </w:rPr>
+        <w:t>.</w:t>
+      </w:r>
+    </w:p>
+    <w:p>
+      <w:pPr>
+        <w:spacing w:line="360" w:lineRule="auto"/>
+        <w:ind w:firstLine="709"/>
+        <w:jc w:val="both"/>
+        <w:rPr>
+          <w:color w:val="3706EA"/>
+          <w:sz w:val="24"/>
+          <w:szCs w:val="24"/>
+        </w:rPr>
+      </w:pPr>
+      <w:r>
+        <w:rPr>
+          <w:color w:val="3706EA"/>
+          <w:sz w:val="24"/>
+          <w:szCs w:val="24"/>
+        </w:rPr>
+        <w:t xml:space="preserve">A usuário acessa a área de Função, realiza a busca por Id: 04, clica na função apresentada e clica em excluir. </w:t>
+      </w:r>
+    </w:p>
+    <w:p>
+      <w:pPr>
+        <w:spacing w:line="360" w:lineRule="auto"/>
+        <w:ind w:firstLine="709"/>
+        <w:jc w:val="both"/>
+        <w:rPr>
+          <w:color w:val="3706EA"/>
+          <w:sz w:val="24"/>
+          <w:szCs w:val="24"/>
+        </w:rPr>
+      </w:pPr>
+      <w:r>
+        <w:rPr>
+          <w:color w:val="3706EA"/>
+          <w:sz w:val="24"/>
+          <w:szCs w:val="24"/>
+        </w:rPr>
+        <w:t>Apresenta a mensagem “ Deseja realmente excluir esta função” clicar em não.</w:t>
+      </w:r>
+    </w:p>
+    <w:p>
+      <w:pPr>
+        <w:spacing w:line="360" w:lineRule="auto"/>
+        <w:ind w:firstLine="709"/>
+        <w:jc w:val="both"/>
+        <w:rPr>
+          <w:color w:val="3706EA"/>
+          <w:sz w:val="24"/>
+          <w:szCs w:val="24"/>
+        </w:rPr>
+      </w:pPr>
+      <w:r>
+        <w:rPr>
+          <w:color w:val="3706EA"/>
+          <w:sz w:val="24"/>
+          <w:szCs w:val="24"/>
+        </w:rPr>
+        <w:t>Exibe a tela de consulta.</w:t>
+      </w:r>
+    </w:p>
+    <w:p>
+      <w:pPr>
+        <w:spacing w:line="360" w:lineRule="auto"/>
+        <w:ind w:firstLine="709"/>
+        <w:jc w:val="both"/>
+        <w:rPr>
+          <w:color w:val="3706EA"/>
+          <w:sz w:val="24"/>
+          <w:szCs w:val="24"/>
+        </w:rPr>
+      </w:pPr>
+    </w:p>
+    <w:p>
+      <w:pPr>
+        <w:spacing w:line="360" w:lineRule="auto"/>
+        <w:ind w:firstLine="709"/>
+        <w:jc w:val="both"/>
+        <w:rPr>
+          <w:color w:val="auto"/>
+          <w:sz w:val="24"/>
+          <w:szCs w:val="24"/>
+        </w:rPr>
+      </w:pPr>
+    </w:p>
+    <w:p>
+      <w:pPr>
+        <w:pStyle w:val="Ttulo2"/>
+        <w:spacing w:before="0" w:line="360" w:lineRule="auto"/>
+        <w:ind w:firstLine="709"/>
+        <w:jc w:val="both"/>
+        <w:rPr>
+          <w:color w:val="auto"/>
+          <w:sz w:val="24"/>
+          <w:szCs w:val="24"/>
+        </w:rPr>
+      </w:pPr>
+      <w:r>
+        <w:rPr>
+          <w:color w:val="auto"/>
+          <w:sz w:val="24"/>
+          <w:szCs w:val="24"/>
+        </w:rPr>
+        <w:t>13</w:t>
       </w:r>
       <w:bookmarkStart w:id="3" w:name="_GoBack"/>
       <w:bookmarkEnd w:id="3"/>
       <w:r>
         <w:rPr>
-          <w:color w:val="3706EA"/>
-          <w:sz w:val="24"/>
-          <w:szCs w:val="24"/>
-        </w:rPr>
-        <w:t xml:space="preserve"> no sistema.</w:t>
+          <w:color w:val="auto"/>
+          <w:sz w:val="24"/>
+          <w:szCs w:val="24"/>
+        </w:rPr>
+        <w:t xml:space="preserve">º </w:t>
+      </w:r>
+      <w:r>
+        <w:rPr>
+          <w:color w:val="auto"/>
+          <w:sz w:val="24"/>
+          <w:szCs w:val="24"/>
+        </w:rPr>
+        <w:t>Aspecto</w:t>
+      </w:r>
+      <w:r>
+        <w:rPr>
+          <w:color w:val="auto"/>
+          <w:sz w:val="24"/>
+          <w:szCs w:val="24"/>
+        </w:rPr>
+        <w:t xml:space="preserve">: </w:t>
+      </w:r>
+      <w:r>
+        <w:rPr>
+          <w:color w:val="3706EA"/>
+          <w:sz w:val="24"/>
+          <w:szCs w:val="24"/>
+        </w:rPr>
+        <w:t>Gerar Relatório</w:t>
+      </w:r>
+    </w:p>
+    <w:p>
+      <w:pPr>
+        <w:spacing w:line="360" w:lineRule="auto"/>
+        <w:ind w:firstLine="709"/>
+        <w:jc w:val="both"/>
+        <w:rPr>
+          <w:sz w:val="24"/>
+          <w:szCs w:val="24"/>
+        </w:rPr>
+      </w:pPr>
+      <w:r>
+        <w:rPr>
+          <w:sz w:val="24"/>
+          <w:szCs w:val="24"/>
+        </w:rPr>
+        <w:tab/>
+      </w:r>
+    </w:p>
+    <w:p>
+      <w:pPr>
+        <w:spacing w:line="360" w:lineRule="auto"/>
+        <w:ind w:firstLine="709"/>
+        <w:jc w:val="both"/>
+        <w:rPr>
+          <w:sz w:val="24"/>
+          <w:szCs w:val="24"/>
+        </w:rPr>
+      </w:pPr>
+      <w:r>
+        <w:rPr>
+          <w:b/>
+          <w:sz w:val="24"/>
+          <w:szCs w:val="24"/>
+        </w:rPr>
+        <w:lastRenderedPageBreak/>
+        <w:t>Funcionalidade</w:t>
+      </w:r>
+      <w:r>
+        <w:rPr>
+          <w:sz w:val="24"/>
+          <w:szCs w:val="24"/>
+        </w:rPr>
+        <w:t xml:space="preserve">: </w:t>
+      </w:r>
+    </w:p>
+    <w:p>
+      <w:pPr>
+        <w:spacing w:line="360" w:lineRule="auto"/>
+        <w:ind w:left="720" w:firstLine="720"/>
+        <w:jc w:val="both"/>
+        <w:rPr>
+          <w:sz w:val="24"/>
+          <w:szCs w:val="24"/>
+        </w:rPr>
+      </w:pPr>
+      <w:r>
+        <w:rPr>
+          <w:color w:val="3706EA"/>
+          <w:sz w:val="24"/>
+          <w:szCs w:val="24"/>
+        </w:rPr>
+        <w:t>Gerar um relatório referente ás informações do sistema.</w:t>
       </w:r>
     </w:p>
     <w:p>
@@ -7200,23 +9058,7 @@
           <w:sz w:val="24"/>
           <w:szCs w:val="24"/>
         </w:rPr>
-        <w:t xml:space="preserve">Ter permissão para realizar </w:t>
-      </w:r>
-      <w:r>
-        <w:rPr>
-          <w:color w:val="3706EA"/>
-          <w:sz w:val="24"/>
-          <w:szCs w:val="24"/>
-        </w:rPr>
-        <w:t>consulta de funções</w:t>
-      </w:r>
-      <w:r>
-        <w:rPr>
-          <w:color w:val="3706EA"/>
-          <w:sz w:val="24"/>
-          <w:szCs w:val="24"/>
-        </w:rPr>
-        <w:t xml:space="preserve"> no Sistema;</w:t>
+        <w:t>Ter permissão para realizar a geração do relatório no Sistema;</w:t>
       </w:r>
     </w:p>
     <w:p>
@@ -7253,7 +9095,7 @@
           <w:sz w:val="24"/>
           <w:szCs w:val="24"/>
         </w:rPr>
-        <w:t>Consulta de função realizada com sucesso</w:t>
+        <w:t>Relatório gerado com sucesso</w:t>
       </w:r>
       <w:r>
         <w:rPr>
@@ -7281,201 +9123,40 @@
           <w:sz w:val="24"/>
           <w:szCs w:val="24"/>
         </w:rPr>
-        <w:t xml:space="preserve">A usuário acessa a área de </w:t>
-      </w:r>
-      <w:r>
-        <w:rPr>
-          <w:color w:val="3706EA"/>
-          <w:sz w:val="24"/>
-          <w:szCs w:val="24"/>
-        </w:rPr>
-        <w:t>Função</w:t>
-      </w:r>
-      <w:r>
-        <w:rPr>
-          <w:color w:val="3706EA"/>
-          <w:sz w:val="24"/>
-          <w:szCs w:val="24"/>
-        </w:rPr>
-        <w:t xml:space="preserve"> e realiza a busca por Id: 8 e clica em buscar, clica em serviço que irá apresentar e clica em excluir.</w:t>
-      </w:r>
-    </w:p>
-    <w:p>
-      <w:pPr>
-        <w:spacing w:line="360" w:lineRule="auto"/>
-        <w:ind w:firstLine="709"/>
-        <w:jc w:val="both"/>
-        <w:rPr>
-          <w:color w:val="3706EA"/>
-          <w:sz w:val="24"/>
-          <w:szCs w:val="24"/>
-        </w:rPr>
-      </w:pPr>
-      <w:r>
-        <w:rPr>
-          <w:color w:val="3706EA"/>
-          <w:sz w:val="24"/>
-          <w:szCs w:val="24"/>
-        </w:rPr>
-        <w:t>Exibe a mensagem “Deseja realmente excluir este serviço”. Clicar em sim.</w:t>
-      </w:r>
-    </w:p>
-    <w:p>
-      <w:pPr>
-        <w:spacing w:line="360" w:lineRule="auto"/>
-        <w:ind w:firstLine="709"/>
-        <w:jc w:val="both"/>
-        <w:rPr>
-          <w:color w:val="3706EA"/>
-          <w:sz w:val="24"/>
-          <w:szCs w:val="24"/>
-        </w:rPr>
-      </w:pPr>
-      <w:r>
-        <w:rPr>
-          <w:color w:val="3706EA"/>
-          <w:sz w:val="24"/>
-          <w:szCs w:val="24"/>
-        </w:rPr>
-        <w:t>Exibe a mensagem “Serviço excluído com sucesso”.</w:t>
-      </w:r>
-    </w:p>
-    <w:p>
-      <w:pPr>
-        <w:spacing w:line="360" w:lineRule="auto"/>
-        <w:ind w:firstLine="709"/>
-        <w:jc w:val="both"/>
-        <w:rPr>
-          <w:color w:val="3706EA"/>
-          <w:sz w:val="24"/>
-          <w:szCs w:val="24"/>
-        </w:rPr>
-      </w:pPr>
-      <w:r>
-        <w:rPr>
-          <w:b/>
-          <w:color w:val="auto"/>
-          <w:sz w:val="24"/>
-          <w:szCs w:val="24"/>
-        </w:rPr>
-        <w:t>Cenário 02:</w:t>
-      </w:r>
-      <w:r>
-        <w:rPr>
-          <w:color w:val="auto"/>
-          <w:sz w:val="24"/>
-          <w:szCs w:val="24"/>
-        </w:rPr>
-        <w:t xml:space="preserve"> </w:t>
-      </w:r>
-      <w:r>
-        <w:rPr>
-          <w:color w:val="3706EA"/>
-          <w:sz w:val="24"/>
-          <w:szCs w:val="24"/>
-        </w:rPr>
-        <w:t>Serviço não excluído</w:t>
-      </w:r>
-      <w:r>
-        <w:rPr>
-          <w:color w:val="3706EA"/>
-          <w:sz w:val="24"/>
-          <w:szCs w:val="24"/>
-        </w:rPr>
-        <w:t>.</w:t>
-      </w:r>
-    </w:p>
-    <w:p>
-      <w:pPr>
-        <w:spacing w:line="360" w:lineRule="auto"/>
-        <w:ind w:firstLine="709"/>
-        <w:jc w:val="both"/>
-        <w:rPr>
-          <w:color w:val="3706EA"/>
-          <w:sz w:val="24"/>
-          <w:szCs w:val="24"/>
-        </w:rPr>
-      </w:pPr>
-      <w:r>
-        <w:rPr>
-          <w:color w:val="3706EA"/>
-          <w:sz w:val="24"/>
-          <w:szCs w:val="24"/>
-        </w:rPr>
-        <w:t>A usuário acessa a área de Serviço e realiza a busca por Id: 9 e clica em buscar, clica em serviço que irá apresentar e clica em excluir.</w:t>
-      </w:r>
-    </w:p>
-    <w:p>
-      <w:pPr>
-        <w:spacing w:line="360" w:lineRule="auto"/>
-        <w:ind w:firstLine="709"/>
-        <w:jc w:val="both"/>
-        <w:rPr>
-          <w:color w:val="3706EA"/>
-          <w:sz w:val="24"/>
-          <w:szCs w:val="24"/>
-        </w:rPr>
-      </w:pPr>
-      <w:r>
-        <w:rPr>
-          <w:color w:val="3706EA"/>
-          <w:sz w:val="24"/>
-          <w:szCs w:val="24"/>
-        </w:rPr>
-        <w:t>Exibe a mensagem “Deseja realmente excluir este serviço”. Clicar em não.</w:t>
-      </w:r>
-    </w:p>
-    <w:p>
-      <w:pPr>
-        <w:spacing w:line="360" w:lineRule="auto"/>
-        <w:ind w:firstLine="709"/>
-        <w:jc w:val="both"/>
-        <w:rPr>
-          <w:color w:val="3706EA"/>
-          <w:sz w:val="24"/>
-          <w:szCs w:val="24"/>
-        </w:rPr>
-      </w:pPr>
-      <w:r>
-        <w:rPr>
-          <w:color w:val="3706EA"/>
-          <w:sz w:val="24"/>
-          <w:szCs w:val="24"/>
-        </w:rPr>
-        <w:t>Retorna para a tela de consulta de serviços.</w:t>
-      </w:r>
-    </w:p>
-    <w:p>
-      <w:pPr>
-        <w:spacing w:line="360" w:lineRule="auto"/>
-        <w:ind w:firstLine="709"/>
-        <w:jc w:val="both"/>
-        <w:rPr>
-          <w:color w:val="3706EA"/>
-          <w:sz w:val="24"/>
-          <w:szCs w:val="24"/>
-        </w:rPr>
-      </w:pPr>
-    </w:p>
-    <w:p>
-      <w:pPr>
-        <w:spacing w:line="360" w:lineRule="auto"/>
-        <w:ind w:firstLine="709"/>
-        <w:jc w:val="both"/>
-        <w:rPr>
-          <w:color w:val="3706EA"/>
-          <w:sz w:val="24"/>
-          <w:szCs w:val="24"/>
-        </w:rPr>
-      </w:pPr>
-    </w:p>
-    <w:p>
-      <w:pPr>
-        <w:spacing w:line="360" w:lineRule="auto"/>
-        <w:ind w:firstLine="709"/>
-        <w:jc w:val="both"/>
-        <w:rPr>
-          <w:color w:val="auto"/>
+        <w:t xml:space="preserve">A usuário acessa a área de Relatório e clica em Relação de clientes. Apresentará automaticamente o relatório na tela </w:t>
+      </w:r>
+    </w:p>
+    <w:p>
+      <w:pPr>
+        <w:spacing w:line="360" w:lineRule="auto"/>
+        <w:ind w:firstLine="709"/>
+        <w:jc w:val="both"/>
+        <w:rPr>
+          <w:color w:val="3706EA"/>
+          <w:sz w:val="24"/>
+          <w:szCs w:val="24"/>
+        </w:rPr>
+      </w:pPr>
+    </w:p>
+    <w:p>
+      <w:pPr>
+        <w:spacing w:line="360" w:lineRule="auto"/>
+        <w:ind w:firstLine="709"/>
+        <w:jc w:val="both"/>
+        <w:rPr>
+          <w:color w:val="3706EA"/>
+          <w:sz w:val="24"/>
+          <w:szCs w:val="24"/>
+        </w:rPr>
+      </w:pPr>
+    </w:p>
+    <w:p>
+      <w:pPr>
+        <w:spacing w:line="360" w:lineRule="auto"/>
+        <w:ind w:firstLine="709"/>
+        <w:jc w:val="both"/>
+        <w:rPr>
+          <w:color w:val="3706EA"/>
           <w:sz w:val="24"/>
           <w:szCs w:val="24"/>
         </w:rPr>
@@ -7505,7 +9186,7 @@
 </file>
 
 <file path=word/endnotes.xml><?xml version="1.0" encoding="utf-8"?>
-<w:endnotes xmlns:wpc="http://schemas.microsoft.com/office/word/2010/wordprocessingCanvas" xmlns:mc="http://schemas.openxmlformats.org/markup-compatibility/2006" xmlns:o="urn:schemas-microsoft-com:office:office" xmlns:r="http://schemas.openxmlformats.org/officeDocument/2006/relationships" xmlns:m="http://schemas.openxmlformats.org/officeDocument/2006/math" xmlns:v="urn:schemas-microsoft-com:vml" xmlns:wp14="http://schemas.microsoft.com/office/word/2010/wordprocessingDrawing" xmlns:wp="http://schemas.openxmlformats.org/drawingml/2006/wordprocessingDrawing" xmlns:w10="urn:schemas-microsoft-com:office:word" xmlns:w="http://schemas.openxmlformats.org/wordprocessingml/2006/main" xmlns:w14="http://schemas.microsoft.com/office/word/2010/wordml" xmlns:w15="http://schemas.microsoft.com/office/word/2012/wordml" xmlns:wpg="http://schemas.microsoft.com/office/word/2010/wordprocessingGroup" xmlns:wpi="http://schemas.microsoft.com/office/word/2010/wordprocessingInk" xmlns:wne="http://schemas.microsoft.com/office/word/2006/wordml" xmlns:wps="http://schemas.microsoft.com/office/word/2010/wordprocessingShape" mc:Ignorable="w14 w15 wp14">
+<w:endnotes xmlns:wpc="http://schemas.microsoft.com/office/word/2010/wordprocessingCanvas" xmlns:cx="http://schemas.microsoft.com/office/drawing/2014/chartex" xmlns:cx1="http://schemas.microsoft.com/office/drawing/2015/9/8/chartex" xmlns:mc="http://schemas.openxmlformats.org/markup-compatibility/2006" xmlns:o="urn:schemas-microsoft-com:office:office" xmlns:r="http://schemas.openxmlformats.org/officeDocument/2006/relationships" xmlns:m="http://schemas.openxmlformats.org/officeDocument/2006/math" xmlns:v="urn:schemas-microsoft-com:vml" xmlns:wp14="http://schemas.microsoft.com/office/word/2010/wordprocessingDrawing" xmlns:wp="http://schemas.openxmlformats.org/drawingml/2006/wordprocessingDrawing" xmlns:w10="urn:schemas-microsoft-com:office:word" xmlns:w="http://schemas.openxmlformats.org/wordprocessingml/2006/main" xmlns:w14="http://schemas.microsoft.com/office/word/2010/wordml" xmlns:w15="http://schemas.microsoft.com/office/word/2012/wordml" xmlns:w16se="http://schemas.microsoft.com/office/word/2015/wordml/symex" xmlns:wpg="http://schemas.microsoft.com/office/word/2010/wordprocessingGroup" xmlns:wpi="http://schemas.microsoft.com/office/word/2010/wordprocessingInk" xmlns:wne="http://schemas.microsoft.com/office/word/2006/wordml" xmlns:wps="http://schemas.microsoft.com/office/word/2010/wordprocessingShape" mc:Ignorable="w14 w15 w16se wp14">
   <w:endnote w:type="separator" w:id="-1">
     <w:p>
       <w:pPr>
@@ -7530,7 +9211,7 @@
 </file>
 
 <file path=word/footnotes.xml><?xml version="1.0" encoding="utf-8"?>
-<w:footnotes xmlns:wpc="http://schemas.microsoft.com/office/word/2010/wordprocessingCanvas" xmlns:mc="http://schemas.openxmlformats.org/markup-compatibility/2006" xmlns:o="urn:schemas-microsoft-com:office:office" xmlns:r="http://schemas.openxmlformats.org/officeDocument/2006/relationships" xmlns:m="http://schemas.openxmlformats.org/officeDocument/2006/math" xmlns:v="urn:schemas-microsoft-com:vml" xmlns:wp14="http://schemas.microsoft.com/office/word/2010/wordprocessingDrawing" xmlns:wp="http://schemas.openxmlformats.org/drawingml/2006/wordprocessingDrawing" xmlns:w10="urn:schemas-microsoft-com:office:word" xmlns:w="http://schemas.openxmlformats.org/wordprocessingml/2006/main" xmlns:w14="http://schemas.microsoft.com/office/word/2010/wordml" xmlns:w15="http://schemas.microsoft.com/office/word/2012/wordml" xmlns:wpg="http://schemas.microsoft.com/office/word/2010/wordprocessingGroup" xmlns:wpi="http://schemas.microsoft.com/office/word/2010/wordprocessingInk" xmlns:wne="http://schemas.microsoft.com/office/word/2006/wordml" xmlns:wps="http://schemas.microsoft.com/office/word/2010/wordprocessingShape" mc:Ignorable="w14 w15 wp14">
+<w:footnotes xmlns:wpc="http://schemas.microsoft.com/office/word/2010/wordprocessingCanvas" xmlns:cx="http://schemas.microsoft.com/office/drawing/2014/chartex" xmlns:cx1="http://schemas.microsoft.com/office/drawing/2015/9/8/chartex" xmlns:mc="http://schemas.openxmlformats.org/markup-compatibility/2006" xmlns:o="urn:schemas-microsoft-com:office:office" xmlns:r="http://schemas.openxmlformats.org/officeDocument/2006/relationships" xmlns:m="http://schemas.openxmlformats.org/officeDocument/2006/math" xmlns:v="urn:schemas-microsoft-com:vml" xmlns:wp14="http://schemas.microsoft.com/office/word/2010/wordprocessingDrawing" xmlns:wp="http://schemas.openxmlformats.org/drawingml/2006/wordprocessingDrawing" xmlns:w10="urn:schemas-microsoft-com:office:word" xmlns:w="http://schemas.openxmlformats.org/wordprocessingml/2006/main" xmlns:w14="http://schemas.microsoft.com/office/word/2010/wordml" xmlns:w15="http://schemas.microsoft.com/office/word/2012/wordml" xmlns:w16se="http://schemas.microsoft.com/office/word/2015/wordml/symex" xmlns:wpg="http://schemas.microsoft.com/office/word/2010/wordprocessingGroup" xmlns:wpi="http://schemas.microsoft.com/office/word/2010/wordprocessingInk" xmlns:wne="http://schemas.microsoft.com/office/word/2006/wordml" xmlns:wps="http://schemas.microsoft.com/office/word/2010/wordprocessingShape" mc:Ignorable="w14 w15 w16se wp14">
   <w:footnote w:type="separator" w:id="-1">
     <w:p>
       <w:pPr>
@@ -7555,7 +9236,7 @@
 </file>
 
 <file path=word/header1.xml><?xml version="1.0" encoding="utf-8"?>
-<w:hdr xmlns:wpc="http://schemas.microsoft.com/office/word/2010/wordprocessingCanvas" xmlns:mc="http://schemas.openxmlformats.org/markup-compatibility/2006" xmlns:o="urn:schemas-microsoft-com:office:office" xmlns:r="http://schemas.openxmlformats.org/officeDocument/2006/relationships" xmlns:m="http://schemas.openxmlformats.org/officeDocument/2006/math" xmlns:v="urn:schemas-microsoft-com:vml" xmlns:wp14="http://schemas.microsoft.com/office/word/2010/wordprocessingDrawing" xmlns:wp="http://schemas.openxmlformats.org/drawingml/2006/wordprocessingDrawing" xmlns:w10="urn:schemas-microsoft-com:office:word" xmlns:w="http://schemas.openxmlformats.org/wordprocessingml/2006/main" xmlns:w14="http://schemas.microsoft.com/office/word/2010/wordml" xmlns:w15="http://schemas.microsoft.com/office/word/2012/wordml" xmlns:wpg="http://schemas.microsoft.com/office/word/2010/wordprocessingGroup" xmlns:wpi="http://schemas.microsoft.com/office/word/2010/wordprocessingInk" xmlns:wne="http://schemas.microsoft.com/office/word/2006/wordml" xmlns:wps="http://schemas.microsoft.com/office/word/2010/wordprocessingShape" mc:Ignorable="w14 w15 wp14">
+<w:hdr xmlns:wpc="http://schemas.microsoft.com/office/word/2010/wordprocessingCanvas" xmlns:cx="http://schemas.microsoft.com/office/drawing/2014/chartex" xmlns:cx1="http://schemas.microsoft.com/office/drawing/2015/9/8/chartex" xmlns:mc="http://schemas.openxmlformats.org/markup-compatibility/2006" xmlns:o="urn:schemas-microsoft-com:office:office" xmlns:r="http://schemas.openxmlformats.org/officeDocument/2006/relationships" xmlns:m="http://schemas.openxmlformats.org/officeDocument/2006/math" xmlns:v="urn:schemas-microsoft-com:vml" xmlns:wp14="http://schemas.microsoft.com/office/word/2010/wordprocessingDrawing" xmlns:wp="http://schemas.openxmlformats.org/drawingml/2006/wordprocessingDrawing" xmlns:w10="urn:schemas-microsoft-com:office:word" xmlns:w="http://schemas.openxmlformats.org/wordprocessingml/2006/main" xmlns:w14="http://schemas.microsoft.com/office/word/2010/wordml" xmlns:w15="http://schemas.microsoft.com/office/word/2012/wordml" xmlns:w16se="http://schemas.microsoft.com/office/word/2015/wordml/symex" xmlns:wpg="http://schemas.microsoft.com/office/word/2010/wordprocessingGroup" xmlns:wpi="http://schemas.microsoft.com/office/word/2010/wordprocessingInk" xmlns:wne="http://schemas.microsoft.com/office/word/2006/wordml" xmlns:wps="http://schemas.microsoft.com/office/word/2010/wordprocessingShape" mc:Ignorable="w14 w15 w16se wp14">
   <w:p>
     <w:pPr>
       <w:tabs>
@@ -7735,7 +9416,7 @@
 </file>
 
 <file path=word/numbering.xml><?xml version="1.0" encoding="utf-8"?>
-<w:numbering xmlns:wpc="http://schemas.microsoft.com/office/word/2010/wordprocessingCanvas" xmlns:mc="http://schemas.openxmlformats.org/markup-compatibility/2006" xmlns:o="urn:schemas-microsoft-com:office:office" xmlns:r="http://schemas.openxmlformats.org/officeDocument/2006/relationships" xmlns:m="http://schemas.openxmlformats.org/officeDocument/2006/math" xmlns:v="urn:schemas-microsoft-com:vml" xmlns:wp14="http://schemas.microsoft.com/office/word/2010/wordprocessingDrawing" xmlns:wp="http://schemas.openxmlformats.org/drawingml/2006/wordprocessingDrawing" xmlns:w10="urn:schemas-microsoft-com:office:word" xmlns:w="http://schemas.openxmlformats.org/wordprocessingml/2006/main" xmlns:w14="http://schemas.microsoft.com/office/word/2010/wordml" xmlns:w15="http://schemas.microsoft.com/office/word/2012/wordml" xmlns:wpg="http://schemas.microsoft.com/office/word/2010/wordprocessingGroup" xmlns:wpi="http://schemas.microsoft.com/office/word/2010/wordprocessingInk" xmlns:wne="http://schemas.microsoft.com/office/word/2006/wordml" xmlns:wps="http://schemas.microsoft.com/office/word/2010/wordprocessingShape" mc:Ignorable="w14 w15 wp14">
+<w:numbering xmlns:wpc="http://schemas.microsoft.com/office/word/2010/wordprocessingCanvas" xmlns:cx="http://schemas.microsoft.com/office/drawing/2014/chartex" xmlns:cx1="http://schemas.microsoft.com/office/drawing/2015/9/8/chartex" xmlns:mc="http://schemas.openxmlformats.org/markup-compatibility/2006" xmlns:o="urn:schemas-microsoft-com:office:office" xmlns:r="http://schemas.openxmlformats.org/officeDocument/2006/relationships" xmlns:m="http://schemas.openxmlformats.org/officeDocument/2006/math" xmlns:v="urn:schemas-microsoft-com:vml" xmlns:wp14="http://schemas.microsoft.com/office/word/2010/wordprocessingDrawing" xmlns:wp="http://schemas.openxmlformats.org/drawingml/2006/wordprocessingDrawing" xmlns:w10="urn:schemas-microsoft-com:office:word" xmlns:w="http://schemas.openxmlformats.org/wordprocessingml/2006/main" xmlns:w14="http://schemas.microsoft.com/office/word/2010/wordml" xmlns:w15="http://schemas.microsoft.com/office/word/2012/wordml" xmlns:w16se="http://schemas.microsoft.com/office/word/2015/wordml/symex" xmlns:wpg="http://schemas.microsoft.com/office/word/2010/wordprocessingGroup" xmlns:wpi="http://schemas.microsoft.com/office/word/2010/wordprocessingInk" xmlns:wne="http://schemas.microsoft.com/office/word/2006/wordml" xmlns:wps="http://schemas.microsoft.com/office/word/2010/wordprocessingShape" mc:Ignorable="w14 w15 w16se wp14">
   <w:abstractNum w:abstractNumId="0" w15:restartNumberingAfterBreak="0">
     <w:nsid w:val="00492CDD"/>
     <w:multiLevelType w:val="multilevel"/>
@@ -9248,7 +10929,7 @@
 </file>
 
 <file path=word/styles.xml><?xml version="1.0" encoding="utf-8"?>
-<w:styles xmlns:mc="http://schemas.openxmlformats.org/markup-compatibility/2006" xmlns:r="http://schemas.openxmlformats.org/officeDocument/2006/relationships" xmlns:w="http://schemas.openxmlformats.org/wordprocessingml/2006/main" xmlns:w14="http://schemas.microsoft.com/office/word/2010/wordml" xmlns:w15="http://schemas.microsoft.com/office/word/2012/wordml" mc:Ignorable="w14 w15">
+<w:styles xmlns:mc="http://schemas.openxmlformats.org/markup-compatibility/2006" xmlns:r="http://schemas.openxmlformats.org/officeDocument/2006/relationships" xmlns:w="http://schemas.openxmlformats.org/wordprocessingml/2006/main" xmlns:w14="http://schemas.microsoft.com/office/word/2010/wordml" xmlns:w15="http://schemas.microsoft.com/office/word/2012/wordml" xmlns:w16se="http://schemas.microsoft.com/office/word/2015/wordml/symex" mc:Ignorable="w14 w15 w16se">
   <w:docDefaults>
     <w:rPrDefault>
       <w:rPr>
@@ -10379,7 +12060,7 @@
 </file>
 
 <file path=customXml/itemProps1.xml><?xml version="1.0" encoding="utf-8"?>
-<ds:datastoreItem xmlns:ds="http://schemas.openxmlformats.org/officeDocument/2006/customXml" ds:itemID="{22DABFBE-4A9B-4CC1-A021-94A0F854FDD0}">
+<ds:datastoreItem xmlns:ds="http://schemas.openxmlformats.org/officeDocument/2006/customXml" ds:itemID="{98A7E162-F283-4886-923D-DE9EF4203D12}">
   <ds:schemaRefs>
     <ds:schemaRef ds:uri="http://schemas.openxmlformats.org/officeDocument/2006/bibliography"/>
   </ds:schemaRefs>
